--- a/CM-AOR-Atty-Rep.docx
+++ b/CM-AOR-Atty-Rep.docx
@@ -1,26 +1,34 @@
 
 <file path=word/document.xml><?xml version="1.0" encoding="utf-8"?>
-<w:document xmlns:wpc="http://schemas.microsoft.com/office/word/2010/wordprocessingCanvas" xmlns:cx="http://schemas.microsoft.com/office/drawing/2014/chartex" xmlns:cx1="http://schemas.microsoft.com/office/drawing/2015/9/8/chartex" xmlns:cx2="http://schemas.microsoft.com/office/drawing/2015/10/21/chartex" xmlns:cx3="http://schemas.microsoft.com/office/drawing/2016/5/9/chartex" xmlns:cx4="http://schemas.microsoft.com/office/drawing/2016/5/10/chartex" xmlns:cx5="http://schemas.microsoft.com/office/drawing/2016/5/11/chartex" xmlns:cx6="http://schemas.microsoft.com/office/drawing/2016/5/12/chartex" xmlns:cx7="http://schemas.microsoft.com/office/drawing/2016/5/13/chartex" xmlns:cx8="http://schemas.microsoft.com/office/drawing/2016/5/14/chartex" xmlns:mc="http://schemas.openxmlformats.org/markup-compatibility/2006" xmlns:aink="http://schemas.microsoft.com/office/drawing/2016/ink" xmlns:am3d="http://schemas.microsoft.com/office/drawing/2017/model3d" xmlns:o="urn:schemas-microsoft-com:office:office" xmlns:r="http://schemas.openxmlformats.org/officeDocument/2006/relationships" xmlns:m="http://schemas.openxmlformats.org/officeDocument/2006/math" xmlns:v="urn:schemas-microsoft-com:vml" xmlns:wp14="http://schemas.microsoft.com/office/word/2010/wordprocessingDrawing" xmlns:wp="http://schemas.openxmlformats.org/drawingml/2006/wordprocessingDrawing" xmlns:w10="urn:schemas-microsoft-com:office:word" xmlns:w="http://schemas.openxmlformats.org/wordprocessingml/2006/main" xmlns:w14="http://schemas.microsoft.com/office/word/2010/wordml" xmlns:w15="http://schemas.microsoft.com/office/word/2012/wordml" xmlns:w16cex="http://schemas.microsoft.com/office/word/2018/wordml/cex" xmlns:w16cid="http://schemas.microsoft.com/office/word/2016/wordml/cid" xmlns:w16="http://schemas.microsoft.com/office/word/2018/wordml" xmlns:w16sdtdh="http://schemas.microsoft.com/office/word/2020/wordml/sdtdatahash" xmlns:w16se="http://schemas.microsoft.com/office/word/2015/wordml/symex" xmlns:wpg="http://schemas.microsoft.com/office/word/2010/wordprocessingGroup" xmlns:wpi="http://schemas.microsoft.com/office/word/2010/wordprocessingInk" xmlns:wne="http://schemas.microsoft.com/office/word/2006/wordml" xmlns:wps="http://schemas.microsoft.com/office/word/2010/wordprocessingShape" mc:Ignorable="w14 w15 w16se w16cid w16 w16cex w16sdtdh wp14">
+<w:document xmlns:wpc="http://schemas.microsoft.com/office/word/2010/wordprocessingCanvas" xmlns:cx="http://schemas.microsoft.com/office/drawing/2014/chartex" xmlns:cx1="http://schemas.microsoft.com/office/drawing/2015/9/8/chartex" xmlns:cx2="http://schemas.microsoft.com/office/drawing/2015/10/21/chartex" xmlns:cx3="http://schemas.microsoft.com/office/drawing/2016/5/9/chartex" xmlns:cx4="http://schemas.microsoft.com/office/drawing/2016/5/10/chartex" xmlns:cx5="http://schemas.microsoft.com/office/drawing/2016/5/11/chartex" xmlns:cx6="http://schemas.microsoft.com/office/drawing/2016/5/12/chartex" xmlns:cx7="http://schemas.microsoft.com/office/drawing/2016/5/13/chartex" xmlns:cx8="http://schemas.microsoft.com/office/drawing/2016/5/14/chartex" xmlns:mc="http://schemas.openxmlformats.org/markup-compatibility/2006" xmlns:aink="http://schemas.microsoft.com/office/drawing/2016/ink" xmlns:am3d="http://schemas.microsoft.com/office/drawing/2017/model3d" xmlns:o="urn:schemas-microsoft-com:office:office" xmlns:oel="http://schemas.microsoft.com/office/2019/extlst" xmlns:r="http://schemas.openxmlformats.org/officeDocument/2006/relationships" xmlns:m="http://schemas.openxmlformats.org/officeDocument/2006/math" xmlns:v="urn:schemas-microsoft-com:vml" xmlns:wp14="http://schemas.microsoft.com/office/word/2010/wordprocessingDrawing" xmlns:wp="http://schemas.openxmlformats.org/drawingml/2006/wordprocessingDrawing" xmlns:w10="urn:schemas-microsoft-com:office:word" xmlns:w="http://schemas.openxmlformats.org/wordprocessingml/2006/main" xmlns:w14="http://schemas.microsoft.com/office/word/2010/wordml" xmlns:w15="http://schemas.microsoft.com/office/word/2012/wordml" xmlns:w16cex="http://schemas.microsoft.com/office/word/2018/wordml/cex" xmlns:w16cid="http://schemas.microsoft.com/office/word/2016/wordml/cid" xmlns:w16="http://schemas.microsoft.com/office/word/2018/wordml" xmlns:w16sdtdh="http://schemas.microsoft.com/office/word/2020/wordml/sdtdatahash" xmlns:w16se="http://schemas.microsoft.com/office/word/2015/wordml/symex" xmlns:wpg="http://schemas.microsoft.com/office/word/2010/wordprocessingGroup" xmlns:wpi="http://schemas.microsoft.com/office/word/2010/wordprocessingInk" xmlns:wne="http://schemas.microsoft.com/office/word/2006/wordml" xmlns:wps="http://schemas.microsoft.com/office/word/2010/wordprocessingShape" mc:Ignorable="w14 w15 w16se w16cid w16 w16cex w16sdtdh wp14">
   <w:body>
     <w:p>
       <w:pPr>
         <w:jc w:val="right"/>
         <w:rPr>
           <w:rFonts w:ascii="Arial" w:hAnsi="Arial" w:cs="Arial"/>
+          <w:sz w:val="24"/>
+          <w:szCs w:val="24"/>
         </w:rPr>
       </w:pPr>
       <w:r>
         <w:rPr>
           <w:rFonts w:ascii="Arial" w:hAnsi="Arial" w:cs="Arial"/>
+          <w:sz w:val="24"/>
+          <w:szCs w:val="24"/>
         </w:rPr>
         <w:t xml:space="preserve">In reply refer to: </w:t>
       </w:r>
+      <w:proofErr w:type="gramStart"/>
       <w:r>
         <w:rPr>
           <w:rFonts w:ascii="Arial" w:hAnsi="Arial" w:cs="Arial"/>
+          <w:sz w:val="24"/>
+          <w:szCs w:val="24"/>
         </w:rPr>
         <w:t>08</w:t>
       </w:r>
+      <w:proofErr w:type="gramEnd"/>
     </w:p>
     <w:p>
       <w:pPr>
@@ -75,7 +83,7 @@
           <w:sz w:val="24"/>
           <w:szCs w:val="24"/>
         </w:rPr>
-        <w:t>September 28, 2022</w:t>
+        <w:t>January 18, 2024</w:t>
       </w:r>
       <w:r>
         <w:rPr>
@@ -469,6 +477,7 @@
     </w:p>
     <w:p>
       <w:pPr>
+        <w:spacing w:after="0"/>
         <w:jc w:val="both"/>
         <w:rPr>
           <w:rFonts w:ascii="Arial" w:hAnsi="Arial" w:cs="Arial"/>
@@ -484,8 +493,10 @@
           <w:sz w:val="24"/>
           <w:szCs w:val="24"/>
         </w:rPr>
-        <w:t xml:space="preserve">SUBJECT: Notice of </w:t>
+        <w:t>SUBJECT: Notice of Advisement of Rights in EEO Complaint for</w:t>
       </w:r>
+      <w:bookmarkStart w:id="3" w:name="_Hlk156396778"/>
+      <w:bookmarkStart w:id="4" w:name="_Hlk111730266"/>
       <w:r>
         <w:rPr>
           <w:rFonts w:ascii="Arial" w:hAnsi="Arial" w:cs="Arial"/>
@@ -493,135 +504,8 @@
           <w:sz w:val="24"/>
           <w:szCs w:val="24"/>
         </w:rPr>
-        <w:t>Advisement of Rights</w:t>
-      </w:r>
-      <w:r>
-        <w:rPr>
-          <w:rFonts w:ascii="Arial" w:hAnsi="Arial" w:cs="Arial"/>
-          <w:b/>
-          <w:sz w:val="24"/>
-          <w:szCs w:val="24"/>
-        </w:rPr>
         <w:t xml:space="preserve"> </w:t>
       </w:r>
-      <w:r>
-        <w:rPr>
-          <w:rFonts w:ascii="Arial" w:hAnsi="Arial" w:cs="Arial"/>
-          <w:b/>
-          <w:sz w:val="24"/>
-          <w:szCs w:val="24"/>
-        </w:rPr>
-        <w:t xml:space="preserve">in EEO Complaint </w:t>
-      </w:r>
-      <w:r>
-        <w:rPr>
-          <w:rFonts w:ascii="Arial" w:hAnsi="Arial" w:cs="Arial"/>
-          <w:b/>
-          <w:sz w:val="24"/>
-          <w:szCs w:val="24"/>
-        </w:rPr>
-        <w:t xml:space="preserve">for </w:t>
-      </w:r>
-      <w:bookmarkStart w:id="3" w:name="_Hlk110503898"/>
-      <w:bookmarkStart w:id="4" w:name="_Hlk109829886"/>
-      <w:bookmarkStart w:id="5" w:name="_Hlk109052523"/>
-      <w:sdt>
-        <w:sdtPr>
-          <w:rPr>
-            <w:rStyle w:val="normaltextrun"/>
-            <w:rFonts w:ascii="Arial" w:hAnsi="Arial" w:cs="Arial"/>
-            <w:b/>
-            <w:sz w:val="24"/>
-            <w:szCs w:val="24"/>
-          </w:rPr>
-          <w:id w:val="959608339"/>
-          <w:placeholder>
-            <w:docPart w:val="95582DB1C3964CC89A30DC0118E63EB4"/>
-          </w:placeholder>
-          <w:dataBinding w:prefixMappings="xmlns:ns0='urn:microsoft-crm/document-template/govcdm_eeoinformalcomplaint/10290/' " w:xpath="/ns0:DocumentTemplate[1]/govcdm_eeoinformalcomplaint[1]/govcdm_contact_govcdm_eeoinformalcomplaint_CurrentAPContact[1]/firstname[1]" w:storeItemID="{1053983A-EBD3-4634-9C88-22B5A3B8E76D}"/>
-          <w:text/>
-        </w:sdtPr>
-        <w:sdtEndPr>
-          <w:rPr>
-            <w:rStyle w:val="normaltextrun"/>
-          </w:rPr>
-        </w:sdtEndPr>
-        <w:sdtContent>
-          <w:proofErr w:type="spellStart"/>
-          <w:r>
-            <w:rPr>
-              <w:rStyle w:val="normaltextrun"/>
-              <w:rFonts w:ascii="Arial" w:hAnsi="Arial" w:cs="Arial"/>
-              <w:b/>
-              <w:sz w:val="24"/>
-              <w:szCs w:val="24"/>
-            </w:rPr>
-            <w:t>firstname</w:t>
-          </w:r>
-          <w:proofErr w:type="spellEnd"/>
-        </w:sdtContent>
-      </w:sdt>
-      <w:bookmarkEnd w:id="3"/>
-      <w:r>
-        <w:rPr>
-          <w:rStyle w:val="normaltextrun"/>
-          <w:rFonts w:ascii="Arial" w:hAnsi="Arial" w:cs="Arial"/>
-          <w:b/>
-          <w:sz w:val="24"/>
-          <w:szCs w:val="24"/>
-        </w:rPr>
-        <w:t xml:space="preserve"> </w:t>
-      </w:r>
-      <w:bookmarkStart w:id="6" w:name="_Hlk110503908"/>
-      <w:sdt>
-        <w:sdtPr>
-          <w:rPr>
-            <w:rStyle w:val="normaltextrun"/>
-            <w:rFonts w:ascii="Arial" w:hAnsi="Arial" w:cs="Arial"/>
-            <w:b/>
-            <w:sz w:val="24"/>
-            <w:szCs w:val="24"/>
-          </w:rPr>
-          <w:id w:val="341519652"/>
-          <w:placeholder>
-            <w:docPart w:val="95582DB1C3964CC89A30DC0118E63EB4"/>
-          </w:placeholder>
-          <w:dataBinding w:prefixMappings="xmlns:ns0='urn:microsoft-crm/document-template/govcdm_eeoinformalcomplaint/10290/' " w:xpath="/ns0:DocumentTemplate[1]/govcdm_eeoinformalcomplaint[1]/govcdm_contact_govcdm_eeoinformalcomplaint_CurrentAPContact[1]/lastname[1]" w:storeItemID="{1053983A-EBD3-4634-9C88-22B5A3B8E76D}"/>
-          <w:text/>
-        </w:sdtPr>
-        <w:sdtEndPr>
-          <w:rPr>
-            <w:rStyle w:val="normaltextrun"/>
-          </w:rPr>
-        </w:sdtEndPr>
-        <w:sdtContent>
-          <w:proofErr w:type="spellStart"/>
-          <w:r>
-            <w:rPr>
-              <w:rStyle w:val="normaltextrun"/>
-              <w:rFonts w:ascii="Arial" w:hAnsi="Arial" w:cs="Arial"/>
-              <w:b/>
-              <w:sz w:val="24"/>
-              <w:szCs w:val="24"/>
-            </w:rPr>
-            <w:t>lastname</w:t>
-          </w:r>
-          <w:proofErr w:type="spellEnd"/>
-        </w:sdtContent>
-      </w:sdt>
-      <w:bookmarkEnd w:id="4"/>
-      <w:bookmarkEnd w:id="5"/>
-      <w:bookmarkEnd w:id="6"/>
-      <w:r>
-        <w:rPr>
-          <w:rFonts w:ascii="Arial" w:hAnsi="Arial" w:cs="Arial"/>
-          <w:b/>
-          <w:sz w:val="24"/>
-          <w:szCs w:val="24"/>
-        </w:rPr>
-        <w:t xml:space="preserve">, Case No.  </w:t>
-      </w:r>
-      <w:bookmarkStart w:id="7" w:name="_Hlk109052582"/>
       <w:sdt>
         <w:sdtPr>
           <w:rPr>
@@ -631,9 +515,110 @@
             <w:sz w:val="24"/>
             <w:szCs w:val="24"/>
           </w:rPr>
-          <w:id w:val="696980250"/>
+          <w:id w:val="825246276"/>
           <w:placeholder>
-            <w:docPart w:val="96CC2290556C40549A93C87B78AF8087"/>
+            <w:docPart w:val="7ABBD56D185E4204A03C025066F55AD5"/>
+          </w:placeholder>
+          <w:dataBinding w:prefixMappings="xmlns:ns0='urn:microsoft-crm/document-template/govcdm_eeoinformalcomplaint/10290/' " w:xpath="/ns0:DocumentTemplate[1]/govcdm_eeoinformalcomplaint[1]/govcdm_eeocasecontact_eeoinformalcomplaint_ap[1]/govcdm_firstname[1]" w:storeItemID="{1053983A-EBD3-4634-9C88-22B5A3B8E76D}"/>
+          <w:text/>
+        </w:sdtPr>
+        <w:sdtEndPr>
+          <w:rPr>
+            <w:rStyle w:val="eop"/>
+          </w:rPr>
+        </w:sdtEndPr>
+        <w:sdtContent>
+          <w:proofErr w:type="spellStart"/>
+          <w:r>
+            <w:rPr>
+              <w:rStyle w:val="eop"/>
+              <w:rFonts w:ascii="Arial" w:hAnsi="Arial" w:cs="Arial"/>
+              <w:b/>
+              <w:sz w:val="24"/>
+              <w:szCs w:val="24"/>
+            </w:rPr>
+            <w:t>govcdm_firstname</w:t>
+          </w:r>
+          <w:proofErr w:type="spellEnd"/>
+        </w:sdtContent>
+      </w:sdt>
+      <w:r>
+        <w:rPr>
+          <w:rStyle w:val="eop"/>
+          <w:rFonts w:ascii="Arial" w:hAnsi="Arial" w:cs="Arial"/>
+          <w:b/>
+          <w:sz w:val="24"/>
+          <w:szCs w:val="24"/>
+        </w:rPr>
+        <w:t xml:space="preserve"> </w:t>
+      </w:r>
+      <w:sdt>
+        <w:sdtPr>
+          <w:rPr>
+            <w:rStyle w:val="eop"/>
+            <w:rFonts w:ascii="Arial" w:hAnsi="Arial" w:cs="Arial"/>
+            <w:b/>
+            <w:sz w:val="24"/>
+            <w:szCs w:val="24"/>
+          </w:rPr>
+          <w:id w:val="1860688651"/>
+          <w:placeholder>
+            <w:docPart w:val="358074EEE32241F39F981A992E945AFE"/>
+          </w:placeholder>
+          <w:dataBinding w:prefixMappings="xmlns:ns0='urn:microsoft-crm/document-template/govcdm_eeoinformalcomplaint/10290/' " w:xpath="/ns0:DocumentTemplate[1]/govcdm_eeoinformalcomplaint[1]/govcdm_eeocasecontact_eeoinformalcomplaint_ap[1]/govcdm_lastname[1]" w:storeItemID="{1053983A-EBD3-4634-9C88-22B5A3B8E76D}"/>
+          <w:text/>
+        </w:sdtPr>
+        <w:sdtEndPr>
+          <w:rPr>
+            <w:rStyle w:val="eop"/>
+          </w:rPr>
+        </w:sdtEndPr>
+        <w:sdtContent>
+          <w:proofErr w:type="spellStart"/>
+          <w:r>
+            <w:rPr>
+              <w:rStyle w:val="eop"/>
+              <w:rFonts w:ascii="Arial" w:hAnsi="Arial" w:cs="Arial"/>
+              <w:b/>
+              <w:sz w:val="24"/>
+              <w:szCs w:val="24"/>
+            </w:rPr>
+            <w:t>govcdm_lastname</w:t>
+          </w:r>
+          <w:proofErr w:type="spellEnd"/>
+        </w:sdtContent>
+      </w:sdt>
+      <w:r>
+        <w:rPr>
+          <w:rStyle w:val="eop"/>
+          <w:rFonts w:ascii="Arial" w:hAnsi="Arial" w:cs="Arial"/>
+          <w:b/>
+          <w:sz w:val="24"/>
+          <w:szCs w:val="24"/>
+        </w:rPr>
+        <w:t xml:space="preserve">, </w:t>
+      </w:r>
+      <w:r>
+        <w:rPr>
+          <w:rFonts w:ascii="Arial" w:hAnsi="Arial" w:cs="Arial"/>
+          <w:b/>
+          <w:sz w:val="24"/>
+          <w:szCs w:val="24"/>
+        </w:rPr>
+        <w:t xml:space="preserve">Case No.  </w:t>
+      </w:r>
+      <w:sdt>
+        <w:sdtPr>
+          <w:rPr>
+            <w:rStyle w:val="eop"/>
+            <w:rFonts w:ascii="Arial" w:hAnsi="Arial" w:cs="Arial"/>
+            <w:b/>
+            <w:sz w:val="24"/>
+            <w:szCs w:val="24"/>
+          </w:rPr>
+          <w:id w:val="722493302"/>
+          <w:placeholder>
+            <w:docPart w:val="532F170219E1442E9EA0A2E3A7BCC284"/>
           </w:placeholder>
           <w:dataBinding w:prefixMappings="xmlns:ns0='urn:microsoft-crm/document-template/govcdm_eeoinformalcomplaint/10290/' " w:xpath="/ns0:DocumentTemplate[1]/govcdm_eeoinformalcomplaint[1]/govcdm_name[1]" w:storeItemID="{1053983A-EBD3-4634-9C88-22B5A3B8E76D}"/>
           <w:text/>
@@ -658,7 +643,6 @@
           <w:proofErr w:type="spellEnd"/>
         </w:sdtContent>
       </w:sdt>
-      <w:bookmarkEnd w:id="7"/>
       <w:r>
         <w:rPr>
           <w:rFonts w:ascii="Arial" w:hAnsi="Arial" w:cs="Arial"/>
@@ -668,7 +652,6 @@
         </w:rPr>
         <w:t xml:space="preserve">, Filed </w:t>
       </w:r>
-      <w:bookmarkStart w:id="8" w:name="_Hlk110504019"/>
       <w:sdt>
         <w:sdtPr>
           <w:rPr>
@@ -678,9 +661,9 @@
             <w:sz w:val="24"/>
             <w:szCs w:val="24"/>
           </w:rPr>
-          <w:id w:val="1099762945"/>
+          <w:id w:val="-1907066583"/>
           <w:placeholder>
-            <w:docPart w:val="BA85430C770446BDA89ECF65525C6513"/>
+            <w:docPart w:val="35657B722AD343DBADFFCE5565C7DFEE"/>
           </w:placeholder>
           <w:dataBinding w:prefixMappings="xmlns:ns0='urn:microsoft-crm/document-template/govcdm_eeoinformalcomplaint/10290/' " w:xpath="/ns0:DocumentTemplate[1]/govcdm_eeoinformalcomplaint[1]/govcdm_dateformalcomplaintfiled[1]" w:storeItemID="{1053983A-EBD3-4634-9C88-22B5A3B8E76D}"/>
           <w:text/>
@@ -701,7 +684,7 @@
           <w:proofErr w:type="spellEnd"/>
         </w:sdtContent>
       </w:sdt>
-      <w:bookmarkEnd w:id="8"/>
+      <w:bookmarkEnd w:id="3"/>
       <w:r>
         <w:rPr>
           <w:rFonts w:ascii="Arial" w:hAnsi="Arial" w:cs="Arial"/>
@@ -709,8 +692,9 @@
           <w:sz w:val="24"/>
           <w:szCs w:val="24"/>
         </w:rPr>
-        <w:t xml:space="preserve">. </w:t>
+        <w:t>.</w:t>
       </w:r>
+      <w:bookmarkEnd w:id="4"/>
       <w:r>
         <w:rPr>
           <w:rFonts w:ascii="Arial" w:hAnsi="Arial" w:cs="Arial"/>
@@ -1118,23 +1102,7 @@
           <w:sz w:val="24"/>
           <w:szCs w:val="24"/>
         </w:rPr>
-        <w:t xml:space="preserve"> day. Please check the box next to the option you wish to exercise, sign</w:t>
-      </w:r>
-      <w:r>
-        <w:rPr>
-          <w:rFonts w:ascii="Arial" w:hAnsi="Arial" w:cs="Arial"/>
-          <w:sz w:val="24"/>
-          <w:szCs w:val="24"/>
-        </w:rPr>
-        <w:t>,</w:t>
-      </w:r>
-      <w:r>
-        <w:rPr>
-          <w:rFonts w:ascii="Arial" w:hAnsi="Arial" w:cs="Arial"/>
-          <w:sz w:val="24"/>
-          <w:szCs w:val="24"/>
-        </w:rPr>
-        <w:t xml:space="preserve"> date and return the form via email or fax to:</w:t>
+        <w:t xml:space="preserve"> day. Please check the box next to the option you wish to exercise, sign, date and return the form via email or fax to:</w:t>
       </w:r>
     </w:p>
     <w:p>
@@ -1172,18 +1140,10 @@
           <w:b/>
           <w:bCs/>
         </w:rPr>
-        <w:t>Office of Resolution Management, Diversity &amp; Inclusion</w:t>
-      </w:r>
-      <w:r>
-        <w:rPr>
-          <w:rFonts w:ascii="Arial" w:hAnsi="Arial" w:cs="Arial"/>
-          <w:b/>
-          <w:bCs/>
-        </w:rPr>
-        <w:t xml:space="preserve"> 08</w:t>
+        <w:t>Office of Resolution Management, Diversity &amp; Inclusion 08</w:t>
       </w:r>
     </w:p>
-    <w:bookmarkStart w:id="9" w:name="_Hlk109992737"/>
+    <w:bookmarkStart w:id="5" w:name="_Hlk109992737"/>
     <w:p>
       <w:pPr>
         <w:pStyle w:val="NoSpacing"/>
@@ -1399,7 +1359,7 @@
         </w:sdtContent>
       </w:sdt>
     </w:p>
-    <w:bookmarkEnd w:id="9"/>
+    <w:bookmarkEnd w:id="5"/>
     <w:p>
       <w:pPr>
         <w:pStyle w:val="NoSpacing"/>
@@ -1416,23 +1376,7 @@
           <w:b/>
           <w:bCs/>
         </w:rPr>
-        <w:t>Fax</w:t>
-      </w:r>
-      <w:r>
-        <w:rPr>
-          <w:rFonts w:ascii="Arial" w:hAnsi="Arial" w:cs="Arial"/>
-          <w:b/>
-          <w:bCs/>
-        </w:rPr>
-        <w:t>:</w:t>
-      </w:r>
-      <w:r>
-        <w:rPr>
-          <w:rFonts w:ascii="Arial" w:hAnsi="Arial" w:cs="Arial"/>
-          <w:b/>
-          <w:bCs/>
-        </w:rPr>
-        <w:t xml:space="preserve"> </w:t>
+        <w:t xml:space="preserve">Fax: </w:t>
       </w:r>
       <w:sdt>
         <w:sdtPr>
@@ -1504,7 +1448,7 @@
           <w:szCs w:val="24"/>
         </w:rPr>
       </w:pPr>
-      <w:bookmarkStart w:id="10" w:name="_Hlk111470584"/>
+      <w:bookmarkStart w:id="6" w:name="_Hlk111470584"/>
       <w:r>
         <w:rPr>
           <w:rFonts w:ascii="Arial" w:hAnsi="Arial" w:cs="Arial"/>
@@ -1538,7 +1482,7 @@
         <w:t xml:space="preserve"> to use email to submit your correspondence and/or documents to ORMDI.</w:t>
       </w:r>
     </w:p>
-    <w:bookmarkEnd w:id="10"/>
+    <w:bookmarkEnd w:id="6"/>
     <w:p>
       <w:pPr>
         <w:jc w:val="both"/>
@@ -1557,7 +1501,7 @@
         </w:rPr>
         <w:t xml:space="preserve">4. Please note if your client elects a hearing before the EEOC, </w:t>
       </w:r>
-      <w:bookmarkStart w:id="11" w:name="_Hlk14861309"/>
+      <w:bookmarkStart w:id="7" w:name="_Hlk14861309"/>
       <w:r>
         <w:rPr>
           <w:rFonts w:ascii="Arial" w:hAnsi="Arial" w:cs="Arial"/>
@@ -1628,7 +1572,7 @@
         </w:rPr>
         <w:t xml:space="preserve">If a complainant does not want to use the Public Portal, requests for a hearing before the EEOC and supporting documents can still be submitted </w:t>
       </w:r>
-      <w:bookmarkEnd w:id="11"/>
+      <w:bookmarkEnd w:id="7"/>
       <w:r>
         <w:rPr>
           <w:rFonts w:ascii="Arial" w:hAnsi="Arial" w:cs="Arial"/>
@@ -1663,27 +1607,7 @@
           <w:sz w:val="24"/>
           <w:szCs w:val="24"/>
         </w:rPr>
-        <w:t xml:space="preserve">Failure to provide a copy of the request to the </w:t>
-      </w:r>
-      <w:r>
-        <w:rPr>
-          <w:rFonts w:ascii="Arial" w:eastAsiaTheme="minorHAnsi" w:hAnsi="Arial" w:cs="Arial"/>
-          <w:b/>
-          <w:i/>
-          <w:sz w:val="24"/>
-          <w:szCs w:val="24"/>
-        </w:rPr>
-        <w:t>ORMDI</w:t>
-      </w:r>
-      <w:r>
-        <w:rPr>
-          <w:rFonts w:ascii="Arial" w:eastAsiaTheme="minorHAnsi" w:hAnsi="Arial" w:cs="Arial"/>
-          <w:b/>
-          <w:i/>
-          <w:sz w:val="24"/>
-          <w:szCs w:val="24"/>
-        </w:rPr>
-        <w:t xml:space="preserve"> may result in forfeiture of the right to a hearing.</w:t>
+        <w:t>Failure to provide a copy of the request to the ORMDI may result in forfeiture of the right to a hearing.</w:t>
       </w:r>
       <w:r>
         <w:rPr>
@@ -1706,7 +1630,7 @@
           <w:bCs/>
         </w:rPr>
       </w:pPr>
-      <w:bookmarkStart w:id="12" w:name="_Hlk111030803"/>
+      <w:bookmarkStart w:id="8" w:name="_Hlk111030803"/>
       <w:r>
         <w:rPr>
           <w:rFonts w:ascii="Arial" w:hAnsi="Arial" w:cs="Arial"/>
@@ -1821,7 +1745,7 @@
         </w:rPr>
       </w:pPr>
     </w:p>
-    <w:bookmarkEnd w:id="12"/>
+    <w:bookmarkEnd w:id="8"/>
     <w:p>
       <w:pPr>
         <w:ind w:firstLine="720"/>
@@ -1888,73 +1812,25 @@
           <w:sz w:val="24"/>
           <w:szCs w:val="24"/>
         </w:rPr>
-        <w:t>day</w:t>
+        <w:t>days time</w:t>
       </w:r>
+      <w:proofErr w:type="spellEnd"/>
       <w:r>
         <w:rPr>
           <w:rFonts w:ascii="Arial" w:hAnsi="Arial" w:cs="Arial"/>
           <w:sz w:val="24"/>
           <w:szCs w:val="24"/>
         </w:rPr>
-        <w:t>s</w:t>
+        <w:t xml:space="preserve"> limit for requesting a hearing is non-discretionary and we are without authority to extend it, even if your client agrees to discuss settlement with a facility official.  Consequently, if your client desires a hearing, it must be requested before the expiration of the 30-calendar </w:t>
       </w:r>
+      <w:proofErr w:type="spellStart"/>
       <w:r>
         <w:rPr>
           <w:rFonts w:ascii="Arial" w:hAnsi="Arial" w:cs="Arial"/>
           <w:sz w:val="24"/>
           <w:szCs w:val="24"/>
         </w:rPr>
-        <w:t xml:space="preserve"> time</w:t>
-      </w:r>
-      <w:proofErr w:type="spellEnd"/>
-      <w:r>
-        <w:rPr>
-          <w:rFonts w:ascii="Arial" w:hAnsi="Arial" w:cs="Arial"/>
-          <w:sz w:val="24"/>
-          <w:szCs w:val="24"/>
-        </w:rPr>
-        <w:t xml:space="preserve"> limit for requesting a hearing is non-discretionary and we are without authority to extend it, even if your client agrees to discuss settlement with a facility official.  Consequently, if your client desires a hearing</w:t>
-      </w:r>
-      <w:r>
-        <w:rPr>
-          <w:rFonts w:ascii="Arial" w:hAnsi="Arial" w:cs="Arial"/>
-          <w:sz w:val="24"/>
-          <w:szCs w:val="24"/>
-        </w:rPr>
-        <w:t>,</w:t>
-      </w:r>
-      <w:r>
-        <w:rPr>
-          <w:rFonts w:ascii="Arial" w:hAnsi="Arial" w:cs="Arial"/>
-          <w:sz w:val="24"/>
-          <w:szCs w:val="24"/>
-        </w:rPr>
-        <w:t xml:space="preserve"> it must be requested before the expiration of the 30-calendar</w:t>
-      </w:r>
-      <w:r>
-        <w:rPr>
-          <w:rFonts w:ascii="Arial" w:hAnsi="Arial" w:cs="Arial"/>
-          <w:sz w:val="24"/>
-          <w:szCs w:val="24"/>
-        </w:rPr>
-        <w:t xml:space="preserve"> </w:t>
-      </w:r>
-      <w:proofErr w:type="spellStart"/>
-      <w:r>
-        <w:rPr>
-          <w:rFonts w:ascii="Arial" w:hAnsi="Arial" w:cs="Arial"/>
-          <w:sz w:val="24"/>
-          <w:szCs w:val="24"/>
-        </w:rPr>
-        <w:t>days</w:t>
-      </w:r>
-      <w:r>
-        <w:rPr>
-          <w:rFonts w:ascii="Arial" w:hAnsi="Arial" w:cs="Arial"/>
-          <w:sz w:val="24"/>
-          <w:szCs w:val="24"/>
-        </w:rPr>
-        <w:t xml:space="preserve"> time</w:t>
+        <w:t>days time</w:t>
       </w:r>
       <w:proofErr w:type="spellEnd"/>
       <w:r>
@@ -1981,32 +1857,16 @@
           <w:sz w:val="24"/>
           <w:szCs w:val="24"/>
         </w:rPr>
-        <w:t>6. In addition to the above, your client has the right to elect to participate in the Agency’s Alternative Dispute Resolution (ADR) Program which is designed to resolve individual disputes such as EEO complaints.  Please note that an election of ADR does not toll or waive the time requirements for electing a hearing or FAD. Therefore, your client must still make his/her election within the 30-calendar</w:t>
+        <w:t xml:space="preserve">6. In addition to the above, your client has the right to elect to participate in the Agency’s Alternative Dispute Resolution (ADR) Program which is designed to resolve individual disputes such as EEO complaints.  Please note that an election of ADR does not toll or waive the time requirements for electing a hearing or FAD. Therefore, your client must still make his/her election within the 30-calendar </w:t>
       </w:r>
+      <w:proofErr w:type="spellStart"/>
       <w:r>
         <w:rPr>
           <w:rFonts w:ascii="Arial" w:hAnsi="Arial" w:cs="Arial"/>
           <w:sz w:val="24"/>
           <w:szCs w:val="24"/>
         </w:rPr>
-        <w:t xml:space="preserve"> </w:t>
-      </w:r>
-      <w:proofErr w:type="spellStart"/>
-      <w:r>
-        <w:rPr>
-          <w:rFonts w:ascii="Arial" w:hAnsi="Arial" w:cs="Arial"/>
-          <w:sz w:val="24"/>
-          <w:szCs w:val="24"/>
-        </w:rPr>
-        <w:t>days</w:t>
-      </w:r>
-      <w:r>
-        <w:rPr>
-          <w:rFonts w:ascii="Arial" w:hAnsi="Arial" w:cs="Arial"/>
-          <w:sz w:val="24"/>
-          <w:szCs w:val="24"/>
-        </w:rPr>
-        <w:t xml:space="preserve"> time</w:t>
+        <w:t>days time</w:t>
       </w:r>
       <w:proofErr w:type="spellEnd"/>
       <w:r>
@@ -2193,7 +2053,7 @@
           <w:bCs/>
         </w:rPr>
       </w:pPr>
-      <w:bookmarkStart w:id="13" w:name="_Hlk111551994"/>
+      <w:bookmarkStart w:id="9" w:name="_Hlk111551994"/>
       <w:r>
         <w:rPr>
           <w:rStyle w:val="normaltextrun"/>
@@ -2211,6 +2071,7 @@
         </w:tabs>
         <w:jc w:val="center"/>
         <w:rPr>
+          <w:rFonts w:ascii="Arial" w:hAnsi="Arial" w:cs="Arial"/>
           <w:sz w:val="24"/>
           <w:szCs w:val="24"/>
         </w:rPr>
@@ -2226,7 +2087,7 @@
           <w:t>workplaceadr@va.gov</w:t>
         </w:r>
       </w:hyperlink>
-      <w:bookmarkEnd w:id="13"/>
+      <w:bookmarkEnd w:id="9"/>
     </w:p>
     <w:p>
       <w:pPr>
@@ -2341,7 +2202,7 @@
         </w:rPr>
         <w:t xml:space="preserve">, </w:t>
       </w:r>
-      <w:bookmarkStart w:id="14" w:name="_Hlk110515950"/>
+      <w:bookmarkStart w:id="10" w:name="_Hlk110515950"/>
       <w:sdt>
         <w:sdtPr>
           <w:rPr>
@@ -2366,31 +2227,19 @@
           <w:proofErr w:type="spellEnd"/>
         </w:sdtContent>
       </w:sdt>
-      <w:bookmarkEnd w:id="14"/>
+      <w:bookmarkEnd w:id="10"/>
       <w:r>
         <w:rPr>
           <w:rFonts w:ascii="Arial" w:hAnsi="Arial" w:cs="Arial"/>
         </w:rPr>
-        <w:t xml:space="preserve"> before expiration of the 30-calendar</w:t>
-      </w:r>
-      <w:r>
-        <w:rPr>
-          <w:rFonts w:ascii="Arial" w:hAnsi="Arial" w:cs="Arial"/>
-        </w:rPr>
-        <w:t xml:space="preserve"> </w:t>
+        <w:t xml:space="preserve"> before expiration of the 30-calendar </w:t>
       </w:r>
       <w:proofErr w:type="spellStart"/>
       <w:r>
         <w:rPr>
           <w:rFonts w:ascii="Arial" w:hAnsi="Arial" w:cs="Arial"/>
         </w:rPr>
-        <w:t>days</w:t>
-      </w:r>
-      <w:r>
-        <w:rPr>
-          <w:rFonts w:ascii="Arial" w:hAnsi="Arial" w:cs="Arial"/>
-        </w:rPr>
-        <w:t xml:space="preserve"> time</w:t>
+        <w:t>days time</w:t>
       </w:r>
       <w:proofErr w:type="spellEnd"/>
       <w:r>
@@ -2592,7 +2441,7 @@
           <w:rFonts w:ascii="Arial" w:hAnsi="Arial" w:cs="Arial"/>
         </w:rPr>
       </w:pPr>
-      <w:bookmarkStart w:id="15" w:name="_Hlk109049480"/>
+      <w:bookmarkStart w:id="11" w:name="_Hlk109049480"/>
       <w:r>
         <w:rPr>
           <w:rFonts w:ascii="Arial" w:hAnsi="Arial" w:cs="Arial"/>
@@ -2665,6 +2514,7 @@
           <w:rFonts w:ascii="Arial" w:hAnsi="Arial" w:cs="Arial"/>
         </w:rPr>
       </w:pPr>
+      <w:bookmarkStart w:id="12" w:name="_Hlk156396754"/>
       <w:r>
         <w:rPr>
           <w:rFonts w:ascii="Arial" w:hAnsi="Arial" w:cs="Arial"/>
@@ -2674,65 +2524,93 @@
       <w:sdt>
         <w:sdtPr>
           <w:rPr>
+            <w:rStyle w:val="eop"/>
             <w:rFonts w:ascii="Arial" w:hAnsi="Arial" w:cs="Arial"/>
+            <w:bCs/>
           </w:rPr>
-          <w:id w:val="-1358806311"/>
+          <w:id w:val="995076694"/>
           <w:placeholder>
-            <w:docPart w:val="4E4C29C4618C4DBB971700F9FA3D3FE5"/>
+            <w:docPart w:val="84DF540FAEAE46DCBB777723EF1C0B03"/>
           </w:placeholder>
-          <w:dataBinding w:prefixMappings="xmlns:ns0='urn:microsoft-crm/document-template/govcdm_eeoinformalcomplaint/10290/' " w:xpath="/ns0:DocumentTemplate[1]/govcdm_eeoinformalcomplaint[1]/govcdm_contact_govcdm_eeoinformalcomplaint_CurrentAPContact[1]/firstname[1]" w:storeItemID="{1053983A-EBD3-4634-9C88-22B5A3B8E76D}"/>
+          <w:dataBinding w:prefixMappings="xmlns:ns0='urn:microsoft-crm/document-template/govcdm_eeoinformalcomplaint/10290/' " w:xpath="/ns0:DocumentTemplate[1]/govcdm_eeoinformalcomplaint[1]/govcdm_eeocasecontact_eeoinformalcomplaint_ap[1]/govcdm_firstname[1]" w:storeItemID="{1053983A-EBD3-4634-9C88-22B5A3B8E76D}"/>
           <w:text/>
         </w:sdtPr>
-        <w:sdtEndPr/>
+        <w:sdtEndPr>
+          <w:rPr>
+            <w:rStyle w:val="eop"/>
+          </w:rPr>
+        </w:sdtEndPr>
         <w:sdtContent>
           <w:proofErr w:type="spellStart"/>
           <w:r>
             <w:rPr>
+              <w:rStyle w:val="eop"/>
               <w:rFonts w:ascii="Arial" w:hAnsi="Arial" w:cs="Arial"/>
+              <w:bCs/>
             </w:rPr>
-            <w:t>firstname</w:t>
+            <w:t>govcdm_firstname</w:t>
           </w:r>
           <w:proofErr w:type="spellEnd"/>
         </w:sdtContent>
       </w:sdt>
       <w:r>
+        <w:rPr>
+          <w:rStyle w:val="eop"/>
+          <w:rFonts w:ascii="Arial" w:hAnsi="Arial" w:cs="Arial"/>
+          <w:bCs/>
+        </w:rPr>
         <w:t xml:space="preserve"> </w:t>
       </w:r>
       <w:sdt>
         <w:sdtPr>
           <w:rPr>
+            <w:rStyle w:val="eop"/>
             <w:rFonts w:ascii="Arial" w:hAnsi="Arial" w:cs="Arial"/>
+            <w:bCs/>
           </w:rPr>
-          <w:id w:val="-508522233"/>
+          <w:id w:val="452991829"/>
           <w:placeholder>
-            <w:docPart w:val="4E4C29C4618C4DBB971700F9FA3D3FE5"/>
+            <w:docPart w:val="CB3A1195D68A4FB8905C05E7632E2984"/>
           </w:placeholder>
-          <w:dataBinding w:prefixMappings="xmlns:ns0='urn:microsoft-crm/document-template/govcdm_eeoinformalcomplaint/10290/' " w:xpath="/ns0:DocumentTemplate[1]/govcdm_eeoinformalcomplaint[1]/govcdm_contact_govcdm_eeoinformalcomplaint_CurrentAPContact[1]/lastname[1]" w:storeItemID="{1053983A-EBD3-4634-9C88-22B5A3B8E76D}"/>
+          <w:dataBinding w:prefixMappings="xmlns:ns0='urn:microsoft-crm/document-template/govcdm_eeoinformalcomplaint/10290/' " w:xpath="/ns0:DocumentTemplate[1]/govcdm_eeoinformalcomplaint[1]/govcdm_eeocasecontact_eeoinformalcomplaint_ap[1]/govcdm_lastname[1]" w:storeItemID="{1053983A-EBD3-4634-9C88-22B5A3B8E76D}"/>
           <w:text/>
         </w:sdtPr>
-        <w:sdtEndPr/>
+        <w:sdtEndPr>
+          <w:rPr>
+            <w:rStyle w:val="eop"/>
+          </w:rPr>
+        </w:sdtEndPr>
         <w:sdtContent>
           <w:proofErr w:type="spellStart"/>
           <w:r>
             <w:rPr>
+              <w:rStyle w:val="eop"/>
               <w:rFonts w:ascii="Arial" w:hAnsi="Arial" w:cs="Arial"/>
+              <w:bCs/>
             </w:rPr>
-            <w:t>lastname</w:t>
+            <w:t>govcdm_lastname</w:t>
           </w:r>
           <w:proofErr w:type="spellEnd"/>
         </w:sdtContent>
       </w:sdt>
       <w:r>
+        <w:rPr>
+          <w:rStyle w:val="eop"/>
+          <w:rFonts w:ascii="Arial" w:hAnsi="Arial" w:cs="Arial"/>
+          <w:bCs/>
+        </w:rPr>
         <w:t xml:space="preserve">, </w:t>
       </w:r>
       <w:sdt>
         <w:sdtPr>
           <w:rPr>
             <w:rFonts w:ascii="Arial" w:hAnsi="Arial" w:cs="Arial"/>
+            <w:bCs/>
+            <w:snapToGrid w:val="0"/>
           </w:rPr>
-          <w:id w:val="-1743632142"/>
+          <w:id w:val="-107893049"/>
           <w:placeholder>
-            <w:docPart w:val="7AC88B0FC9DB4092BEDFC3E4FE0F61E7"/>
+            <w:docPart w:val="CE88834BD96546F18AD75999158AA50F"/>
           </w:placeholder>
           <w:dataBinding w:prefixMappings="xmlns:ns0='urn:microsoft-crm/document-template/govcdm_eeoinformalcomplaint/10290/' " w:xpath="/ns0:DocumentTemplate[1]/govcdm_eeoinformalcomplaint[1]/govcdm_contact_govcdm_eeoinformalcomplaint_CurrentAPContact[1]/emailaddress3[1]" w:storeItemID="{1053983A-EBD3-4634-9C88-22B5A3B8E76D}"/>
           <w:text/>
@@ -2742,12 +2620,15 @@
           <w:r>
             <w:rPr>
               <w:rFonts w:ascii="Arial" w:hAnsi="Arial" w:cs="Arial"/>
+              <w:bCs/>
+              <w:snapToGrid w:val="0"/>
             </w:rPr>
             <w:t>emailaddress3</w:t>
           </w:r>
         </w:sdtContent>
       </w:sdt>
     </w:p>
+    <w:bookmarkEnd w:id="12"/>
     <w:p>
       <w:pPr>
         <w:pStyle w:val="NoSpacing"/>
@@ -2760,13 +2641,13 @@
       </w:pPr>
       <w:r>
         <w:rPr>
-          <w:rFonts w:ascii="Arial" w:hAnsi="Arial"/>
+          <w:rFonts w:ascii="Arial" w:hAnsi="Arial" w:cs="Arial"/>
         </w:rPr>
         <w:t xml:space="preserve">      </w:t>
       </w:r>
       <w:r>
         <w:rPr>
-          <w:rFonts w:ascii="Arial" w:hAnsi="Arial"/>
+          <w:rFonts w:ascii="Arial" w:hAnsi="Arial" w:cs="Arial"/>
           <w:b/>
           <w:bCs/>
           <w:color w:val="0070C0"/>
@@ -2785,7 +2666,7 @@
         </w:rPr>
       </w:pPr>
     </w:p>
-    <w:bookmarkEnd w:id="15"/>
+    <w:bookmarkEnd w:id="11"/>
     <w:p>
       <w:pPr>
         <w:rPr>
@@ -2827,10 +2708,12 @@
           <w:szCs w:val="24"/>
         </w:rPr>
         <w:sectPr>
-          <w:headerReference w:type="default" r:id="rId14"/>
-          <w:footerReference w:type="default" r:id="rId15"/>
-          <w:headerReference w:type="first" r:id="rId16"/>
-          <w:footerReference w:type="first" r:id="rId17"/>
+          <w:headerReference w:type="even" r:id="rId14"/>
+          <w:headerReference w:type="default" r:id="rId15"/>
+          <w:footerReference w:type="even" r:id="rId16"/>
+          <w:footerReference w:type="default" r:id="rId17"/>
+          <w:headerReference w:type="first" r:id="rId18"/>
+          <w:footerReference w:type="first" r:id="rId19"/>
           <w:pgSz w:w="12240" w:h="15840" w:code="1"/>
           <w:pgMar w:top="1008" w:right="1440" w:bottom="1440" w:left="1440" w:header="720" w:footer="432" w:gutter="0"/>
           <w:paperSrc w:first="7" w:other="7"/>
@@ -2860,7 +2743,7 @@
           <w:szCs w:val="32"/>
         </w:rPr>
       </w:pPr>
-      <w:bookmarkStart w:id="16" w:name="_Hlk115257079"/>
+      <w:bookmarkStart w:id="14" w:name="_Hlk115257079"/>
     </w:p>
     <w:p>
       <w:pPr>
@@ -2907,11 +2790,11 @@
         <w:spacing w:after="0" w:line="240" w:lineRule="auto"/>
         <w:textAlignment w:val="baseline"/>
         <w:rPr>
-          <w:rFonts w:ascii="Segoe UI" w:eastAsia="Times New Roman" w:hAnsi="Segoe UI" w:cs="Segoe UI"/>
+          <w:rFonts w:ascii="Arial" w:eastAsia="Times New Roman" w:hAnsi="Arial" w:cs="Arial"/>
           <w:b/>
           <w:bCs/>
-          <w:sz w:val="18"/>
-          <w:szCs w:val="18"/>
+          <w:sz w:val="24"/>
+          <w:szCs w:val="24"/>
         </w:rPr>
       </w:pPr>
       <w:r>
@@ -2930,9 +2813,9 @@
         <w:spacing w:after="0" w:line="240" w:lineRule="auto"/>
         <w:textAlignment w:val="baseline"/>
         <w:rPr>
-          <w:rFonts w:ascii="Segoe UI" w:eastAsia="Times New Roman" w:hAnsi="Segoe UI" w:cs="Segoe UI"/>
-          <w:sz w:val="18"/>
-          <w:szCs w:val="18"/>
+          <w:rFonts w:ascii="Arial" w:eastAsia="Times New Roman" w:hAnsi="Arial" w:cs="Arial"/>
+          <w:sz w:val="24"/>
+          <w:szCs w:val="24"/>
         </w:rPr>
       </w:pPr>
       <w:proofErr w:type="spellStart"/>
@@ -2955,7 +2838,7 @@
         </w:rPr>
         <w:t>: </w:t>
       </w:r>
-      <w:hyperlink r:id="rId18" w:tgtFrame="_blank" w:history="1">
+      <w:hyperlink r:id="rId20" w:tgtFrame="_blank" w:history="1">
         <w:r>
           <w:rPr>
             <w:rFonts w:ascii="Arial" w:eastAsia="Times New Roman" w:hAnsi="Arial" w:cs="Arial"/>
@@ -2968,7 +2851,7 @@
       </w:hyperlink>
       <w:r>
         <w:rPr>
-          <w:rFonts w:ascii="Times New Roman" w:eastAsia="Times New Roman" w:hAnsi="Times New Roman" w:cs="Times New Roman"/>
+          <w:rFonts w:ascii="Arial" w:eastAsia="Times New Roman" w:hAnsi="Arial" w:cs="Arial"/>
           <w:sz w:val="24"/>
           <w:szCs w:val="24"/>
         </w:rPr>
@@ -3108,9 +2991,9 @@
         <w:spacing w:after="0" w:line="240" w:lineRule="auto"/>
         <w:textAlignment w:val="baseline"/>
         <w:rPr>
-          <w:rFonts w:ascii="Segoe UI" w:eastAsia="Times New Roman" w:hAnsi="Segoe UI" w:cs="Segoe UI"/>
-          <w:sz w:val="18"/>
-          <w:szCs w:val="18"/>
+          <w:rFonts w:ascii="Arial" w:eastAsia="Times New Roman" w:hAnsi="Arial" w:cs="Arial"/>
+          <w:sz w:val="24"/>
+          <w:szCs w:val="24"/>
         </w:rPr>
       </w:pPr>
       <w:r>
@@ -3127,9 +3010,9 @@
         <w:spacing w:after="0" w:line="240" w:lineRule="auto"/>
         <w:textAlignment w:val="baseline"/>
         <w:rPr>
-          <w:rFonts w:ascii="Segoe UI" w:eastAsia="Times New Roman" w:hAnsi="Segoe UI" w:cs="Segoe UI"/>
-          <w:sz w:val="18"/>
-          <w:szCs w:val="18"/>
+          <w:rFonts w:ascii="Arial" w:eastAsia="Times New Roman" w:hAnsi="Arial" w:cs="Arial"/>
+          <w:sz w:val="24"/>
+          <w:szCs w:val="24"/>
         </w:rPr>
       </w:pPr>
       <w:r>
@@ -3146,9 +3029,9 @@
         <w:spacing w:after="0" w:line="240" w:lineRule="auto"/>
         <w:textAlignment w:val="baseline"/>
         <w:rPr>
-          <w:rFonts w:ascii="Segoe UI" w:eastAsia="Times New Roman" w:hAnsi="Segoe UI" w:cs="Segoe UI"/>
-          <w:sz w:val="18"/>
-          <w:szCs w:val="18"/>
+          <w:rFonts w:ascii="Arial" w:eastAsia="Times New Roman" w:hAnsi="Arial" w:cs="Arial"/>
+          <w:sz w:val="24"/>
+          <w:szCs w:val="24"/>
         </w:rPr>
       </w:pPr>
       <w:r>
@@ -3166,9 +3049,9 @@
         <w:jc w:val="both"/>
         <w:textAlignment w:val="baseline"/>
         <w:rPr>
-          <w:rFonts w:ascii="Segoe UI" w:eastAsia="Times New Roman" w:hAnsi="Segoe UI" w:cs="Segoe UI"/>
-          <w:sz w:val="18"/>
-          <w:szCs w:val="18"/>
+          <w:rFonts w:ascii="Arial" w:eastAsia="Times New Roman" w:hAnsi="Arial" w:cs="Arial"/>
+          <w:sz w:val="24"/>
+          <w:szCs w:val="24"/>
         </w:rPr>
       </w:pPr>
       <w:r>
@@ -3186,9 +3069,9 @@
         <w:jc w:val="both"/>
         <w:textAlignment w:val="baseline"/>
         <w:rPr>
-          <w:rFonts w:ascii="Segoe UI" w:eastAsia="Times New Roman" w:hAnsi="Segoe UI" w:cs="Segoe UI"/>
-          <w:sz w:val="18"/>
-          <w:szCs w:val="18"/>
+          <w:rFonts w:ascii="Arial" w:eastAsia="Times New Roman" w:hAnsi="Arial" w:cs="Arial"/>
+          <w:sz w:val="24"/>
+          <w:szCs w:val="24"/>
         </w:rPr>
       </w:pPr>
       <w:r>
@@ -3202,93 +3085,97 @@
     </w:p>
     <w:p>
       <w:pPr>
-        <w:spacing w:after="0" w:line="240" w:lineRule="auto"/>
+        <w:pStyle w:val="paragraph"/>
+        <w:spacing w:before="0" w:beforeAutospacing="0" w:after="0" w:afterAutospacing="0"/>
         <w:ind w:firstLine="720"/>
         <w:textAlignment w:val="baseline"/>
         <w:rPr>
-          <w:rFonts w:ascii="Arial" w:eastAsia="Times New Roman" w:hAnsi="Arial" w:cs="Arial"/>
-          <w:sz w:val="24"/>
-          <w:szCs w:val="24"/>
+          <w:rStyle w:val="normaltextrun"/>
+          <w:rFonts w:ascii="Arial" w:hAnsi="Arial" w:cs="Arial"/>
         </w:rPr>
       </w:pPr>
       <w:r>
         <w:rPr>
-          <w:rFonts w:ascii="Arial" w:eastAsia="Times New Roman" w:hAnsi="Arial" w:cs="Arial"/>
-          <w:sz w:val="24"/>
-          <w:szCs w:val="24"/>
-        </w:rPr>
-        <w:t xml:space="preserve">My name: </w:t>
+          <w:rStyle w:val="normaltextrun"/>
+          <w:rFonts w:ascii="Arial" w:hAnsi="Arial" w:cs="Arial"/>
+        </w:rPr>
+        <w:t>My name:</w:t>
+      </w:r>
+      <w:r>
+        <w:rPr>
+          <w:rFonts w:ascii="Arial" w:hAnsi="Arial" w:cs="Arial"/>
+          <w:b/>
+        </w:rPr>
+        <w:t xml:space="preserve"> </w:t>
       </w:r>
       <w:sdt>
         <w:sdtPr>
           <w:rPr>
-            <w:rFonts w:ascii="Arial" w:eastAsia="Times New Roman" w:hAnsi="Arial" w:cs="Arial"/>
+            <w:rStyle w:val="eop"/>
+            <w:rFonts w:ascii="Arial" w:hAnsi="Arial" w:cs="Arial"/>
             <w:b/>
-            <w:bCs/>
-            <w:sz w:val="24"/>
-            <w:szCs w:val="24"/>
           </w:rPr>
-          <w:id w:val="517357946"/>
+          <w:id w:val="115726918"/>
           <w:placeholder>
-            <w:docPart w:val="FF9358136E024F48BC6F761AE83B5477"/>
+            <w:docPart w:val="22FAFA347E5845BDBC8E7C2D07D3227E"/>
           </w:placeholder>
-          <w:dataBinding w:prefixMappings="xmlns:ns0='urn:microsoft-crm/document-template/govcdm_eeoinformalcomplaint/10290/' " w:xpath="/ns0:DocumentTemplate[1]/govcdm_eeoinformalcomplaint[1]/govcdm_contact_govcdm_eeoinformalcomplaint_CurrentAPContact[1]/firstname[1]" w:storeItemID="{1053983A-EBD3-4634-9C88-22B5A3B8E76D}"/>
+          <w:dataBinding w:prefixMappings="xmlns:ns0='urn:microsoft-crm/document-template/govcdm_eeoinformalcomplaint/10290/' " w:xpath="/ns0:DocumentTemplate[1]/govcdm_eeoinformalcomplaint[1]/govcdm_eeocasecontact_eeoinformalcomplaint_ap[1]/govcdm_firstname[1]" w:storeItemID="{1053983A-EBD3-4634-9C88-22B5A3B8E76D}"/>
           <w:text/>
         </w:sdtPr>
-        <w:sdtEndPr/>
+        <w:sdtEndPr>
+          <w:rPr>
+            <w:rStyle w:val="eop"/>
+          </w:rPr>
+        </w:sdtEndPr>
         <w:sdtContent>
           <w:proofErr w:type="spellStart"/>
           <w:r>
             <w:rPr>
-              <w:rFonts w:ascii="Arial" w:eastAsia="Times New Roman" w:hAnsi="Arial" w:cs="Arial"/>
+              <w:rStyle w:val="eop"/>
+              <w:rFonts w:ascii="Arial" w:hAnsi="Arial" w:cs="Arial"/>
               <w:b/>
-              <w:bCs/>
-              <w:sz w:val="24"/>
-              <w:szCs w:val="24"/>
             </w:rPr>
-            <w:t>firstname</w:t>
+            <w:t>govcdm_firstname</w:t>
           </w:r>
           <w:proofErr w:type="spellEnd"/>
         </w:sdtContent>
       </w:sdt>
       <w:r>
         <w:rPr>
-          <w:rFonts w:ascii="Arial" w:eastAsia="Times New Roman" w:hAnsi="Arial" w:cs="Arial"/>
+          <w:rStyle w:val="eop"/>
+          <w:rFonts w:ascii="Arial" w:hAnsi="Arial" w:cs="Arial"/>
           <w:b/>
-          <w:bCs/>
-          <w:sz w:val="24"/>
-          <w:szCs w:val="24"/>
         </w:rPr>
         <w:t xml:space="preserve"> </w:t>
       </w:r>
       <w:sdt>
         <w:sdtPr>
           <w:rPr>
-            <w:rFonts w:ascii="Arial" w:eastAsia="Times New Roman" w:hAnsi="Arial" w:cs="Arial"/>
+            <w:rStyle w:val="eop"/>
+            <w:rFonts w:ascii="Arial" w:hAnsi="Arial" w:cs="Arial"/>
             <w:b/>
-            <w:bCs/>
-            <w:sz w:val="24"/>
-            <w:szCs w:val="24"/>
           </w:rPr>
-          <w:id w:val="929473768"/>
+          <w:id w:val="645479269"/>
           <w:placeholder>
-            <w:docPart w:val="FF9358136E024F48BC6F761AE83B5477"/>
+            <w:docPart w:val="A9A7DB7FF27E4A1C98F1AE192392E22D"/>
           </w:placeholder>
-          <w:dataBinding w:prefixMappings="xmlns:ns0='urn:microsoft-crm/document-template/govcdm_eeoinformalcomplaint/10290/' " w:xpath="/ns0:DocumentTemplate[1]/govcdm_eeoinformalcomplaint[1]/govcdm_contact_govcdm_eeoinformalcomplaint_CurrentAPContact[1]/lastname[1]" w:storeItemID="{1053983A-EBD3-4634-9C88-22B5A3B8E76D}"/>
+          <w:dataBinding w:prefixMappings="xmlns:ns0='urn:microsoft-crm/document-template/govcdm_eeoinformalcomplaint/10290/' " w:xpath="/ns0:DocumentTemplate[1]/govcdm_eeoinformalcomplaint[1]/govcdm_eeocasecontact_eeoinformalcomplaint_ap[1]/govcdm_lastname[1]" w:storeItemID="{1053983A-EBD3-4634-9C88-22B5A3B8E76D}"/>
           <w:text/>
         </w:sdtPr>
-        <w:sdtEndPr/>
+        <w:sdtEndPr>
+          <w:rPr>
+            <w:rStyle w:val="eop"/>
+          </w:rPr>
+        </w:sdtEndPr>
         <w:sdtContent>
           <w:proofErr w:type="spellStart"/>
           <w:r>
             <w:rPr>
-              <w:rFonts w:ascii="Arial" w:eastAsia="Times New Roman" w:hAnsi="Arial" w:cs="Arial"/>
+              <w:rStyle w:val="eop"/>
+              <w:rFonts w:ascii="Arial" w:hAnsi="Arial" w:cs="Arial"/>
               <w:b/>
-              <w:bCs/>
-              <w:sz w:val="24"/>
-              <w:szCs w:val="24"/>
             </w:rPr>
-            <w:t>lastname</w:t>
+            <w:t>govcdm_lastname</w:t>
           </w:r>
           <w:proofErr w:type="spellEnd"/>
         </w:sdtContent>
@@ -3296,10 +3183,172 @@
     </w:p>
     <w:p>
       <w:pPr>
+        <w:pStyle w:val="NoSpacing"/>
+        <w:ind w:left="1440"/>
+        <w:rPr>
+          <w:rFonts w:ascii="Arial" w:hAnsi="Arial" w:cs="Arial"/>
+          <w:b/>
+        </w:rPr>
+      </w:pPr>
+      <w:sdt>
+        <w:sdtPr>
+          <w:rPr>
+            <w:rFonts w:ascii="Arial" w:hAnsi="Arial" w:cs="Arial"/>
+            <w:b/>
+          </w:rPr>
+          <w:id w:val="-1424021219"/>
+          <w:placeholder>
+            <w:docPart w:val="311897E613E04D2D84CDB757424730A2"/>
+          </w:placeholder>
+          <w:dataBinding w:prefixMappings="xmlns:ns0='urn:microsoft-crm/document-template/govcdm_eeoinformalcomplaint/10290/' " w:xpath="/ns0:DocumentTemplate[1]/govcdm_eeoinformalcomplaint[1]/govcdm_eeocasecontact_eeoinformalcomplaint_ap[1]/govcdm_address1_line1[1]" w:storeItemID="{1053983A-EBD3-4634-9C88-22B5A3B8E76D}"/>
+          <w:text/>
+        </w:sdtPr>
+        <w:sdtEndPr/>
+        <w:sdtContent>
+          <w:r>
+            <w:rPr>
+              <w:rFonts w:ascii="Arial" w:hAnsi="Arial" w:cs="Arial"/>
+              <w:b/>
+            </w:rPr>
+            <w:t>govcdm_address1_line1</w:t>
+          </w:r>
+        </w:sdtContent>
+      </w:sdt>
+      <w:r>
+        <w:rPr>
+          <w:rFonts w:ascii="Arial" w:hAnsi="Arial" w:cs="Arial"/>
+          <w:b/>
+        </w:rPr>
+        <w:t xml:space="preserve"> </w:t>
+      </w:r>
+      <w:sdt>
+        <w:sdtPr>
+          <w:rPr>
+            <w:rFonts w:ascii="Arial" w:hAnsi="Arial" w:cs="Arial"/>
+            <w:b/>
+          </w:rPr>
+          <w:id w:val="-71131194"/>
+          <w:placeholder>
+            <w:docPart w:val="311897E613E04D2D84CDB757424730A2"/>
+          </w:placeholder>
+          <w:dataBinding w:prefixMappings="xmlns:ns0='urn:microsoft-crm/document-template/govcdm_eeoinformalcomplaint/10290/' " w:xpath="/ns0:DocumentTemplate[1]/govcdm_eeoinformalcomplaint[1]/govcdm_eeocasecontact_eeoinformalcomplaint_ap[1]/govcdm_address1_line2[1]" w:storeItemID="{1053983A-EBD3-4634-9C88-22B5A3B8E76D}"/>
+          <w:text/>
+        </w:sdtPr>
+        <w:sdtEndPr/>
+        <w:sdtContent>
+          <w:r>
+            <w:rPr>
+              <w:rFonts w:ascii="Arial" w:hAnsi="Arial" w:cs="Arial"/>
+              <w:b/>
+            </w:rPr>
+            <w:t>govcdm_address1_line2</w:t>
+          </w:r>
+        </w:sdtContent>
+      </w:sdt>
+    </w:p>
+    <w:p>
+      <w:pPr>
+        <w:pStyle w:val="NoSpacing"/>
+        <w:ind w:left="1440"/>
+        <w:rPr>
+          <w:rFonts w:ascii="Arial" w:hAnsi="Arial" w:cs="Arial"/>
+          <w:b/>
+        </w:rPr>
+      </w:pPr>
+      <w:sdt>
+        <w:sdtPr>
+          <w:rPr>
+            <w:rFonts w:ascii="Arial" w:hAnsi="Arial" w:cs="Arial"/>
+            <w:b/>
+          </w:rPr>
+          <w:id w:val="-359671642"/>
+          <w:placeholder>
+            <w:docPart w:val="311897E613E04D2D84CDB757424730A2"/>
+          </w:placeholder>
+          <w:dataBinding w:prefixMappings="xmlns:ns0='urn:microsoft-crm/document-template/govcdm_eeoinformalcomplaint/10290/' " w:xpath="/ns0:DocumentTemplate[1]/govcdm_eeoinformalcomplaint[1]/govcdm_eeocasecontact_eeoinformalcomplaint_ap[1]/govcdm_address1_city[1]" w:storeItemID="{1053983A-EBD3-4634-9C88-22B5A3B8E76D}"/>
+          <w:text/>
+        </w:sdtPr>
+        <w:sdtEndPr/>
+        <w:sdtContent>
+          <w:r>
+            <w:rPr>
+              <w:rFonts w:ascii="Arial" w:hAnsi="Arial" w:cs="Arial"/>
+              <w:b/>
+            </w:rPr>
+            <w:t>govcdm_address1_city</w:t>
+          </w:r>
+        </w:sdtContent>
+      </w:sdt>
+      <w:r>
+        <w:rPr>
+          <w:rFonts w:ascii="Arial" w:hAnsi="Arial" w:cs="Arial"/>
+          <w:b/>
+        </w:rPr>
+        <w:t xml:space="preserve">, </w:t>
+      </w:r>
+      <w:sdt>
+        <w:sdtPr>
+          <w:rPr>
+            <w:rFonts w:ascii="Arial" w:hAnsi="Arial" w:cs="Arial"/>
+            <w:b/>
+          </w:rPr>
+          <w:id w:val="1222175157"/>
+          <w:placeholder>
+            <w:docPart w:val="311897E613E04D2D84CDB757424730A2"/>
+          </w:placeholder>
+          <w:dataBinding w:prefixMappings="xmlns:ns0='urn:microsoft-crm/document-template/govcdm_eeoinformalcomplaint/10290/' " w:xpath="/ns0:DocumentTemplate[1]/govcdm_eeoinformalcomplaint[1]/govcdm_eeocasecontact_eeoinformalcomplaint_ap[1]/govcdm_address1statepicklist[1]" w:storeItemID="{1053983A-EBD3-4634-9C88-22B5A3B8E76D}"/>
+          <w:text/>
+        </w:sdtPr>
+        <w:sdtEndPr/>
+        <w:sdtContent>
+          <w:r>
+            <w:rPr>
+              <w:rFonts w:ascii="Arial" w:hAnsi="Arial" w:cs="Arial"/>
+              <w:b/>
+            </w:rPr>
+            <w:t>govcdm_address1statepicklist</w:t>
+          </w:r>
+        </w:sdtContent>
+      </w:sdt>
+      <w:r>
+        <w:rPr>
+          <w:rFonts w:ascii="Arial" w:hAnsi="Arial" w:cs="Arial"/>
+          <w:b/>
+        </w:rPr>
+        <w:t xml:space="preserve"> </w:t>
+      </w:r>
+      <w:sdt>
+        <w:sdtPr>
+          <w:rPr>
+            <w:rFonts w:ascii="Arial" w:hAnsi="Arial" w:cs="Arial"/>
+            <w:b/>
+          </w:rPr>
+          <w:id w:val="-46612099"/>
+          <w:placeholder>
+            <w:docPart w:val="311897E613E04D2D84CDB757424730A2"/>
+          </w:placeholder>
+          <w:dataBinding w:prefixMappings="xmlns:ns0='urn:microsoft-crm/document-template/govcdm_eeoinformalcomplaint/10290/' " w:xpath="/ns0:DocumentTemplate[1]/govcdm_eeoinformalcomplaint[1]/govcdm_eeocasecontact_eeoinformalcomplaint_ap[1]/govcdm_address1_postalcode[1]" w:storeItemID="{1053983A-EBD3-4634-9C88-22B5A3B8E76D}"/>
+          <w:text/>
+        </w:sdtPr>
+        <w:sdtEndPr/>
+        <w:sdtContent>
+          <w:r>
+            <w:rPr>
+              <w:rFonts w:ascii="Arial" w:hAnsi="Arial" w:cs="Arial"/>
+              <w:b/>
+            </w:rPr>
+            <w:t>govcdm_address1_postalcode</w:t>
+          </w:r>
+        </w:sdtContent>
+      </w:sdt>
+    </w:p>
+    <w:bookmarkStart w:id="15" w:name="_Hlk110864046"/>
+    <w:p>
+      <w:pPr>
         <w:spacing w:after="0" w:line="240" w:lineRule="auto"/>
         <w:ind w:left="1440"/>
         <w:rPr>
-          <w:rFonts w:ascii="Calibri" w:eastAsia="Times New Roman" w:hAnsi="Calibri" w:cs="Times New Roman"/>
+          <w:rFonts w:ascii="Arial" w:hAnsi="Arial" w:cs="Arial"/>
           <w:b/>
           <w:bCs/>
           <w:sz w:val="24"/>
@@ -3315,225 +3364,9 @@
             <w:sz w:val="24"/>
             <w:szCs w:val="24"/>
           </w:rPr>
-          <w:id w:val="-1279415138"/>
+          <w:id w:val="-1743632142"/>
           <w:placeholder>
-            <w:docPart w:val="D341F5E610AA4499B33FEF7AFFF1B90F"/>
-          </w:placeholder>
-          <w:dataBinding w:prefixMappings="xmlns:ns0='urn:microsoft-crm/document-template/govcdm_eeoinformalcomplaint/10290/' " w:xpath="/ns0:DocumentTemplate[1]/govcdm_eeoinformalcomplaint[1]/govcdm_contact_govcdm_eeoinformalcomplaint_CurrentAPContact[1]/address1_line1[1]" w:storeItemID="{1053983A-EBD3-4634-9C88-22B5A3B8E76D}"/>
-          <w:text/>
-        </w:sdtPr>
-        <w:sdtEndPr/>
-        <w:sdtContent>
-          <w:r>
-            <w:rPr>
-              <w:rFonts w:ascii="Arial" w:eastAsia="Times New Roman" w:hAnsi="Arial" w:cs="Arial"/>
-              <w:b/>
-              <w:bCs/>
-              <w:sz w:val="24"/>
-              <w:szCs w:val="24"/>
-            </w:rPr>
-            <w:t>address1_line1</w:t>
-          </w:r>
-        </w:sdtContent>
-      </w:sdt>
-      <w:r>
-        <w:rPr>
-          <w:rFonts w:ascii="Arial" w:eastAsia="Times New Roman" w:hAnsi="Arial" w:cs="Arial"/>
-          <w:b/>
-          <w:bCs/>
-          <w:sz w:val="24"/>
-          <w:szCs w:val="24"/>
-        </w:rPr>
-        <w:t xml:space="preserve"> </w:t>
-      </w:r>
-      <w:sdt>
-        <w:sdtPr>
-          <w:rPr>
-            <w:rFonts w:ascii="Arial" w:eastAsia="Times New Roman" w:hAnsi="Arial" w:cs="Arial"/>
-            <w:b/>
-            <w:bCs/>
-            <w:sz w:val="24"/>
-            <w:szCs w:val="24"/>
-          </w:rPr>
-          <w:id w:val="-2059314248"/>
-          <w:placeholder>
-            <w:docPart w:val="D341F5E610AA4499B33FEF7AFFF1B90F"/>
-          </w:placeholder>
-          <w:dataBinding w:prefixMappings="xmlns:ns0='urn:microsoft-crm/document-template/govcdm_eeoinformalcomplaint/10290/' " w:xpath="/ns0:DocumentTemplate[1]/govcdm_eeoinformalcomplaint[1]/govcdm_contact_govcdm_eeoinformalcomplaint_CurrentAPContact[1]/address1_line2[1]" w:storeItemID="{1053983A-EBD3-4634-9C88-22B5A3B8E76D}"/>
-          <w:text/>
-        </w:sdtPr>
-        <w:sdtEndPr/>
-        <w:sdtContent>
-          <w:r>
-            <w:rPr>
-              <w:rFonts w:ascii="Arial" w:eastAsia="Times New Roman" w:hAnsi="Arial" w:cs="Arial"/>
-              <w:b/>
-              <w:bCs/>
-              <w:sz w:val="24"/>
-              <w:szCs w:val="24"/>
-            </w:rPr>
-            <w:t>address1_line2</w:t>
-          </w:r>
-        </w:sdtContent>
-      </w:sdt>
-    </w:p>
-    <w:p>
-      <w:pPr>
-        <w:spacing w:after="0" w:line="240" w:lineRule="auto"/>
-        <w:ind w:left="1440"/>
-        <w:rPr>
-          <w:rFonts w:ascii="Arial" w:eastAsia="Times New Roman" w:hAnsi="Arial" w:cs="Arial"/>
-          <w:b/>
-          <w:bCs/>
-          <w:sz w:val="24"/>
-          <w:szCs w:val="24"/>
-        </w:rPr>
-      </w:pPr>
-      <w:sdt>
-        <w:sdtPr>
-          <w:rPr>
-            <w:rFonts w:ascii="Arial" w:eastAsia="Times New Roman" w:hAnsi="Arial" w:cs="Arial"/>
-            <w:b/>
-            <w:bCs/>
-            <w:sz w:val="24"/>
-            <w:szCs w:val="24"/>
-          </w:rPr>
-          <w:id w:val="-224075946"/>
-          <w:placeholder>
-            <w:docPart w:val="D341F5E610AA4499B33FEF7AFFF1B90F"/>
-          </w:placeholder>
-          <w:dataBinding w:prefixMappings="xmlns:ns0='urn:microsoft-crm/document-template/govcdm_eeoinformalcomplaint/10290/' " w:xpath="/ns0:DocumentTemplate[1]/govcdm_eeoinformalcomplaint[1]/govcdm_contact_govcdm_eeoinformalcomplaint_CurrentAPContact[1]/address1_city[1]" w:storeItemID="{1053983A-EBD3-4634-9C88-22B5A3B8E76D}"/>
-          <w:text/>
-        </w:sdtPr>
-        <w:sdtEndPr/>
-        <w:sdtContent>
-          <w:r>
-            <w:rPr>
-              <w:rFonts w:ascii="Arial" w:eastAsia="Times New Roman" w:hAnsi="Arial" w:cs="Arial"/>
-              <w:b/>
-              <w:bCs/>
-              <w:sz w:val="24"/>
-              <w:szCs w:val="24"/>
-            </w:rPr>
-            <w:t>address1_city</w:t>
-          </w:r>
-        </w:sdtContent>
-      </w:sdt>
-      <w:r>
-        <w:rPr>
-          <w:rFonts w:ascii="Arial" w:eastAsia="Times New Roman" w:hAnsi="Arial" w:cs="Arial"/>
-          <w:b/>
-          <w:bCs/>
-          <w:sz w:val="24"/>
-          <w:szCs w:val="24"/>
-        </w:rPr>
-        <w:t xml:space="preserve">, </w:t>
-      </w:r>
-      <w:sdt>
-        <w:sdtPr>
-          <w:rPr>
-            <w:rFonts w:ascii="Arial" w:eastAsia="Times New Roman" w:hAnsi="Arial" w:cs="Arial"/>
-            <w:b/>
-            <w:bCs/>
-            <w:sz w:val="24"/>
-            <w:szCs w:val="24"/>
-          </w:rPr>
-          <w:id w:val="1479186554"/>
-          <w:placeholder>
-            <w:docPart w:val="D341F5E610AA4499B33FEF7AFFF1B90F"/>
-          </w:placeholder>
-          <w:dataBinding w:prefixMappings="xmlns:ns0='urn:microsoft-crm/document-template/govcdm_eeoinformalcomplaint/10290/' " w:xpath="/ns0:DocumentTemplate[1]/govcdm_eeoinformalcomplaint[1]/govcdm_contact_govcdm_eeoinformalcomplaint_CurrentAPContact[1]/govcdm_address1statepicklist[1]" w:storeItemID="{1053983A-EBD3-4634-9C88-22B5A3B8E76D}"/>
-          <w:text/>
-        </w:sdtPr>
-        <w:sdtEndPr/>
-        <w:sdtContent>
-          <w:r>
-            <w:rPr>
-              <w:rFonts w:ascii="Arial" w:eastAsia="Times New Roman" w:hAnsi="Arial" w:cs="Arial"/>
-              <w:b/>
-              <w:bCs/>
-              <w:sz w:val="24"/>
-              <w:szCs w:val="24"/>
-            </w:rPr>
-            <w:t>govcdm_address1statepicklist</w:t>
-          </w:r>
-        </w:sdtContent>
-      </w:sdt>
-      <w:r>
-        <w:rPr>
-          <w:rFonts w:ascii="Arial" w:eastAsia="Times New Roman" w:hAnsi="Arial" w:cs="Arial"/>
-          <w:b/>
-          <w:bCs/>
-          <w:sz w:val="24"/>
-          <w:szCs w:val="24"/>
-        </w:rPr>
-        <w:t xml:space="preserve"> </w:t>
-      </w:r>
-      <w:sdt>
-        <w:sdtPr>
-          <w:rPr>
-            <w:rFonts w:ascii="Arial" w:eastAsia="Times New Roman" w:hAnsi="Arial" w:cs="Arial"/>
-            <w:b/>
-            <w:bCs/>
-            <w:sz w:val="24"/>
-            <w:szCs w:val="24"/>
-          </w:rPr>
-          <w:id w:val="-633402315"/>
-          <w:placeholder>
-            <w:docPart w:val="D341F5E610AA4499B33FEF7AFFF1B90F"/>
-          </w:placeholder>
-          <w:dataBinding w:prefixMappings="xmlns:ns0='urn:microsoft-crm/document-template/govcdm_eeoinformalcomplaint/10290/' " w:xpath="/ns0:DocumentTemplate[1]/govcdm_eeoinformalcomplaint[1]/govcdm_contact_govcdm_eeoinformalcomplaint_CurrentAPContact[1]/address1_postalcode[1]" w:storeItemID="{1053983A-EBD3-4634-9C88-22B5A3B8E76D}"/>
-          <w:text/>
-        </w:sdtPr>
-        <w:sdtEndPr/>
-        <w:sdtContent>
-          <w:r>
-            <w:rPr>
-              <w:rFonts w:ascii="Arial" w:eastAsia="Times New Roman" w:hAnsi="Arial" w:cs="Arial"/>
-              <w:b/>
-              <w:bCs/>
-              <w:sz w:val="24"/>
-              <w:szCs w:val="24"/>
-            </w:rPr>
-            <w:t>address1_postalcode</w:t>
-          </w:r>
-        </w:sdtContent>
-      </w:sdt>
-      <w:r>
-        <w:rPr>
-          <w:rFonts w:ascii="Arial" w:eastAsia="Times New Roman" w:hAnsi="Arial" w:cs="Arial"/>
-          <w:b/>
-          <w:bCs/>
-          <w:sz w:val="24"/>
-          <w:szCs w:val="24"/>
-        </w:rPr>
-        <w:t xml:space="preserve"> </w:t>
-      </w:r>
-    </w:p>
-    <w:p>
-      <w:pPr>
-        <w:spacing w:after="0" w:line="240" w:lineRule="auto"/>
-        <w:ind w:left="1440"/>
-        <w:rPr>
-          <w:rFonts w:ascii="Arial" w:eastAsia="Times New Roman" w:hAnsi="Arial" w:cs="Arial"/>
-          <w:b/>
-          <w:bCs/>
-          <w:sz w:val="24"/>
-          <w:szCs w:val="24"/>
-        </w:rPr>
-      </w:pPr>
-      <w:sdt>
-        <w:sdtPr>
-          <w:rPr>
-            <w:rFonts w:ascii="Arial" w:eastAsia="Times New Roman" w:hAnsi="Arial" w:cs="Arial"/>
-            <w:b/>
-            <w:bCs/>
-            <w:sz w:val="24"/>
-            <w:szCs w:val="24"/>
-          </w:rPr>
-          <w:id w:val="-2047276123"/>
-          <w:placeholder>
-            <w:docPart w:val="1547896EA6F54F3AAD9FC82F0252DE0F"/>
+            <w:docPart w:val="1E63ACBDBFAC47EAAC4CC185739D36BE"/>
           </w:placeholder>
           <w:dataBinding w:prefixMappings="xmlns:ns0='urn:microsoft-crm/document-template/govcdm_eeoinformalcomplaint/10290/' " w:xpath="/ns0:DocumentTemplate[1]/govcdm_eeoinformalcomplaint[1]/govcdm_contact_govcdm_eeoinformalcomplaint_CurrentAPContact[1]/emailaddress3[1]" w:storeItemID="{1053983A-EBD3-4634-9C88-22B5A3B8E76D}"/>
           <w:text/>
@@ -3552,21 +3385,32 @@
           </w:r>
         </w:sdtContent>
       </w:sdt>
-    </w:p>
-    <w:sdt>
-      <w:sdtPr>
-        <w:rPr>
-          <w:rFonts w:ascii="Arial" w:eastAsia="Times New Roman" w:hAnsi="Arial" w:cs="Arial"/>
+      <w:bookmarkEnd w:id="15"/>
+      <w:r>
+        <w:rPr>
+          <w:rFonts w:ascii="Arial" w:hAnsi="Arial" w:cs="Arial"/>
           <w:b/>
           <w:bCs/>
           <w:sz w:val="24"/>
           <w:szCs w:val="24"/>
         </w:rPr>
-        <w:id w:val="336819473"/>
+        <w:t xml:space="preserve"> </w:t>
+      </w:r>
+    </w:p>
+    <w:sdt>
+      <w:sdtPr>
+        <w:rPr>
+          <w:rFonts w:ascii="Arial" w:hAnsi="Arial" w:cs="Arial"/>
+          <w:b/>
+          <w:bCs/>
+          <w:sz w:val="24"/>
+          <w:szCs w:val="24"/>
+        </w:rPr>
+        <w:id w:val="-928420532"/>
         <w:placeholder>
-          <w:docPart w:val="DA61DEBBC3EC43398D4C753DCB89C871"/>
+          <w:docPart w:val="C7E85CD3728448D4995A8AF8E8C49583"/>
         </w:placeholder>
-        <w:dataBinding w:prefixMappings="xmlns:ns0='urn:microsoft-crm/document-template/govcdm_eeoinformalcomplaint/10290/' " w:xpath="/ns0:DocumentTemplate[1]/govcdm_eeoinformalcomplaint[1]/govcdm_contact_govcdm_eeoinformalcomplaint_ap[1]/address1_telephone3[1]" w:storeItemID="{1053983A-EBD3-4634-9C88-22B5A3B8E76D}"/>
+        <w:dataBinding w:prefixMappings="xmlns:ns0='urn:microsoft-crm/document-template/govcdm_eeoinformalcomplaint/10290/' " w:xpath="/ns0:DocumentTemplate[1]/govcdm_eeoinformalcomplaint[1]/govcdm_contact_govcdm_eeoinformalcomplaint_CurrentAPContact[1]/govcdm_preferredphone[1]" w:storeItemID="{1053983A-EBD3-4634-9C88-22B5A3B8E76D}"/>
         <w:text/>
       </w:sdtPr>
       <w:sdtEndPr/>
@@ -3576,23 +3420,25 @@
             <w:spacing w:after="0" w:line="240" w:lineRule="auto"/>
             <w:ind w:left="1440"/>
             <w:rPr>
-              <w:rFonts w:ascii="Arial" w:eastAsia="Times New Roman" w:hAnsi="Arial" w:cs="Arial"/>
+              <w:rFonts w:ascii="Arial" w:hAnsi="Arial" w:cs="Arial"/>
               <w:b/>
               <w:bCs/>
               <w:sz w:val="24"/>
               <w:szCs w:val="24"/>
             </w:rPr>
           </w:pPr>
+          <w:proofErr w:type="spellStart"/>
           <w:r>
             <w:rPr>
-              <w:rFonts w:ascii="Arial" w:eastAsia="Times New Roman" w:hAnsi="Arial" w:cs="Arial"/>
+              <w:rFonts w:ascii="Arial" w:hAnsi="Arial" w:cs="Arial"/>
               <w:b/>
               <w:bCs/>
               <w:sz w:val="24"/>
               <w:szCs w:val="24"/>
             </w:rPr>
-            <w:t>address1_telephone3</w:t>
+            <w:t>govcdm_preferredphone</w:t>
           </w:r>
+          <w:proofErr w:type="spellEnd"/>
         </w:p>
       </w:sdtContent>
     </w:sdt>
@@ -3601,9 +3447,9 @@
         <w:spacing w:after="0" w:line="240" w:lineRule="auto"/>
         <w:textAlignment w:val="baseline"/>
         <w:rPr>
-          <w:rFonts w:ascii="Segoe UI" w:eastAsia="Times New Roman" w:hAnsi="Segoe UI" w:cs="Segoe UI"/>
-          <w:sz w:val="18"/>
-          <w:szCs w:val="18"/>
+          <w:rFonts w:ascii="Arial" w:eastAsia="Times New Roman" w:hAnsi="Arial" w:cs="Arial"/>
+          <w:sz w:val="24"/>
+          <w:szCs w:val="24"/>
         </w:rPr>
       </w:pPr>
       <w:r>
@@ -4017,7 +3863,7 @@
         <w:ind w:firstLine="720"/>
         <w:textAlignment w:val="baseline"/>
         <w:rPr>
-          <w:rFonts w:ascii="Times New Roman" w:eastAsia="Times New Roman" w:hAnsi="Times New Roman" w:cs="Times New Roman"/>
+          <w:rFonts w:ascii="Arial" w:eastAsia="Times New Roman" w:hAnsi="Arial" w:cs="Arial"/>
           <w:sz w:val="24"/>
           <w:szCs w:val="24"/>
         </w:rPr>
@@ -4029,26 +3875,18 @@
         <w:ind w:firstLine="720"/>
         <w:textAlignment w:val="baseline"/>
         <w:rPr>
-          <w:rFonts w:ascii="Segoe UI" w:eastAsia="Times New Roman" w:hAnsi="Segoe UI" w:cs="Segoe UI"/>
-          <w:sz w:val="18"/>
-          <w:szCs w:val="18"/>
-        </w:rPr>
-      </w:pPr>
-      <w:r>
-        <w:rPr>
           <w:rFonts w:ascii="Arial" w:eastAsia="Times New Roman" w:hAnsi="Arial" w:cs="Arial"/>
           <w:sz w:val="24"/>
           <w:szCs w:val="24"/>
         </w:rPr>
-        <w:t>Agency Case No:</w:t>
-      </w:r>
+      </w:pPr>
       <w:r>
         <w:rPr>
-          <w:rFonts w:ascii="Calibri" w:eastAsia="Times New Roman" w:hAnsi="Calibri" w:cs="Calibri"/>
+          <w:rFonts w:ascii="Arial" w:eastAsia="Times New Roman" w:hAnsi="Arial" w:cs="Arial"/>
           <w:sz w:val="24"/>
           <w:szCs w:val="24"/>
         </w:rPr>
-        <w:t xml:space="preserve"> </w:t>
+        <w:t xml:space="preserve">Agency Case No: </w:t>
       </w:r>
       <w:sdt>
         <w:sdtPr>
@@ -4089,9 +3927,9 @@
         <w:ind w:firstLine="720"/>
         <w:textAlignment w:val="baseline"/>
         <w:rPr>
-          <w:rFonts w:ascii="Segoe UI" w:eastAsia="Times New Roman" w:hAnsi="Segoe UI" w:cs="Segoe UI"/>
-          <w:sz w:val="18"/>
-          <w:szCs w:val="18"/>
+          <w:rFonts w:ascii="Arial" w:eastAsia="Times New Roman" w:hAnsi="Arial" w:cs="Arial"/>
+          <w:sz w:val="24"/>
+          <w:szCs w:val="24"/>
         </w:rPr>
       </w:pPr>
       <w:r>
@@ -4109,26 +3947,18 @@
         <w:ind w:firstLine="720"/>
         <w:textAlignment w:val="baseline"/>
         <w:rPr>
-          <w:rFonts w:ascii="Segoe UI" w:eastAsia="Times New Roman" w:hAnsi="Segoe UI" w:cs="Segoe UI"/>
-          <w:sz w:val="18"/>
-          <w:szCs w:val="18"/>
-        </w:rPr>
-      </w:pPr>
-      <w:r>
-        <w:rPr>
           <w:rFonts w:ascii="Arial" w:eastAsia="Times New Roman" w:hAnsi="Arial" w:cs="Arial"/>
           <w:sz w:val="24"/>
           <w:szCs w:val="24"/>
         </w:rPr>
-        <w:t>Date Filed:</w:t>
-      </w:r>
+      </w:pPr>
       <w:r>
         <w:rPr>
-          <w:rFonts w:ascii="Calibri" w:eastAsia="Times New Roman" w:hAnsi="Calibri" w:cs="Calibri"/>
+          <w:rFonts w:ascii="Arial" w:eastAsia="Times New Roman" w:hAnsi="Arial" w:cs="Arial"/>
           <w:sz w:val="24"/>
           <w:szCs w:val="24"/>
         </w:rPr>
-        <w:t xml:space="preserve"> </w:t>
+        <w:t xml:space="preserve">Date Filed: </w:t>
       </w:r>
       <w:sdt>
         <w:sdtPr>
@@ -4170,9 +4000,9 @@
         <w:spacing w:after="0" w:line="240" w:lineRule="auto"/>
         <w:textAlignment w:val="baseline"/>
         <w:rPr>
-          <w:rFonts w:ascii="Segoe UI" w:eastAsia="Times New Roman" w:hAnsi="Segoe UI" w:cs="Segoe UI"/>
-          <w:sz w:val="18"/>
-          <w:szCs w:val="18"/>
+          <w:rFonts w:ascii="Arial" w:eastAsia="Times New Roman" w:hAnsi="Arial" w:cs="Arial"/>
+          <w:sz w:val="24"/>
+          <w:szCs w:val="24"/>
         </w:rPr>
       </w:pPr>
       <w:r>
@@ -4189,34 +4019,18 @@
         <w:spacing w:after="0" w:line="240" w:lineRule="auto"/>
         <w:textAlignment w:val="baseline"/>
         <w:rPr>
-          <w:rFonts w:ascii="Segoe UI" w:eastAsia="Times New Roman" w:hAnsi="Segoe UI" w:cs="Segoe UI"/>
-          <w:sz w:val="18"/>
-          <w:szCs w:val="18"/>
-        </w:rPr>
-      </w:pPr>
-      <w:r>
-        <w:rPr>
           <w:rFonts w:ascii="Arial" w:eastAsia="Times New Roman" w:hAnsi="Arial" w:cs="Arial"/>
           <w:sz w:val="24"/>
           <w:szCs w:val="24"/>
         </w:rPr>
-        <w:t>In accordance with 29 C.F.R. §</w:t>
-      </w:r>
-      <w:r>
-        <w:rPr>
-          <w:rFonts w:ascii="Arial" w:eastAsia="Times New Roman" w:hAnsi="Arial" w:cs="Arial"/>
-          <w:sz w:val="16"/>
-          <w:szCs w:val="16"/>
-        </w:rPr>
-        <w:t> </w:t>
-      </w:r>
+      </w:pPr>
       <w:r>
         <w:rPr>
           <w:rFonts w:ascii="Arial" w:eastAsia="Times New Roman" w:hAnsi="Arial" w:cs="Arial"/>
           <w:sz w:val="24"/>
           <w:szCs w:val="24"/>
         </w:rPr>
-        <w:t>1614.108(h), I hereby certify that I have sent a copy of this request for a hearing to the following person at the agency: </w:t>
+        <w:t>In accordance with 29 C.F.R. § 1614.108(h), I hereby certify that I have sent a copy of this request for a hearing to the following person at the agency: </w:t>
       </w:r>
     </w:p>
     <w:p>
@@ -4224,9 +4038,9 @@
         <w:spacing w:after="0" w:line="240" w:lineRule="auto"/>
         <w:textAlignment w:val="baseline"/>
         <w:rPr>
-          <w:rFonts w:ascii="Segoe UI" w:eastAsia="Times New Roman" w:hAnsi="Segoe UI" w:cs="Segoe UI"/>
-          <w:sz w:val="18"/>
-          <w:szCs w:val="18"/>
+          <w:rFonts w:ascii="Arial" w:eastAsia="Times New Roman" w:hAnsi="Arial" w:cs="Arial"/>
+          <w:sz w:val="24"/>
+          <w:szCs w:val="24"/>
         </w:rPr>
       </w:pPr>
       <w:r>
@@ -4642,7 +4456,7 @@
         <w:ind w:left="720" w:firstLine="720"/>
         <w:textAlignment w:val="baseline"/>
         <w:rPr>
-          <w:rFonts w:ascii="Calibri" w:eastAsia="Times New Roman" w:hAnsi="Calibri" w:cs="Calibri"/>
+          <w:rFonts w:ascii="Arial" w:eastAsia="Times New Roman" w:hAnsi="Arial" w:cs="Arial"/>
           <w:sz w:val="24"/>
           <w:szCs w:val="24"/>
         </w:rPr>
@@ -4697,9 +4511,9 @@
         <w:spacing w:after="0" w:line="240" w:lineRule="auto"/>
         <w:textAlignment w:val="baseline"/>
         <w:rPr>
-          <w:rFonts w:ascii="Segoe UI" w:eastAsia="Times New Roman" w:hAnsi="Segoe UI" w:cs="Segoe UI"/>
-          <w:sz w:val="18"/>
-          <w:szCs w:val="18"/>
+          <w:rFonts w:ascii="Arial" w:eastAsia="Times New Roman" w:hAnsi="Arial" w:cs="Arial"/>
+          <w:sz w:val="24"/>
+          <w:szCs w:val="24"/>
         </w:rPr>
       </w:pPr>
     </w:p>
@@ -4708,9 +4522,9 @@
         <w:spacing w:after="0" w:line="240" w:lineRule="auto"/>
         <w:textAlignment w:val="baseline"/>
         <w:rPr>
-          <w:rFonts w:ascii="Segoe UI" w:eastAsia="Times New Roman" w:hAnsi="Segoe UI" w:cs="Segoe UI"/>
-          <w:sz w:val="18"/>
-          <w:szCs w:val="18"/>
+          <w:rFonts w:ascii="Arial" w:eastAsia="Times New Roman" w:hAnsi="Arial" w:cs="Arial"/>
+          <w:sz w:val="24"/>
+          <w:szCs w:val="24"/>
         </w:rPr>
       </w:pPr>
       <w:r>
@@ -4727,9 +4541,9 @@
         <w:spacing w:after="0" w:line="240" w:lineRule="auto"/>
         <w:textAlignment w:val="baseline"/>
         <w:rPr>
-          <w:rFonts w:ascii="Segoe UI" w:eastAsia="Times New Roman" w:hAnsi="Segoe UI" w:cs="Segoe UI"/>
-          <w:sz w:val="18"/>
-          <w:szCs w:val="18"/>
+          <w:rFonts w:ascii="Arial" w:eastAsia="Times New Roman" w:hAnsi="Arial" w:cs="Arial"/>
+          <w:sz w:val="24"/>
+          <w:szCs w:val="24"/>
         </w:rPr>
       </w:pPr>
       <w:r>
@@ -4765,9 +4579,9 @@
         <w:spacing w:after="0" w:line="240" w:lineRule="auto"/>
         <w:textAlignment w:val="baseline"/>
         <w:rPr>
-          <w:rFonts w:ascii="Segoe UI" w:eastAsia="Times New Roman" w:hAnsi="Segoe UI" w:cs="Segoe UI"/>
-          <w:sz w:val="18"/>
-          <w:szCs w:val="18"/>
+          <w:rFonts w:ascii="Arial" w:eastAsia="Times New Roman" w:hAnsi="Arial" w:cs="Arial"/>
+          <w:sz w:val="24"/>
+          <w:szCs w:val="24"/>
         </w:rPr>
       </w:pPr>
     </w:p>
@@ -4776,9 +4590,9 @@
         <w:spacing w:after="0" w:line="240" w:lineRule="auto"/>
         <w:textAlignment w:val="baseline"/>
         <w:rPr>
-          <w:rFonts w:ascii="Segoe UI" w:eastAsia="Times New Roman" w:hAnsi="Segoe UI" w:cs="Segoe UI"/>
-          <w:sz w:val="18"/>
-          <w:szCs w:val="18"/>
+          <w:rFonts w:ascii="Arial" w:eastAsia="Times New Roman" w:hAnsi="Arial" w:cs="Arial"/>
+          <w:sz w:val="24"/>
+          <w:szCs w:val="24"/>
         </w:rPr>
       </w:pPr>
     </w:p>
@@ -4787,9 +4601,9 @@
         <w:spacing w:after="0" w:line="240" w:lineRule="auto"/>
         <w:textAlignment w:val="baseline"/>
         <w:rPr>
-          <w:rFonts w:ascii="Segoe UI" w:eastAsia="Times New Roman" w:hAnsi="Segoe UI" w:cs="Segoe UI"/>
-          <w:sz w:val="18"/>
-          <w:szCs w:val="18"/>
+          <w:rFonts w:ascii="Arial" w:eastAsia="Times New Roman" w:hAnsi="Arial" w:cs="Arial"/>
+          <w:sz w:val="24"/>
+          <w:szCs w:val="24"/>
         </w:rPr>
       </w:pPr>
       <w:r>
@@ -4807,23 +4621,23 @@
         <w:kinsoku w:val="0"/>
         <w:spacing w:after="0" w:line="240" w:lineRule="auto"/>
         <w:rPr>
-          <w:rFonts w:ascii="Segoe UI" w:eastAsia="Times New Roman" w:hAnsi="Segoe UI" w:cs="Segoe UI"/>
-          <w:sz w:val="18"/>
-          <w:szCs w:val="18"/>
+          <w:rFonts w:ascii="Arial" w:eastAsia="Times New Roman" w:hAnsi="Arial" w:cs="Arial"/>
+          <w:sz w:val="24"/>
+          <w:szCs w:val="24"/>
         </w:rPr>
       </w:pPr>
       <w:sdt>
         <w:sdtPr>
           <w:rPr>
-            <w:rFonts w:ascii="Arial" w:eastAsia="Times New Roman" w:hAnsi="Arial" w:cs="Arial"/>
+            <w:rFonts w:ascii="Arial" w:hAnsi="Arial" w:cs="Arial"/>
             <w:sz w:val="24"/>
             <w:szCs w:val="24"/>
           </w:rPr>
-          <w:id w:val="-831441630"/>
+          <w:id w:val="45962918"/>
           <w:placeholder>
-            <w:docPart w:val="DDAA66648F7B4E1C801E6878F5EEFBCD"/>
+            <w:docPart w:val="42E8A5B3C31B4C429768105A18E6FBCA"/>
           </w:placeholder>
-          <w:dataBinding w:prefixMappings="xmlns:ns0='urn:microsoft-crm/document-template/govcdm_eeoinformalcomplaint/10290/' " w:xpath="/ns0:DocumentTemplate[1]/govcdm_eeoinformalcomplaint[1]/govcdm_contact_govcdm_eeoinformalcomplaint_CurrentAPContact[1]/firstname[1]" w:storeItemID="{1053983A-EBD3-4634-9C88-22B5A3B8E76D}"/>
+          <w:dataBinding w:prefixMappings="xmlns:ns0='urn:microsoft-crm/document-template/govcdm_eeoinformalcomplaint/10290/' " w:xpath="/ns0:DocumentTemplate[1]/govcdm_eeoinformalcomplaint[1]/govcdm_eeocasecontact_eeoinformalcomplaint_ap[1]/govcdm_firstname[1]" w:storeItemID="{1053983A-EBD3-4634-9C88-22B5A3B8E76D}"/>
           <w:text/>
         </w:sdtPr>
         <w:sdtEndPr/>
@@ -4831,18 +4645,18 @@
           <w:proofErr w:type="spellStart"/>
           <w:r>
             <w:rPr>
-              <w:rFonts w:ascii="Arial" w:eastAsia="Times New Roman" w:hAnsi="Arial" w:cs="Arial"/>
+              <w:rFonts w:ascii="Arial" w:hAnsi="Arial" w:cs="Arial"/>
               <w:sz w:val="24"/>
               <w:szCs w:val="24"/>
             </w:rPr>
-            <w:t>firstname</w:t>
+            <w:t>govcdm_firstname</w:t>
           </w:r>
           <w:proofErr w:type="spellEnd"/>
         </w:sdtContent>
       </w:sdt>
       <w:r>
         <w:rPr>
-          <w:rFonts w:ascii="Arial" w:eastAsia="Times New Roman" w:hAnsi="Arial" w:cs="Arial"/>
+          <w:rFonts w:ascii="Arial" w:hAnsi="Arial" w:cs="Arial"/>
           <w:sz w:val="24"/>
           <w:szCs w:val="24"/>
         </w:rPr>
@@ -4851,15 +4665,15 @@
       <w:sdt>
         <w:sdtPr>
           <w:rPr>
-            <w:rFonts w:ascii="Arial" w:eastAsia="Times New Roman" w:hAnsi="Arial" w:cs="Arial"/>
+            <w:rFonts w:ascii="Arial" w:hAnsi="Arial" w:cs="Arial"/>
             <w:sz w:val="24"/>
             <w:szCs w:val="24"/>
           </w:rPr>
-          <w:id w:val="-1395036485"/>
+          <w:id w:val="2053344523"/>
           <w:placeholder>
-            <w:docPart w:val="DDAA66648F7B4E1C801E6878F5EEFBCD"/>
+            <w:docPart w:val="CE9B8C076E73434B85CE28B4D5FF1EFE"/>
           </w:placeholder>
-          <w:dataBinding w:prefixMappings="xmlns:ns0='urn:microsoft-crm/document-template/govcdm_eeoinformalcomplaint/10290/' " w:xpath="/ns0:DocumentTemplate[1]/govcdm_eeoinformalcomplaint[1]/govcdm_contact_govcdm_eeoinformalcomplaint_CurrentAPContact[1]/lastname[1]" w:storeItemID="{1053983A-EBD3-4634-9C88-22B5A3B8E76D}"/>
+          <w:dataBinding w:prefixMappings="xmlns:ns0='urn:microsoft-crm/document-template/govcdm_eeoinformalcomplaint/10290/' " w:xpath="/ns0:DocumentTemplate[1]/govcdm_eeoinformalcomplaint[1]/govcdm_eeocasecontact_eeoinformalcomplaint_ap[1]/govcdm_lastname[1]" w:storeItemID="{1053983A-EBD3-4634-9C88-22B5A3B8E76D}"/>
           <w:text/>
         </w:sdtPr>
         <w:sdtEndPr/>
@@ -4867,17 +4681,35 @@
           <w:proofErr w:type="spellStart"/>
           <w:r>
             <w:rPr>
-              <w:rFonts w:ascii="Arial" w:eastAsia="Times New Roman" w:hAnsi="Arial" w:cs="Arial"/>
+              <w:rFonts w:ascii="Arial" w:hAnsi="Arial" w:cs="Arial"/>
               <w:sz w:val="24"/>
               <w:szCs w:val="24"/>
             </w:rPr>
-            <w:t>lastname</w:t>
+            <w:t>govcdm_lastname</w:t>
           </w:r>
           <w:proofErr w:type="spellEnd"/>
         </w:sdtContent>
       </w:sdt>
       <w:r>
         <w:rPr>
+          <w:rStyle w:val="tabchar"/>
+          <w:rFonts w:ascii="Arial" w:hAnsi="Arial" w:cs="Arial"/>
+          <w:sz w:val="24"/>
+          <w:szCs w:val="24"/>
+        </w:rPr>
+        <w:t xml:space="preserve">       </w:t>
+      </w:r>
+      <w:r>
+        <w:rPr>
+          <w:rStyle w:val="tabchar"/>
+          <w:rFonts w:ascii="Arial" w:hAnsi="Arial" w:cs="Arial"/>
+          <w:sz w:val="24"/>
+          <w:szCs w:val="24"/>
+        </w:rPr>
+        <w:tab/>
+      </w:r>
+      <w:r>
+        <w:rPr>
           <w:rFonts w:ascii="Arial" w:eastAsia="Times New Roman" w:hAnsi="Arial" w:cs="Arial"/>
           <w:sz w:val="24"/>
           <w:szCs w:val="24"/>
@@ -4894,58 +4726,11 @@
       </w:r>
       <w:r>
         <w:rPr>
-          <w:rFonts w:ascii="Calibri" w:eastAsia="Times New Roman" w:hAnsi="Calibri" w:cs="Calibri"/>
-          <w:sz w:val="24"/>
-          <w:szCs w:val="24"/>
-        </w:rPr>
-        <w:t xml:space="preserve">          </w:t>
-      </w:r>
-      <w:r>
-        <w:rPr>
-          <w:rFonts w:ascii="Calibri" w:eastAsia="Times New Roman" w:hAnsi="Calibri" w:cs="Calibri"/>
-          <w:sz w:val="24"/>
-          <w:szCs w:val="24"/>
-        </w:rPr>
-        <w:tab/>
-      </w:r>
-      <w:r>
-        <w:rPr>
-          <w:rFonts w:ascii="Calibri" w:eastAsia="Times New Roman" w:hAnsi="Calibri" w:cs="Calibri"/>
-          <w:sz w:val="24"/>
-          <w:szCs w:val="24"/>
-        </w:rPr>
-        <w:tab/>
-      </w:r>
-      <w:r>
-        <w:rPr>
-          <w:rFonts w:ascii="Calibri" w:eastAsia="Times New Roman" w:hAnsi="Calibri" w:cs="Calibri"/>
-          <w:sz w:val="24"/>
-          <w:szCs w:val="24"/>
-        </w:rPr>
-        <w:tab/>
-      </w:r>
-      <w:r>
-        <w:rPr>
-          <w:rFonts w:ascii="Calibri" w:eastAsia="Times New Roman" w:hAnsi="Calibri" w:cs="Calibri"/>
-          <w:sz w:val="24"/>
-          <w:szCs w:val="24"/>
-        </w:rPr>
-        <w:tab/>
-      </w:r>
-      <w:r>
-        <w:rPr>
-          <w:rFonts w:ascii="Calibri" w:eastAsia="Times New Roman" w:hAnsi="Calibri" w:cs="Calibri"/>
-          <w:sz w:val="24"/>
-          <w:szCs w:val="24"/>
-        </w:rPr>
-        <w:tab/>
-      </w:r>
-      <w:r>
-        <w:rPr>
           <w:rFonts w:ascii="Arial" w:eastAsia="Times New Roman" w:hAnsi="Arial" w:cs="Arial"/>
           <w:sz w:val="24"/>
           <w:szCs w:val="24"/>
         </w:rPr>
+        <w:tab/>
         <w:t>Date </w:t>
       </w:r>
     </w:p>
@@ -4955,21 +4740,21 @@
         <w:jc w:val="center"/>
         <w:textAlignment w:val="baseline"/>
         <w:rPr>
-          <w:rFonts w:ascii="Segoe UI" w:eastAsia="Times New Roman" w:hAnsi="Segoe UI" w:cs="Segoe UI"/>
-          <w:sz w:val="18"/>
-          <w:szCs w:val="18"/>
+          <w:rFonts w:ascii="Arial" w:eastAsia="Times New Roman" w:hAnsi="Arial" w:cs="Arial"/>
+          <w:sz w:val="24"/>
+          <w:szCs w:val="24"/>
         </w:rPr>
       </w:pPr>
       <w:r>
         <w:rPr>
           <w:rFonts w:ascii="Arial" w:eastAsia="Times New Roman" w:hAnsi="Arial" w:cs="Arial"/>
-          <w:sz w:val="32"/>
-          <w:szCs w:val="32"/>
+          <w:sz w:val="24"/>
+          <w:szCs w:val="24"/>
         </w:rPr>
         <w:t> </w:t>
       </w:r>
     </w:p>
-    <w:bookmarkEnd w:id="16"/>
+    <w:bookmarkEnd w:id="14"/>
     <w:p>
       <w:pPr>
         <w:tabs>
@@ -4978,6 +4763,7 @@
         <w:spacing w:line="256" w:lineRule="auto"/>
         <w:rPr>
           <w:rFonts w:ascii="Arial" w:eastAsia="Times New Roman" w:hAnsi="Arial" w:cs="Arial"/>
+          <w:sz w:val="24"/>
           <w:szCs w:val="24"/>
         </w:rPr>
       </w:pPr>
@@ -4990,10 +4776,10 @@
           <w:szCs w:val="24"/>
         </w:rPr>
         <w:sectPr>
-          <w:headerReference w:type="default" r:id="rId19"/>
-          <w:footerReference w:type="default" r:id="rId20"/>
-          <w:headerReference w:type="first" r:id="rId21"/>
-          <w:footerReference w:type="first" r:id="rId22"/>
+          <w:headerReference w:type="default" r:id="rId21"/>
+          <w:footerReference w:type="default" r:id="rId22"/>
+          <w:headerReference w:type="first" r:id="rId23"/>
+          <w:footerReference w:type="first" r:id="rId24"/>
           <w:pgSz w:w="12240" w:h="15840"/>
           <w:pgMar w:top="1008" w:right="1440" w:bottom="1440" w:left="1440" w:header="720" w:footer="432" w:gutter="0"/>
           <w:paperSrc w:first="7" w:other="7"/>
@@ -5023,8 +4809,8 @@
           <w:szCs w:val="28"/>
         </w:rPr>
       </w:pPr>
-      <w:bookmarkStart w:id="18" w:name="_Hlk115257215"/>
-      <w:bookmarkStart w:id="19" w:name="_Hlk115257269"/>
+      <w:bookmarkStart w:id="17" w:name="_Hlk115257215"/>
+      <w:bookmarkStart w:id="18" w:name="_Hlk115257269"/>
     </w:p>
     <w:p>
       <w:pPr>
@@ -5066,7 +4852,7 @@
         </w:rPr>
       </w:pPr>
     </w:p>
-    <w:bookmarkEnd w:id="18"/>
+    <w:bookmarkEnd w:id="17"/>
     <w:p>
       <w:pPr>
         <w:widowControl w:val="0"/>
@@ -5082,15 +4868,15 @@
       <w:sdt>
         <w:sdtPr>
           <w:rPr>
-            <w:rFonts w:ascii="Arial" w:eastAsia="Times New Roman" w:hAnsi="Arial" w:cs="Arial"/>
+            <w:rFonts w:ascii="Arial" w:hAnsi="Arial" w:cs="Arial"/>
             <w:sz w:val="24"/>
             <w:szCs w:val="24"/>
           </w:rPr>
-          <w:id w:val="2046550103"/>
+          <w:id w:val="-1582060524"/>
           <w:placeholder>
-            <w:docPart w:val="4CEDE974114F4C3F8044C19F3F706825"/>
+            <w:docPart w:val="E4DBBCA71A63475FA9E550FE53CAE9A4"/>
           </w:placeholder>
-          <w:dataBinding w:prefixMappings="xmlns:ns0='urn:microsoft-crm/document-template/govcdm_eeoinformalcomplaint/10290/' " w:xpath="/ns0:DocumentTemplate[1]/govcdm_eeoinformalcomplaint[1]/govcdm_contact_govcdm_eeoinformalcomplaint_CurrentAPContact[1]/firstname[1]" w:storeItemID="{1053983A-EBD3-4634-9C88-22B5A3B8E76D}"/>
+          <w:dataBinding w:prefixMappings="xmlns:ns0='urn:microsoft-crm/document-template/govcdm_eeoinformalcomplaint/10290/' " w:xpath="/ns0:DocumentTemplate[1]/govcdm_eeoinformalcomplaint[1]/govcdm_eeocasecontact_eeoinformalcomplaint_ap[1]/govcdm_firstname[1]" w:storeItemID="{1053983A-EBD3-4634-9C88-22B5A3B8E76D}"/>
           <w:text/>
         </w:sdtPr>
         <w:sdtEndPr/>
@@ -5098,18 +4884,18 @@
           <w:proofErr w:type="spellStart"/>
           <w:r>
             <w:rPr>
-              <w:rFonts w:ascii="Arial" w:eastAsia="Times New Roman" w:hAnsi="Arial" w:cs="Arial"/>
+              <w:rFonts w:ascii="Arial" w:hAnsi="Arial" w:cs="Arial"/>
               <w:sz w:val="24"/>
               <w:szCs w:val="24"/>
             </w:rPr>
-            <w:t>firstname</w:t>
+            <w:t>govcdm_firstname</w:t>
           </w:r>
           <w:proofErr w:type="spellEnd"/>
         </w:sdtContent>
       </w:sdt>
       <w:r>
         <w:rPr>
-          <w:rFonts w:ascii="Arial" w:eastAsia="Times New Roman" w:hAnsi="Arial" w:cs="Arial"/>
+          <w:rFonts w:ascii="Arial" w:hAnsi="Arial" w:cs="Arial"/>
           <w:sz w:val="24"/>
           <w:szCs w:val="24"/>
         </w:rPr>
@@ -5118,15 +4904,15 @@
       <w:sdt>
         <w:sdtPr>
           <w:rPr>
-            <w:rFonts w:ascii="Arial" w:eastAsia="Times New Roman" w:hAnsi="Arial" w:cs="Arial"/>
+            <w:rFonts w:ascii="Arial" w:hAnsi="Arial" w:cs="Arial"/>
             <w:sz w:val="24"/>
             <w:szCs w:val="24"/>
           </w:rPr>
-          <w:id w:val="-750814621"/>
+          <w:id w:val="-301467155"/>
           <w:placeholder>
-            <w:docPart w:val="4CEDE974114F4C3F8044C19F3F706825"/>
+            <w:docPart w:val="1D65AF811C0B4B2A921A23F8F73BD786"/>
           </w:placeholder>
-          <w:dataBinding w:prefixMappings="xmlns:ns0='urn:microsoft-crm/document-template/govcdm_eeoinformalcomplaint/10290/' " w:xpath="/ns0:DocumentTemplate[1]/govcdm_eeoinformalcomplaint[1]/govcdm_contact_govcdm_eeoinformalcomplaint_CurrentAPContact[1]/lastname[1]" w:storeItemID="{1053983A-EBD3-4634-9C88-22B5A3B8E76D}"/>
+          <w:dataBinding w:prefixMappings="xmlns:ns0='urn:microsoft-crm/document-template/govcdm_eeoinformalcomplaint/10290/' " w:xpath="/ns0:DocumentTemplate[1]/govcdm_eeoinformalcomplaint[1]/govcdm_eeocasecontact_eeoinformalcomplaint_ap[1]/govcdm_lastname[1]" w:storeItemID="{1053983A-EBD3-4634-9C88-22B5A3B8E76D}"/>
           <w:text/>
         </w:sdtPr>
         <w:sdtEndPr/>
@@ -5134,11 +4920,11 @@
           <w:proofErr w:type="spellStart"/>
           <w:r>
             <w:rPr>
-              <w:rFonts w:ascii="Arial" w:eastAsia="Times New Roman" w:hAnsi="Arial" w:cs="Arial"/>
+              <w:rFonts w:ascii="Arial" w:hAnsi="Arial" w:cs="Arial"/>
               <w:sz w:val="24"/>
               <w:szCs w:val="24"/>
             </w:rPr>
-            <w:t>lastname</w:t>
+            <w:t>govcdm_lastname</w:t>
           </w:r>
           <w:proofErr w:type="spellEnd"/>
         </w:sdtContent>
@@ -5150,6 +4936,14 @@
           <w:szCs w:val="24"/>
         </w:rPr>
         <w:br/>
+      </w:r>
+      <w:r>
+        <w:rPr>
+          <w:rFonts w:ascii="Arial" w:eastAsia="Times New Roman" w:hAnsi="Arial" w:cs="Arial"/>
+          <w:sz w:val="24"/>
+          <w:szCs w:val="24"/>
+        </w:rPr>
+        <w:t xml:space="preserve"> </w:t>
       </w:r>
       <w:sdt>
         <w:sdtPr>
@@ -6220,15 +6014,15 @@
       <w:sdt>
         <w:sdtPr>
           <w:rPr>
-            <w:rFonts w:ascii="Arial" w:eastAsia="Times New Roman" w:hAnsi="Arial" w:cs="Arial"/>
+            <w:rFonts w:ascii="Arial" w:hAnsi="Arial" w:cs="Arial"/>
             <w:sz w:val="24"/>
             <w:szCs w:val="24"/>
           </w:rPr>
-          <w:id w:val="542725582"/>
+          <w:id w:val="1640148760"/>
           <w:placeholder>
-            <w:docPart w:val="E9C3766C07594878ADF244963C415CBA"/>
+            <w:docPart w:val="6F21493928C8410DACEC071C3CD7529C"/>
           </w:placeholder>
-          <w:dataBinding w:prefixMappings="xmlns:ns0='urn:microsoft-crm/document-template/govcdm_eeoinformalcomplaint/10290/' " w:xpath="/ns0:DocumentTemplate[1]/govcdm_eeoinformalcomplaint[1]/govcdm_contact_govcdm_eeoinformalcomplaint_CurrentAPContact[1]/firstname[1]" w:storeItemID="{1053983A-EBD3-4634-9C88-22B5A3B8E76D}"/>
+          <w:dataBinding w:prefixMappings="xmlns:ns0='urn:microsoft-crm/document-template/govcdm_eeoinformalcomplaint/10290/' " w:xpath="/ns0:DocumentTemplate[1]/govcdm_eeoinformalcomplaint[1]/govcdm_eeocasecontact_eeoinformalcomplaint_ap[1]/govcdm_firstname[1]" w:storeItemID="{1053983A-EBD3-4634-9C88-22B5A3B8E76D}"/>
           <w:text/>
         </w:sdtPr>
         <w:sdtEndPr/>
@@ -6236,18 +6030,18 @@
           <w:proofErr w:type="spellStart"/>
           <w:r>
             <w:rPr>
-              <w:rFonts w:ascii="Arial" w:eastAsia="Times New Roman" w:hAnsi="Arial" w:cs="Arial"/>
+              <w:rFonts w:ascii="Arial" w:hAnsi="Arial" w:cs="Arial"/>
               <w:sz w:val="24"/>
               <w:szCs w:val="24"/>
             </w:rPr>
-            <w:t>firstname</w:t>
+            <w:t>govcdm_firstname</w:t>
           </w:r>
           <w:proofErr w:type="spellEnd"/>
         </w:sdtContent>
       </w:sdt>
       <w:r>
         <w:rPr>
-          <w:rFonts w:ascii="Arial" w:eastAsia="Times New Roman" w:hAnsi="Arial" w:cs="Arial"/>
+          <w:rFonts w:ascii="Arial" w:hAnsi="Arial" w:cs="Arial"/>
           <w:sz w:val="24"/>
           <w:szCs w:val="24"/>
         </w:rPr>
@@ -6256,15 +6050,15 @@
       <w:sdt>
         <w:sdtPr>
           <w:rPr>
-            <w:rFonts w:ascii="Arial" w:eastAsia="Times New Roman" w:hAnsi="Arial" w:cs="Arial"/>
+            <w:rFonts w:ascii="Arial" w:hAnsi="Arial" w:cs="Arial"/>
             <w:sz w:val="24"/>
             <w:szCs w:val="24"/>
           </w:rPr>
-          <w:id w:val="621428063"/>
+          <w:id w:val="-2074419912"/>
           <w:placeholder>
-            <w:docPart w:val="E9C3766C07594878ADF244963C415CBA"/>
+            <w:docPart w:val="A7BA4481D21F45DCAD0FE078CFAB5D04"/>
           </w:placeholder>
-          <w:dataBinding w:prefixMappings="xmlns:ns0='urn:microsoft-crm/document-template/govcdm_eeoinformalcomplaint/10290/' " w:xpath="/ns0:DocumentTemplate[1]/govcdm_eeoinformalcomplaint[1]/govcdm_contact_govcdm_eeoinformalcomplaint_CurrentAPContact[1]/lastname[1]" w:storeItemID="{1053983A-EBD3-4634-9C88-22B5A3B8E76D}"/>
+          <w:dataBinding w:prefixMappings="xmlns:ns0='urn:microsoft-crm/document-template/govcdm_eeoinformalcomplaint/10290/' " w:xpath="/ns0:DocumentTemplate[1]/govcdm_eeoinformalcomplaint[1]/govcdm_eeocasecontact_eeoinformalcomplaint_ap[1]/govcdm_lastname[1]" w:storeItemID="{1053983A-EBD3-4634-9C88-22B5A3B8E76D}"/>
           <w:text/>
         </w:sdtPr>
         <w:sdtEndPr/>
@@ -6272,21 +6066,38 @@
           <w:proofErr w:type="spellStart"/>
           <w:r>
             <w:rPr>
-              <w:rFonts w:ascii="Arial" w:eastAsia="Times New Roman" w:hAnsi="Arial" w:cs="Arial"/>
+              <w:rFonts w:ascii="Arial" w:hAnsi="Arial" w:cs="Arial"/>
               <w:sz w:val="24"/>
               <w:szCs w:val="24"/>
             </w:rPr>
-            <w:t>lastname</w:t>
+            <w:t>govcdm_lastname</w:t>
           </w:r>
           <w:proofErr w:type="spellEnd"/>
         </w:sdtContent>
       </w:sdt>
       <w:r>
         <w:rPr>
+          <w:rStyle w:val="tabchar"/>
+          <w:rFonts w:ascii="Arial" w:hAnsi="Arial" w:cs="Arial"/>
+          <w:sz w:val="24"/>
+          <w:szCs w:val="24"/>
+        </w:rPr>
+        <w:t xml:space="preserve">       </w:t>
+      </w:r>
+      <w:r>
+        <w:rPr>
           <w:rFonts w:ascii="Arial" w:eastAsia="Times New Roman" w:hAnsi="Arial" w:cs="Arial"/>
           <w:sz w:val="24"/>
           <w:szCs w:val="24"/>
         </w:rPr>
+        <w:t xml:space="preserve">          </w:t>
+      </w:r>
+      <w:r>
+        <w:rPr>
+          <w:rFonts w:ascii="Calibri" w:eastAsia="Times New Roman" w:hAnsi="Calibri" w:cs="Calibri"/>
+          <w:sz w:val="24"/>
+          <w:szCs w:val="24"/>
+        </w:rPr>
         <w:tab/>
       </w:r>
       <w:r>
@@ -6295,58 +6106,10 @@
           <w:sz w:val="24"/>
           <w:szCs w:val="24"/>
         </w:rPr>
-        <w:tab/>
-      </w:r>
-      <w:r>
-        <w:rPr>
-          <w:rFonts w:ascii="Calibri" w:eastAsia="Times New Roman" w:hAnsi="Calibri" w:cs="Calibri"/>
-          <w:sz w:val="24"/>
-          <w:szCs w:val="24"/>
-        </w:rPr>
-        <w:t xml:space="preserve">          </w:t>
-      </w:r>
-      <w:r>
-        <w:rPr>
-          <w:rFonts w:ascii="Calibri" w:eastAsia="Times New Roman" w:hAnsi="Calibri" w:cs="Calibri"/>
-          <w:sz w:val="24"/>
-          <w:szCs w:val="24"/>
-        </w:rPr>
-        <w:tab/>
-      </w:r>
-      <w:r>
-        <w:rPr>
-          <w:rFonts w:ascii="Calibri" w:eastAsia="Times New Roman" w:hAnsi="Calibri" w:cs="Calibri"/>
-          <w:sz w:val="24"/>
-          <w:szCs w:val="24"/>
-        </w:rPr>
-        <w:tab/>
-      </w:r>
-      <w:r>
-        <w:rPr>
-          <w:rFonts w:ascii="Calibri" w:eastAsia="Times New Roman" w:hAnsi="Calibri" w:cs="Calibri"/>
-          <w:sz w:val="24"/>
-          <w:szCs w:val="24"/>
-        </w:rPr>
-        <w:tab/>
-      </w:r>
-      <w:r>
-        <w:rPr>
-          <w:rFonts w:ascii="Calibri" w:eastAsia="Times New Roman" w:hAnsi="Calibri" w:cs="Calibri"/>
-          <w:sz w:val="24"/>
-          <w:szCs w:val="24"/>
-        </w:rPr>
-        <w:tab/>
-      </w:r>
-      <w:r>
-        <w:rPr>
-          <w:rFonts w:ascii="Arial" w:eastAsia="Times New Roman" w:hAnsi="Arial" w:cs="Arial"/>
-          <w:sz w:val="24"/>
-          <w:szCs w:val="24"/>
-        </w:rPr>
         <w:t>Date </w:t>
       </w:r>
     </w:p>
-    <w:bookmarkEnd w:id="19"/>
+    <w:bookmarkEnd w:id="18"/>
     <w:p>
       <w:pPr>
         <w:spacing w:after="0" w:line="240" w:lineRule="auto"/>
@@ -6359,10 +6122,10 @@
       </w:pPr>
     </w:p>
     <w:sectPr>
-      <w:headerReference w:type="default" r:id="rId23"/>
-      <w:footerReference w:type="default" r:id="rId24"/>
-      <w:headerReference w:type="first" r:id="rId25"/>
-      <w:footerReference w:type="first" r:id="rId26"/>
+      <w:headerReference w:type="default" r:id="rId25"/>
+      <w:footerReference w:type="default" r:id="rId26"/>
+      <w:headerReference w:type="first" r:id="rId27"/>
+      <w:footerReference w:type="first" r:id="rId28"/>
       <w:pgSz w:w="12240" w:h="15840" w:code="1"/>
       <w:pgMar w:top="1440" w:right="1440" w:bottom="1440" w:left="1440" w:header="720" w:footer="432" w:gutter="0"/>
       <w:cols w:space="708"/>
@@ -6374,7 +6137,7 @@
 </file>
 
 <file path=word/endnotes.xml><?xml version="1.0" encoding="utf-8"?>
-<w:endnotes xmlns:wpc="http://schemas.microsoft.com/office/word/2010/wordprocessingCanvas" xmlns:cx="http://schemas.microsoft.com/office/drawing/2014/chartex" xmlns:cx1="http://schemas.microsoft.com/office/drawing/2015/9/8/chartex" xmlns:cx2="http://schemas.microsoft.com/office/drawing/2015/10/21/chartex" xmlns:cx3="http://schemas.microsoft.com/office/drawing/2016/5/9/chartex" xmlns:cx4="http://schemas.microsoft.com/office/drawing/2016/5/10/chartex" xmlns:cx5="http://schemas.microsoft.com/office/drawing/2016/5/11/chartex" xmlns:cx6="http://schemas.microsoft.com/office/drawing/2016/5/12/chartex" xmlns:cx7="http://schemas.microsoft.com/office/drawing/2016/5/13/chartex" xmlns:cx8="http://schemas.microsoft.com/office/drawing/2016/5/14/chartex" xmlns:mc="http://schemas.openxmlformats.org/markup-compatibility/2006" xmlns:aink="http://schemas.microsoft.com/office/drawing/2016/ink" xmlns:am3d="http://schemas.microsoft.com/office/drawing/2017/model3d" xmlns:o="urn:schemas-microsoft-com:office:office" xmlns:r="http://schemas.openxmlformats.org/officeDocument/2006/relationships" xmlns:m="http://schemas.openxmlformats.org/officeDocument/2006/math" xmlns:v="urn:schemas-microsoft-com:vml" xmlns:wp14="http://schemas.microsoft.com/office/word/2010/wordprocessingDrawing" xmlns:wp="http://schemas.openxmlformats.org/drawingml/2006/wordprocessingDrawing" xmlns:w10="urn:schemas-microsoft-com:office:word" xmlns:w="http://schemas.openxmlformats.org/wordprocessingml/2006/main" xmlns:w14="http://schemas.microsoft.com/office/word/2010/wordml" xmlns:w15="http://schemas.microsoft.com/office/word/2012/wordml" xmlns:w16cex="http://schemas.microsoft.com/office/word/2018/wordml/cex" xmlns:w16cid="http://schemas.microsoft.com/office/word/2016/wordml/cid" xmlns:w16="http://schemas.microsoft.com/office/word/2018/wordml" xmlns:w16sdtdh="http://schemas.microsoft.com/office/word/2020/wordml/sdtdatahash" xmlns:w16se="http://schemas.microsoft.com/office/word/2015/wordml/symex" xmlns:wpg="http://schemas.microsoft.com/office/word/2010/wordprocessingGroup" xmlns:wpi="http://schemas.microsoft.com/office/word/2010/wordprocessingInk" xmlns:wne="http://schemas.microsoft.com/office/word/2006/wordml" xmlns:wps="http://schemas.microsoft.com/office/word/2010/wordprocessingShape" mc:Ignorable="w14 w15 w16se w16cid w16 w16cex w16sdtdh wp14">
+<w:endnotes xmlns:wpc="http://schemas.microsoft.com/office/word/2010/wordprocessingCanvas" xmlns:cx="http://schemas.microsoft.com/office/drawing/2014/chartex" xmlns:cx1="http://schemas.microsoft.com/office/drawing/2015/9/8/chartex" xmlns:cx2="http://schemas.microsoft.com/office/drawing/2015/10/21/chartex" xmlns:cx3="http://schemas.microsoft.com/office/drawing/2016/5/9/chartex" xmlns:cx4="http://schemas.microsoft.com/office/drawing/2016/5/10/chartex" xmlns:cx5="http://schemas.microsoft.com/office/drawing/2016/5/11/chartex" xmlns:cx6="http://schemas.microsoft.com/office/drawing/2016/5/12/chartex" xmlns:cx7="http://schemas.microsoft.com/office/drawing/2016/5/13/chartex" xmlns:cx8="http://schemas.microsoft.com/office/drawing/2016/5/14/chartex" xmlns:mc="http://schemas.openxmlformats.org/markup-compatibility/2006" xmlns:aink="http://schemas.microsoft.com/office/drawing/2016/ink" xmlns:am3d="http://schemas.microsoft.com/office/drawing/2017/model3d" xmlns:o="urn:schemas-microsoft-com:office:office" xmlns:oel="http://schemas.microsoft.com/office/2019/extlst" xmlns:r="http://schemas.openxmlformats.org/officeDocument/2006/relationships" xmlns:m="http://schemas.openxmlformats.org/officeDocument/2006/math" xmlns:v="urn:schemas-microsoft-com:vml" xmlns:wp14="http://schemas.microsoft.com/office/word/2010/wordprocessingDrawing" xmlns:wp="http://schemas.openxmlformats.org/drawingml/2006/wordprocessingDrawing" xmlns:w10="urn:schemas-microsoft-com:office:word" xmlns:w="http://schemas.openxmlformats.org/wordprocessingml/2006/main" xmlns:w14="http://schemas.microsoft.com/office/word/2010/wordml" xmlns:w15="http://schemas.microsoft.com/office/word/2012/wordml" xmlns:w16cex="http://schemas.microsoft.com/office/word/2018/wordml/cex" xmlns:w16cid="http://schemas.microsoft.com/office/word/2016/wordml/cid" xmlns:w16="http://schemas.microsoft.com/office/word/2018/wordml" xmlns:w16sdtdh="http://schemas.microsoft.com/office/word/2020/wordml/sdtdatahash" xmlns:w16se="http://schemas.microsoft.com/office/word/2015/wordml/symex" xmlns:wpg="http://schemas.microsoft.com/office/word/2010/wordprocessingGroup" xmlns:wpi="http://schemas.microsoft.com/office/word/2010/wordprocessingInk" xmlns:wne="http://schemas.microsoft.com/office/word/2006/wordml" xmlns:wps="http://schemas.microsoft.com/office/word/2010/wordprocessingShape" mc:Ignorable="w14 w15 w16se w16cid w16 w16cex w16sdtdh wp14">
   <w:endnote w:type="separator" w:id="-1">
     <w:p>
       <w:pPr>
@@ -6399,7 +6162,17 @@
 </file>
 
 <file path=word/footer1.xml><?xml version="1.0" encoding="utf-8"?>
-<w:ftr xmlns:wpc="http://schemas.microsoft.com/office/word/2010/wordprocessingCanvas" xmlns:cx="http://schemas.microsoft.com/office/drawing/2014/chartex" xmlns:cx1="http://schemas.microsoft.com/office/drawing/2015/9/8/chartex" xmlns:cx2="http://schemas.microsoft.com/office/drawing/2015/10/21/chartex" xmlns:cx3="http://schemas.microsoft.com/office/drawing/2016/5/9/chartex" xmlns:cx4="http://schemas.microsoft.com/office/drawing/2016/5/10/chartex" xmlns:cx5="http://schemas.microsoft.com/office/drawing/2016/5/11/chartex" xmlns:cx6="http://schemas.microsoft.com/office/drawing/2016/5/12/chartex" xmlns:cx7="http://schemas.microsoft.com/office/drawing/2016/5/13/chartex" xmlns:cx8="http://schemas.microsoft.com/office/drawing/2016/5/14/chartex" xmlns:mc="http://schemas.openxmlformats.org/markup-compatibility/2006" xmlns:aink="http://schemas.microsoft.com/office/drawing/2016/ink" xmlns:am3d="http://schemas.microsoft.com/office/drawing/2017/model3d" xmlns:o="urn:schemas-microsoft-com:office:office" xmlns:r="http://schemas.openxmlformats.org/officeDocument/2006/relationships" xmlns:m="http://schemas.openxmlformats.org/officeDocument/2006/math" xmlns:v="urn:schemas-microsoft-com:vml" xmlns:wp14="http://schemas.microsoft.com/office/word/2010/wordprocessingDrawing" xmlns:wp="http://schemas.openxmlformats.org/drawingml/2006/wordprocessingDrawing" xmlns:w10="urn:schemas-microsoft-com:office:word" xmlns:w="http://schemas.openxmlformats.org/wordprocessingml/2006/main" xmlns:w14="http://schemas.microsoft.com/office/word/2010/wordml" xmlns:w15="http://schemas.microsoft.com/office/word/2012/wordml" xmlns:w16cex="http://schemas.microsoft.com/office/word/2018/wordml/cex" xmlns:w16cid="http://schemas.microsoft.com/office/word/2016/wordml/cid" xmlns:w16="http://schemas.microsoft.com/office/word/2018/wordml" xmlns:w16sdtdh="http://schemas.microsoft.com/office/word/2020/wordml/sdtdatahash" xmlns:w16se="http://schemas.microsoft.com/office/word/2015/wordml/symex" xmlns:wpg="http://schemas.microsoft.com/office/word/2010/wordprocessingGroup" xmlns:wpi="http://schemas.microsoft.com/office/word/2010/wordprocessingInk" xmlns:wne="http://schemas.microsoft.com/office/word/2006/wordml" xmlns:wps="http://schemas.microsoft.com/office/word/2010/wordprocessingShape" mc:Ignorable="w14 w15 w16se w16cid w16 w16cex w16sdtdh wp14">
+<w:ftr xmlns:wpc="http://schemas.microsoft.com/office/word/2010/wordprocessingCanvas" xmlns:cx="http://schemas.microsoft.com/office/drawing/2014/chartex" xmlns:cx1="http://schemas.microsoft.com/office/drawing/2015/9/8/chartex" xmlns:cx2="http://schemas.microsoft.com/office/drawing/2015/10/21/chartex" xmlns:cx3="http://schemas.microsoft.com/office/drawing/2016/5/9/chartex" xmlns:cx4="http://schemas.microsoft.com/office/drawing/2016/5/10/chartex" xmlns:cx5="http://schemas.microsoft.com/office/drawing/2016/5/11/chartex" xmlns:cx6="http://schemas.microsoft.com/office/drawing/2016/5/12/chartex" xmlns:cx7="http://schemas.microsoft.com/office/drawing/2016/5/13/chartex" xmlns:cx8="http://schemas.microsoft.com/office/drawing/2016/5/14/chartex" xmlns:mc="http://schemas.openxmlformats.org/markup-compatibility/2006" xmlns:aink="http://schemas.microsoft.com/office/drawing/2016/ink" xmlns:am3d="http://schemas.microsoft.com/office/drawing/2017/model3d" xmlns:o="urn:schemas-microsoft-com:office:office" xmlns:oel="http://schemas.microsoft.com/office/2019/extlst" xmlns:r="http://schemas.openxmlformats.org/officeDocument/2006/relationships" xmlns:m="http://schemas.openxmlformats.org/officeDocument/2006/math" xmlns:v="urn:schemas-microsoft-com:vml" xmlns:wp14="http://schemas.microsoft.com/office/word/2010/wordprocessingDrawing" xmlns:wp="http://schemas.openxmlformats.org/drawingml/2006/wordprocessingDrawing" xmlns:w10="urn:schemas-microsoft-com:office:word" xmlns:w="http://schemas.openxmlformats.org/wordprocessingml/2006/main" xmlns:w14="http://schemas.microsoft.com/office/word/2010/wordml" xmlns:w15="http://schemas.microsoft.com/office/word/2012/wordml" xmlns:w16cex="http://schemas.microsoft.com/office/word/2018/wordml/cex" xmlns:w16cid="http://schemas.microsoft.com/office/word/2016/wordml/cid" xmlns:w16="http://schemas.microsoft.com/office/word/2018/wordml" xmlns:w16sdtdh="http://schemas.microsoft.com/office/word/2020/wordml/sdtdatahash" xmlns:w16se="http://schemas.microsoft.com/office/word/2015/wordml/symex" xmlns:wpg="http://schemas.microsoft.com/office/word/2010/wordprocessingGroup" xmlns:wpi="http://schemas.microsoft.com/office/word/2010/wordprocessingInk" xmlns:wne="http://schemas.microsoft.com/office/word/2006/wordml" xmlns:wps="http://schemas.microsoft.com/office/word/2010/wordprocessingShape" mc:Ignorable="w14 w15 w16se w16cid w16 w16cex w16sdtdh wp14">
+  <w:p>
+    <w:pPr>
+      <w:pStyle w:val="Footer"/>
+    </w:pPr>
+  </w:p>
+</w:ftr>
+</file>
+
+<file path=word/footer2.xml><?xml version="1.0" encoding="utf-8"?>
+<w:ftr xmlns:wpc="http://schemas.microsoft.com/office/word/2010/wordprocessingCanvas" xmlns:cx="http://schemas.microsoft.com/office/drawing/2014/chartex" xmlns:cx1="http://schemas.microsoft.com/office/drawing/2015/9/8/chartex" xmlns:cx2="http://schemas.microsoft.com/office/drawing/2015/10/21/chartex" xmlns:cx3="http://schemas.microsoft.com/office/drawing/2016/5/9/chartex" xmlns:cx4="http://schemas.microsoft.com/office/drawing/2016/5/10/chartex" xmlns:cx5="http://schemas.microsoft.com/office/drawing/2016/5/11/chartex" xmlns:cx6="http://schemas.microsoft.com/office/drawing/2016/5/12/chartex" xmlns:cx7="http://schemas.microsoft.com/office/drawing/2016/5/13/chartex" xmlns:cx8="http://schemas.microsoft.com/office/drawing/2016/5/14/chartex" xmlns:mc="http://schemas.openxmlformats.org/markup-compatibility/2006" xmlns:aink="http://schemas.microsoft.com/office/drawing/2016/ink" xmlns:am3d="http://schemas.microsoft.com/office/drawing/2017/model3d" xmlns:o="urn:schemas-microsoft-com:office:office" xmlns:oel="http://schemas.microsoft.com/office/2019/extlst" xmlns:r="http://schemas.openxmlformats.org/officeDocument/2006/relationships" xmlns:m="http://schemas.openxmlformats.org/officeDocument/2006/math" xmlns:v="urn:schemas-microsoft-com:vml" xmlns:wp14="http://schemas.microsoft.com/office/word/2010/wordprocessingDrawing" xmlns:wp="http://schemas.openxmlformats.org/drawingml/2006/wordprocessingDrawing" xmlns:w10="urn:schemas-microsoft-com:office:word" xmlns:w="http://schemas.openxmlformats.org/wordprocessingml/2006/main" xmlns:w14="http://schemas.microsoft.com/office/word/2010/wordml" xmlns:w15="http://schemas.microsoft.com/office/word/2012/wordml" xmlns:w16cex="http://schemas.microsoft.com/office/word/2018/wordml/cex" xmlns:w16cid="http://schemas.microsoft.com/office/word/2016/wordml/cid" xmlns:w16="http://schemas.microsoft.com/office/word/2018/wordml" xmlns:w16sdtdh="http://schemas.microsoft.com/office/word/2020/wordml/sdtdatahash" xmlns:w16se="http://schemas.microsoft.com/office/word/2015/wordml/symex" xmlns:wpg="http://schemas.microsoft.com/office/word/2010/wordprocessingGroup" xmlns:wpi="http://schemas.microsoft.com/office/word/2010/wordprocessingInk" xmlns:wne="http://schemas.microsoft.com/office/word/2006/wordml" xmlns:wps="http://schemas.microsoft.com/office/word/2010/wordprocessingShape" mc:Ignorable="w14 w15 w16se w16cid w16 w16cex w16sdtdh wp14">
   <w:p>
     <w:pPr>
       <w:pStyle w:val="Footer"/>
@@ -6478,8 +6251,8 @@
 </w:ftr>
 </file>
 
-<file path=word/footer2.xml><?xml version="1.0" encoding="utf-8"?>
-<w:ftr xmlns:wpc="http://schemas.microsoft.com/office/word/2010/wordprocessingCanvas" xmlns:cx="http://schemas.microsoft.com/office/drawing/2014/chartex" xmlns:cx1="http://schemas.microsoft.com/office/drawing/2015/9/8/chartex" xmlns:cx2="http://schemas.microsoft.com/office/drawing/2015/10/21/chartex" xmlns:cx3="http://schemas.microsoft.com/office/drawing/2016/5/9/chartex" xmlns:cx4="http://schemas.microsoft.com/office/drawing/2016/5/10/chartex" xmlns:cx5="http://schemas.microsoft.com/office/drawing/2016/5/11/chartex" xmlns:cx6="http://schemas.microsoft.com/office/drawing/2016/5/12/chartex" xmlns:cx7="http://schemas.microsoft.com/office/drawing/2016/5/13/chartex" xmlns:cx8="http://schemas.microsoft.com/office/drawing/2016/5/14/chartex" xmlns:mc="http://schemas.openxmlformats.org/markup-compatibility/2006" xmlns:aink="http://schemas.microsoft.com/office/drawing/2016/ink" xmlns:am3d="http://schemas.microsoft.com/office/drawing/2017/model3d" xmlns:o="urn:schemas-microsoft-com:office:office" xmlns:r="http://schemas.openxmlformats.org/officeDocument/2006/relationships" xmlns:m="http://schemas.openxmlformats.org/officeDocument/2006/math" xmlns:v="urn:schemas-microsoft-com:vml" xmlns:wp14="http://schemas.microsoft.com/office/word/2010/wordprocessingDrawing" xmlns:wp="http://schemas.openxmlformats.org/drawingml/2006/wordprocessingDrawing" xmlns:w10="urn:schemas-microsoft-com:office:word" xmlns:w="http://schemas.openxmlformats.org/wordprocessingml/2006/main" xmlns:w14="http://schemas.microsoft.com/office/word/2010/wordml" xmlns:w15="http://schemas.microsoft.com/office/word/2012/wordml" xmlns:w16cex="http://schemas.microsoft.com/office/word/2018/wordml/cex" xmlns:w16cid="http://schemas.microsoft.com/office/word/2016/wordml/cid" xmlns:w16="http://schemas.microsoft.com/office/word/2018/wordml" xmlns:w16sdtdh="http://schemas.microsoft.com/office/word/2020/wordml/sdtdatahash" xmlns:w16se="http://schemas.microsoft.com/office/word/2015/wordml/symex" xmlns:wpg="http://schemas.microsoft.com/office/word/2010/wordprocessingGroup" xmlns:wpi="http://schemas.microsoft.com/office/word/2010/wordprocessingInk" xmlns:wne="http://schemas.microsoft.com/office/word/2006/wordml" xmlns:wps="http://schemas.microsoft.com/office/word/2010/wordprocessingShape" mc:Ignorable="w14 w15 w16se w16cid w16 w16cex w16sdtdh wp14">
+<file path=word/footer3.xml><?xml version="1.0" encoding="utf-8"?>
+<w:ftr xmlns:wpc="http://schemas.microsoft.com/office/word/2010/wordprocessingCanvas" xmlns:cx="http://schemas.microsoft.com/office/drawing/2014/chartex" xmlns:cx1="http://schemas.microsoft.com/office/drawing/2015/9/8/chartex" xmlns:cx2="http://schemas.microsoft.com/office/drawing/2015/10/21/chartex" xmlns:cx3="http://schemas.microsoft.com/office/drawing/2016/5/9/chartex" xmlns:cx4="http://schemas.microsoft.com/office/drawing/2016/5/10/chartex" xmlns:cx5="http://schemas.microsoft.com/office/drawing/2016/5/11/chartex" xmlns:cx6="http://schemas.microsoft.com/office/drawing/2016/5/12/chartex" xmlns:cx7="http://schemas.microsoft.com/office/drawing/2016/5/13/chartex" xmlns:cx8="http://schemas.microsoft.com/office/drawing/2016/5/14/chartex" xmlns:mc="http://schemas.openxmlformats.org/markup-compatibility/2006" xmlns:aink="http://schemas.microsoft.com/office/drawing/2016/ink" xmlns:am3d="http://schemas.microsoft.com/office/drawing/2017/model3d" xmlns:o="urn:schemas-microsoft-com:office:office" xmlns:oel="http://schemas.microsoft.com/office/2019/extlst" xmlns:r="http://schemas.openxmlformats.org/officeDocument/2006/relationships" xmlns:m="http://schemas.openxmlformats.org/officeDocument/2006/math" xmlns:v="urn:schemas-microsoft-com:vml" xmlns:wp14="http://schemas.microsoft.com/office/word/2010/wordprocessingDrawing" xmlns:wp="http://schemas.openxmlformats.org/drawingml/2006/wordprocessingDrawing" xmlns:w10="urn:schemas-microsoft-com:office:word" xmlns:w="http://schemas.openxmlformats.org/wordprocessingml/2006/main" xmlns:w14="http://schemas.microsoft.com/office/word/2010/wordml" xmlns:w15="http://schemas.microsoft.com/office/word/2012/wordml" xmlns:w16cex="http://schemas.microsoft.com/office/word/2018/wordml/cex" xmlns:w16cid="http://schemas.microsoft.com/office/word/2016/wordml/cid" xmlns:w16="http://schemas.microsoft.com/office/word/2018/wordml" xmlns:w16sdtdh="http://schemas.microsoft.com/office/word/2020/wordml/sdtdatahash" xmlns:w16se="http://schemas.microsoft.com/office/word/2015/wordml/symex" xmlns:wpg="http://schemas.microsoft.com/office/word/2010/wordprocessingGroup" xmlns:wpi="http://schemas.microsoft.com/office/word/2010/wordprocessingInk" xmlns:wne="http://schemas.microsoft.com/office/word/2006/wordml" xmlns:wps="http://schemas.microsoft.com/office/word/2010/wordprocessingShape" mc:Ignorable="w14 w15 w16se w16cid w16 w16cex w16sdtdh wp14">
   <w:p>
     <w:pPr>
       <w:pStyle w:val="Footer"/>
@@ -6558,8 +6331,8 @@
 </w:ftr>
 </file>
 
-<file path=word/footer3.xml><?xml version="1.0" encoding="utf-8"?>
-<w:ftr xmlns:wpc="http://schemas.microsoft.com/office/word/2010/wordprocessingCanvas" xmlns:cx="http://schemas.microsoft.com/office/drawing/2014/chartex" xmlns:cx1="http://schemas.microsoft.com/office/drawing/2015/9/8/chartex" xmlns:cx2="http://schemas.microsoft.com/office/drawing/2015/10/21/chartex" xmlns:cx3="http://schemas.microsoft.com/office/drawing/2016/5/9/chartex" xmlns:cx4="http://schemas.microsoft.com/office/drawing/2016/5/10/chartex" xmlns:cx5="http://schemas.microsoft.com/office/drawing/2016/5/11/chartex" xmlns:cx6="http://schemas.microsoft.com/office/drawing/2016/5/12/chartex" xmlns:cx7="http://schemas.microsoft.com/office/drawing/2016/5/13/chartex" xmlns:cx8="http://schemas.microsoft.com/office/drawing/2016/5/14/chartex" xmlns:mc="http://schemas.openxmlformats.org/markup-compatibility/2006" xmlns:aink="http://schemas.microsoft.com/office/drawing/2016/ink" xmlns:am3d="http://schemas.microsoft.com/office/drawing/2017/model3d" xmlns:o="urn:schemas-microsoft-com:office:office" xmlns:r="http://schemas.openxmlformats.org/officeDocument/2006/relationships" xmlns:m="http://schemas.openxmlformats.org/officeDocument/2006/math" xmlns:v="urn:schemas-microsoft-com:vml" xmlns:wp14="http://schemas.microsoft.com/office/word/2010/wordprocessingDrawing" xmlns:wp="http://schemas.openxmlformats.org/drawingml/2006/wordprocessingDrawing" xmlns:w10="urn:schemas-microsoft-com:office:word" xmlns:w="http://schemas.openxmlformats.org/wordprocessingml/2006/main" xmlns:w14="http://schemas.microsoft.com/office/word/2010/wordml" xmlns:w15="http://schemas.microsoft.com/office/word/2012/wordml" xmlns:w16cex="http://schemas.microsoft.com/office/word/2018/wordml/cex" xmlns:w16cid="http://schemas.microsoft.com/office/word/2016/wordml/cid" xmlns:w16="http://schemas.microsoft.com/office/word/2018/wordml" xmlns:w16sdtdh="http://schemas.microsoft.com/office/word/2020/wordml/sdtdatahash" xmlns:w16se="http://schemas.microsoft.com/office/word/2015/wordml/symex" xmlns:wpg="http://schemas.microsoft.com/office/word/2010/wordprocessingGroup" xmlns:wpi="http://schemas.microsoft.com/office/word/2010/wordprocessingInk" xmlns:wne="http://schemas.microsoft.com/office/word/2006/wordml" xmlns:wps="http://schemas.microsoft.com/office/word/2010/wordprocessingShape" mc:Ignorable="w14 w15 w16se w16cid w16 w16cex w16sdtdh wp14">
+<file path=word/footer4.xml><?xml version="1.0" encoding="utf-8"?>
+<w:ftr xmlns:wpc="http://schemas.microsoft.com/office/word/2010/wordprocessingCanvas" xmlns:cx="http://schemas.microsoft.com/office/drawing/2014/chartex" xmlns:cx1="http://schemas.microsoft.com/office/drawing/2015/9/8/chartex" xmlns:cx2="http://schemas.microsoft.com/office/drawing/2015/10/21/chartex" xmlns:cx3="http://schemas.microsoft.com/office/drawing/2016/5/9/chartex" xmlns:cx4="http://schemas.microsoft.com/office/drawing/2016/5/10/chartex" xmlns:cx5="http://schemas.microsoft.com/office/drawing/2016/5/11/chartex" xmlns:cx6="http://schemas.microsoft.com/office/drawing/2016/5/12/chartex" xmlns:cx7="http://schemas.microsoft.com/office/drawing/2016/5/13/chartex" xmlns:cx8="http://schemas.microsoft.com/office/drawing/2016/5/14/chartex" xmlns:mc="http://schemas.openxmlformats.org/markup-compatibility/2006" xmlns:aink="http://schemas.microsoft.com/office/drawing/2016/ink" xmlns:am3d="http://schemas.microsoft.com/office/drawing/2017/model3d" xmlns:o="urn:schemas-microsoft-com:office:office" xmlns:oel="http://schemas.microsoft.com/office/2019/extlst" xmlns:r="http://schemas.openxmlformats.org/officeDocument/2006/relationships" xmlns:m="http://schemas.openxmlformats.org/officeDocument/2006/math" xmlns:v="urn:schemas-microsoft-com:vml" xmlns:wp14="http://schemas.microsoft.com/office/word/2010/wordprocessingDrawing" xmlns:wp="http://schemas.openxmlformats.org/drawingml/2006/wordprocessingDrawing" xmlns:w10="urn:schemas-microsoft-com:office:word" xmlns:w="http://schemas.openxmlformats.org/wordprocessingml/2006/main" xmlns:w14="http://schemas.microsoft.com/office/word/2010/wordml" xmlns:w15="http://schemas.microsoft.com/office/word/2012/wordml" xmlns:w16cex="http://schemas.microsoft.com/office/word/2018/wordml/cex" xmlns:w16cid="http://schemas.microsoft.com/office/word/2016/wordml/cid" xmlns:w16="http://schemas.microsoft.com/office/word/2018/wordml" xmlns:w16sdtdh="http://schemas.microsoft.com/office/word/2020/wordml/sdtdatahash" xmlns:w16se="http://schemas.microsoft.com/office/word/2015/wordml/symex" xmlns:wpg="http://schemas.microsoft.com/office/word/2010/wordprocessingGroup" xmlns:wpi="http://schemas.microsoft.com/office/word/2010/wordprocessingInk" xmlns:wne="http://schemas.microsoft.com/office/word/2006/wordml" xmlns:wps="http://schemas.microsoft.com/office/word/2010/wordprocessingShape" mc:Ignorable="w14 w15 w16se w16cid w16 w16cex w16sdtdh wp14">
   <w:p>
     <w:pPr>
       <w:pStyle w:val="Footer"/>
@@ -6638,8 +6411,8 @@
 </w:ftr>
 </file>
 
-<file path=word/footer4.xml><?xml version="1.0" encoding="utf-8"?>
-<w:ftr xmlns:wpc="http://schemas.microsoft.com/office/word/2010/wordprocessingCanvas" xmlns:cx="http://schemas.microsoft.com/office/drawing/2014/chartex" xmlns:cx1="http://schemas.microsoft.com/office/drawing/2015/9/8/chartex" xmlns:cx2="http://schemas.microsoft.com/office/drawing/2015/10/21/chartex" xmlns:cx3="http://schemas.microsoft.com/office/drawing/2016/5/9/chartex" xmlns:cx4="http://schemas.microsoft.com/office/drawing/2016/5/10/chartex" xmlns:cx5="http://schemas.microsoft.com/office/drawing/2016/5/11/chartex" xmlns:cx6="http://schemas.microsoft.com/office/drawing/2016/5/12/chartex" xmlns:cx7="http://schemas.microsoft.com/office/drawing/2016/5/13/chartex" xmlns:cx8="http://schemas.microsoft.com/office/drawing/2016/5/14/chartex" xmlns:mc="http://schemas.openxmlformats.org/markup-compatibility/2006" xmlns:aink="http://schemas.microsoft.com/office/drawing/2016/ink" xmlns:am3d="http://schemas.microsoft.com/office/drawing/2017/model3d" xmlns:o="urn:schemas-microsoft-com:office:office" xmlns:r="http://schemas.openxmlformats.org/officeDocument/2006/relationships" xmlns:m="http://schemas.openxmlformats.org/officeDocument/2006/math" xmlns:v="urn:schemas-microsoft-com:vml" xmlns:wp14="http://schemas.microsoft.com/office/word/2010/wordprocessingDrawing" xmlns:wp="http://schemas.openxmlformats.org/drawingml/2006/wordprocessingDrawing" xmlns:w10="urn:schemas-microsoft-com:office:word" xmlns:w="http://schemas.openxmlformats.org/wordprocessingml/2006/main" xmlns:w14="http://schemas.microsoft.com/office/word/2010/wordml" xmlns:w15="http://schemas.microsoft.com/office/word/2012/wordml" xmlns:w16cex="http://schemas.microsoft.com/office/word/2018/wordml/cex" xmlns:w16cid="http://schemas.microsoft.com/office/word/2016/wordml/cid" xmlns:w16="http://schemas.microsoft.com/office/word/2018/wordml" xmlns:w16sdtdh="http://schemas.microsoft.com/office/word/2020/wordml/sdtdatahash" xmlns:w16se="http://schemas.microsoft.com/office/word/2015/wordml/symex" xmlns:wpg="http://schemas.microsoft.com/office/word/2010/wordprocessingGroup" xmlns:wpi="http://schemas.microsoft.com/office/word/2010/wordprocessingInk" xmlns:wne="http://schemas.microsoft.com/office/word/2006/wordml" xmlns:wps="http://schemas.microsoft.com/office/word/2010/wordprocessingShape" mc:Ignorable="w14 w15 w16se w16cid w16 w16cex w16sdtdh wp14">
+<file path=word/footer5.xml><?xml version="1.0" encoding="utf-8"?>
+<w:ftr xmlns:wpc="http://schemas.microsoft.com/office/word/2010/wordprocessingCanvas" xmlns:cx="http://schemas.microsoft.com/office/drawing/2014/chartex" xmlns:cx1="http://schemas.microsoft.com/office/drawing/2015/9/8/chartex" xmlns:cx2="http://schemas.microsoft.com/office/drawing/2015/10/21/chartex" xmlns:cx3="http://schemas.microsoft.com/office/drawing/2016/5/9/chartex" xmlns:cx4="http://schemas.microsoft.com/office/drawing/2016/5/10/chartex" xmlns:cx5="http://schemas.microsoft.com/office/drawing/2016/5/11/chartex" xmlns:cx6="http://schemas.microsoft.com/office/drawing/2016/5/12/chartex" xmlns:cx7="http://schemas.microsoft.com/office/drawing/2016/5/13/chartex" xmlns:cx8="http://schemas.microsoft.com/office/drawing/2016/5/14/chartex" xmlns:mc="http://schemas.openxmlformats.org/markup-compatibility/2006" xmlns:aink="http://schemas.microsoft.com/office/drawing/2016/ink" xmlns:am3d="http://schemas.microsoft.com/office/drawing/2017/model3d" xmlns:o="urn:schemas-microsoft-com:office:office" xmlns:oel="http://schemas.microsoft.com/office/2019/extlst" xmlns:r="http://schemas.openxmlformats.org/officeDocument/2006/relationships" xmlns:m="http://schemas.openxmlformats.org/officeDocument/2006/math" xmlns:v="urn:schemas-microsoft-com:vml" xmlns:wp14="http://schemas.microsoft.com/office/word/2010/wordprocessingDrawing" xmlns:wp="http://schemas.openxmlformats.org/drawingml/2006/wordprocessingDrawing" xmlns:w10="urn:schemas-microsoft-com:office:word" xmlns:w="http://schemas.openxmlformats.org/wordprocessingml/2006/main" xmlns:w14="http://schemas.microsoft.com/office/word/2010/wordml" xmlns:w15="http://schemas.microsoft.com/office/word/2012/wordml" xmlns:w16cex="http://schemas.microsoft.com/office/word/2018/wordml/cex" xmlns:w16cid="http://schemas.microsoft.com/office/word/2016/wordml/cid" xmlns:w16="http://schemas.microsoft.com/office/word/2018/wordml" xmlns:w16sdtdh="http://schemas.microsoft.com/office/word/2020/wordml/sdtdatahash" xmlns:w16se="http://schemas.microsoft.com/office/word/2015/wordml/symex" xmlns:wpg="http://schemas.microsoft.com/office/word/2010/wordprocessingGroup" xmlns:wpi="http://schemas.microsoft.com/office/word/2010/wordprocessingInk" xmlns:wne="http://schemas.microsoft.com/office/word/2006/wordml" xmlns:wps="http://schemas.microsoft.com/office/word/2010/wordprocessingShape" mc:Ignorable="w14 w15 w16se w16cid w16 w16cex w16sdtdh wp14">
   <w:p>
     <w:pPr>
       <w:pStyle w:val="Footer"/>
@@ -6718,8 +6491,8 @@
 </w:ftr>
 </file>
 
-<file path=word/footer5.xml><?xml version="1.0" encoding="utf-8"?>
-<w:ftr xmlns:wpc="http://schemas.microsoft.com/office/word/2010/wordprocessingCanvas" xmlns:cx="http://schemas.microsoft.com/office/drawing/2014/chartex" xmlns:cx1="http://schemas.microsoft.com/office/drawing/2015/9/8/chartex" xmlns:cx2="http://schemas.microsoft.com/office/drawing/2015/10/21/chartex" xmlns:cx3="http://schemas.microsoft.com/office/drawing/2016/5/9/chartex" xmlns:cx4="http://schemas.microsoft.com/office/drawing/2016/5/10/chartex" xmlns:cx5="http://schemas.microsoft.com/office/drawing/2016/5/11/chartex" xmlns:cx6="http://schemas.microsoft.com/office/drawing/2016/5/12/chartex" xmlns:cx7="http://schemas.microsoft.com/office/drawing/2016/5/13/chartex" xmlns:cx8="http://schemas.microsoft.com/office/drawing/2016/5/14/chartex" xmlns:mc="http://schemas.openxmlformats.org/markup-compatibility/2006" xmlns:aink="http://schemas.microsoft.com/office/drawing/2016/ink" xmlns:am3d="http://schemas.microsoft.com/office/drawing/2017/model3d" xmlns:o="urn:schemas-microsoft-com:office:office" xmlns:r="http://schemas.openxmlformats.org/officeDocument/2006/relationships" xmlns:m="http://schemas.openxmlformats.org/officeDocument/2006/math" xmlns:v="urn:schemas-microsoft-com:vml" xmlns:wp14="http://schemas.microsoft.com/office/word/2010/wordprocessingDrawing" xmlns:wp="http://schemas.openxmlformats.org/drawingml/2006/wordprocessingDrawing" xmlns:w10="urn:schemas-microsoft-com:office:word" xmlns:w="http://schemas.openxmlformats.org/wordprocessingml/2006/main" xmlns:w14="http://schemas.microsoft.com/office/word/2010/wordml" xmlns:w15="http://schemas.microsoft.com/office/word/2012/wordml" xmlns:w16cex="http://schemas.microsoft.com/office/word/2018/wordml/cex" xmlns:w16cid="http://schemas.microsoft.com/office/word/2016/wordml/cid" xmlns:w16="http://schemas.microsoft.com/office/word/2018/wordml" xmlns:w16sdtdh="http://schemas.microsoft.com/office/word/2020/wordml/sdtdatahash" xmlns:w16se="http://schemas.microsoft.com/office/word/2015/wordml/symex" xmlns:wpg="http://schemas.microsoft.com/office/word/2010/wordprocessingGroup" xmlns:wpi="http://schemas.microsoft.com/office/word/2010/wordprocessingInk" xmlns:wne="http://schemas.microsoft.com/office/word/2006/wordml" xmlns:wps="http://schemas.microsoft.com/office/word/2010/wordprocessingShape" mc:Ignorable="w14 w15 w16se w16cid w16 w16cex w16sdtdh wp14">
+<file path=word/footer6.xml><?xml version="1.0" encoding="utf-8"?>
+<w:ftr xmlns:wpc="http://schemas.microsoft.com/office/word/2010/wordprocessingCanvas" xmlns:cx="http://schemas.microsoft.com/office/drawing/2014/chartex" xmlns:cx1="http://schemas.microsoft.com/office/drawing/2015/9/8/chartex" xmlns:cx2="http://schemas.microsoft.com/office/drawing/2015/10/21/chartex" xmlns:cx3="http://schemas.microsoft.com/office/drawing/2016/5/9/chartex" xmlns:cx4="http://schemas.microsoft.com/office/drawing/2016/5/10/chartex" xmlns:cx5="http://schemas.microsoft.com/office/drawing/2016/5/11/chartex" xmlns:cx6="http://schemas.microsoft.com/office/drawing/2016/5/12/chartex" xmlns:cx7="http://schemas.microsoft.com/office/drawing/2016/5/13/chartex" xmlns:cx8="http://schemas.microsoft.com/office/drawing/2016/5/14/chartex" xmlns:mc="http://schemas.openxmlformats.org/markup-compatibility/2006" xmlns:aink="http://schemas.microsoft.com/office/drawing/2016/ink" xmlns:am3d="http://schemas.microsoft.com/office/drawing/2017/model3d" xmlns:o="urn:schemas-microsoft-com:office:office" xmlns:oel="http://schemas.microsoft.com/office/2019/extlst" xmlns:r="http://schemas.openxmlformats.org/officeDocument/2006/relationships" xmlns:m="http://schemas.openxmlformats.org/officeDocument/2006/math" xmlns:v="urn:schemas-microsoft-com:vml" xmlns:wp14="http://schemas.microsoft.com/office/word/2010/wordprocessingDrawing" xmlns:wp="http://schemas.openxmlformats.org/drawingml/2006/wordprocessingDrawing" xmlns:w10="urn:schemas-microsoft-com:office:word" xmlns:w="http://schemas.openxmlformats.org/wordprocessingml/2006/main" xmlns:w14="http://schemas.microsoft.com/office/word/2010/wordml" xmlns:w15="http://schemas.microsoft.com/office/word/2012/wordml" xmlns:w16cex="http://schemas.microsoft.com/office/word/2018/wordml/cex" xmlns:w16cid="http://schemas.microsoft.com/office/word/2016/wordml/cid" xmlns:w16="http://schemas.microsoft.com/office/word/2018/wordml" xmlns:w16sdtdh="http://schemas.microsoft.com/office/word/2020/wordml/sdtdatahash" xmlns:w16se="http://schemas.microsoft.com/office/word/2015/wordml/symex" xmlns:wpg="http://schemas.microsoft.com/office/word/2010/wordprocessingGroup" xmlns:wpi="http://schemas.microsoft.com/office/word/2010/wordprocessingInk" xmlns:wne="http://schemas.microsoft.com/office/word/2006/wordml" xmlns:wps="http://schemas.microsoft.com/office/word/2010/wordprocessingShape" mc:Ignorable="w14 w15 w16se w16cid w16 w16cex w16sdtdh wp14">
   <w:p>
     <w:pPr>
       <w:pStyle w:val="Footer"/>
@@ -6786,8 +6559,8 @@
 </w:ftr>
 </file>
 
-<file path=word/footer6.xml><?xml version="1.0" encoding="utf-8"?>
-<w:ftr xmlns:wpc="http://schemas.microsoft.com/office/word/2010/wordprocessingCanvas" xmlns:cx="http://schemas.microsoft.com/office/drawing/2014/chartex" xmlns:cx1="http://schemas.microsoft.com/office/drawing/2015/9/8/chartex" xmlns:cx2="http://schemas.microsoft.com/office/drawing/2015/10/21/chartex" xmlns:cx3="http://schemas.microsoft.com/office/drawing/2016/5/9/chartex" xmlns:cx4="http://schemas.microsoft.com/office/drawing/2016/5/10/chartex" xmlns:cx5="http://schemas.microsoft.com/office/drawing/2016/5/11/chartex" xmlns:cx6="http://schemas.microsoft.com/office/drawing/2016/5/12/chartex" xmlns:cx7="http://schemas.microsoft.com/office/drawing/2016/5/13/chartex" xmlns:cx8="http://schemas.microsoft.com/office/drawing/2016/5/14/chartex" xmlns:mc="http://schemas.openxmlformats.org/markup-compatibility/2006" xmlns:aink="http://schemas.microsoft.com/office/drawing/2016/ink" xmlns:am3d="http://schemas.microsoft.com/office/drawing/2017/model3d" xmlns:o="urn:schemas-microsoft-com:office:office" xmlns:r="http://schemas.openxmlformats.org/officeDocument/2006/relationships" xmlns:m="http://schemas.openxmlformats.org/officeDocument/2006/math" xmlns:v="urn:schemas-microsoft-com:vml" xmlns:wp14="http://schemas.microsoft.com/office/word/2010/wordprocessingDrawing" xmlns:wp="http://schemas.openxmlformats.org/drawingml/2006/wordprocessingDrawing" xmlns:w10="urn:schemas-microsoft-com:office:word" xmlns:w="http://schemas.openxmlformats.org/wordprocessingml/2006/main" xmlns:w14="http://schemas.microsoft.com/office/word/2010/wordml" xmlns:w15="http://schemas.microsoft.com/office/word/2012/wordml" xmlns:w16cex="http://schemas.microsoft.com/office/word/2018/wordml/cex" xmlns:w16cid="http://schemas.microsoft.com/office/word/2016/wordml/cid" xmlns:w16="http://schemas.microsoft.com/office/word/2018/wordml" xmlns:w16sdtdh="http://schemas.microsoft.com/office/word/2020/wordml/sdtdatahash" xmlns:w16se="http://schemas.microsoft.com/office/word/2015/wordml/symex" xmlns:wpg="http://schemas.microsoft.com/office/word/2010/wordprocessingGroup" xmlns:wpi="http://schemas.microsoft.com/office/word/2010/wordprocessingInk" xmlns:wne="http://schemas.microsoft.com/office/word/2006/wordml" xmlns:wps="http://schemas.microsoft.com/office/word/2010/wordprocessingShape" mc:Ignorable="w14 w15 w16se w16cid w16 w16cex w16sdtdh wp14">
+<file path=word/footer7.xml><?xml version="1.0" encoding="utf-8"?>
+<w:ftr xmlns:wpc="http://schemas.microsoft.com/office/word/2010/wordprocessingCanvas" xmlns:cx="http://schemas.microsoft.com/office/drawing/2014/chartex" xmlns:cx1="http://schemas.microsoft.com/office/drawing/2015/9/8/chartex" xmlns:cx2="http://schemas.microsoft.com/office/drawing/2015/10/21/chartex" xmlns:cx3="http://schemas.microsoft.com/office/drawing/2016/5/9/chartex" xmlns:cx4="http://schemas.microsoft.com/office/drawing/2016/5/10/chartex" xmlns:cx5="http://schemas.microsoft.com/office/drawing/2016/5/11/chartex" xmlns:cx6="http://schemas.microsoft.com/office/drawing/2016/5/12/chartex" xmlns:cx7="http://schemas.microsoft.com/office/drawing/2016/5/13/chartex" xmlns:cx8="http://schemas.microsoft.com/office/drawing/2016/5/14/chartex" xmlns:mc="http://schemas.openxmlformats.org/markup-compatibility/2006" xmlns:aink="http://schemas.microsoft.com/office/drawing/2016/ink" xmlns:am3d="http://schemas.microsoft.com/office/drawing/2017/model3d" xmlns:o="urn:schemas-microsoft-com:office:office" xmlns:oel="http://schemas.microsoft.com/office/2019/extlst" xmlns:r="http://schemas.openxmlformats.org/officeDocument/2006/relationships" xmlns:m="http://schemas.openxmlformats.org/officeDocument/2006/math" xmlns:v="urn:schemas-microsoft-com:vml" xmlns:wp14="http://schemas.microsoft.com/office/word/2010/wordprocessingDrawing" xmlns:wp="http://schemas.openxmlformats.org/drawingml/2006/wordprocessingDrawing" xmlns:w10="urn:schemas-microsoft-com:office:word" xmlns:w="http://schemas.openxmlformats.org/wordprocessingml/2006/main" xmlns:w14="http://schemas.microsoft.com/office/word/2010/wordml" xmlns:w15="http://schemas.microsoft.com/office/word/2012/wordml" xmlns:w16cex="http://schemas.microsoft.com/office/word/2018/wordml/cex" xmlns:w16cid="http://schemas.microsoft.com/office/word/2016/wordml/cid" xmlns:w16="http://schemas.microsoft.com/office/word/2018/wordml" xmlns:w16sdtdh="http://schemas.microsoft.com/office/word/2020/wordml/sdtdatahash" xmlns:w16se="http://schemas.microsoft.com/office/word/2015/wordml/symex" xmlns:wpg="http://schemas.microsoft.com/office/word/2010/wordprocessingGroup" xmlns:wpi="http://schemas.microsoft.com/office/word/2010/wordprocessingInk" xmlns:wne="http://schemas.microsoft.com/office/word/2006/wordml" xmlns:wps="http://schemas.microsoft.com/office/word/2010/wordprocessingShape" mc:Ignorable="w14 w15 w16se w16cid w16 w16cex w16sdtdh wp14">
   <w:p>
     <w:pPr>
       <w:pStyle w:val="Footer"/>
@@ -6799,7 +6572,7 @@
         <w:sz w:val="20"/>
       </w:rPr>
     </w:pPr>
-    <w:bookmarkStart w:id="20" w:name="_Hlk109049302"/>
+    <w:bookmarkStart w:id="21" w:name="_Hlk109049302"/>
   </w:p>
   <w:p>
     <w:pPr>
@@ -6863,13 +6636,13 @@
       </w:rPr>
       <w:t>. </w:t>
     </w:r>
-    <w:bookmarkEnd w:id="20"/>
+    <w:bookmarkEnd w:id="21"/>
   </w:p>
 </w:ftr>
 </file>
 
 <file path=word/footnotes.xml><?xml version="1.0" encoding="utf-8"?>
-<w:footnotes xmlns:wpc="http://schemas.microsoft.com/office/word/2010/wordprocessingCanvas" xmlns:cx="http://schemas.microsoft.com/office/drawing/2014/chartex" xmlns:cx1="http://schemas.microsoft.com/office/drawing/2015/9/8/chartex" xmlns:cx2="http://schemas.microsoft.com/office/drawing/2015/10/21/chartex" xmlns:cx3="http://schemas.microsoft.com/office/drawing/2016/5/9/chartex" xmlns:cx4="http://schemas.microsoft.com/office/drawing/2016/5/10/chartex" xmlns:cx5="http://schemas.microsoft.com/office/drawing/2016/5/11/chartex" xmlns:cx6="http://schemas.microsoft.com/office/drawing/2016/5/12/chartex" xmlns:cx7="http://schemas.microsoft.com/office/drawing/2016/5/13/chartex" xmlns:cx8="http://schemas.microsoft.com/office/drawing/2016/5/14/chartex" xmlns:mc="http://schemas.openxmlformats.org/markup-compatibility/2006" xmlns:aink="http://schemas.microsoft.com/office/drawing/2016/ink" xmlns:am3d="http://schemas.microsoft.com/office/drawing/2017/model3d" xmlns:o="urn:schemas-microsoft-com:office:office" xmlns:r="http://schemas.openxmlformats.org/officeDocument/2006/relationships" xmlns:m="http://schemas.openxmlformats.org/officeDocument/2006/math" xmlns:v="urn:schemas-microsoft-com:vml" xmlns:wp14="http://schemas.microsoft.com/office/word/2010/wordprocessingDrawing" xmlns:wp="http://schemas.openxmlformats.org/drawingml/2006/wordprocessingDrawing" xmlns:w10="urn:schemas-microsoft-com:office:word" xmlns:w="http://schemas.openxmlformats.org/wordprocessingml/2006/main" xmlns:w14="http://schemas.microsoft.com/office/word/2010/wordml" xmlns:w15="http://schemas.microsoft.com/office/word/2012/wordml" xmlns:w16cex="http://schemas.microsoft.com/office/word/2018/wordml/cex" xmlns:w16cid="http://schemas.microsoft.com/office/word/2016/wordml/cid" xmlns:w16="http://schemas.microsoft.com/office/word/2018/wordml" xmlns:w16sdtdh="http://schemas.microsoft.com/office/word/2020/wordml/sdtdatahash" xmlns:w16se="http://schemas.microsoft.com/office/word/2015/wordml/symex" xmlns:wpg="http://schemas.microsoft.com/office/word/2010/wordprocessingGroup" xmlns:wpi="http://schemas.microsoft.com/office/word/2010/wordprocessingInk" xmlns:wne="http://schemas.microsoft.com/office/word/2006/wordml" xmlns:wps="http://schemas.microsoft.com/office/word/2010/wordprocessingShape" mc:Ignorable="w14 w15 w16se w16cid w16 w16cex w16sdtdh wp14">
+<w:footnotes xmlns:wpc="http://schemas.microsoft.com/office/word/2010/wordprocessingCanvas" xmlns:cx="http://schemas.microsoft.com/office/drawing/2014/chartex" xmlns:cx1="http://schemas.microsoft.com/office/drawing/2015/9/8/chartex" xmlns:cx2="http://schemas.microsoft.com/office/drawing/2015/10/21/chartex" xmlns:cx3="http://schemas.microsoft.com/office/drawing/2016/5/9/chartex" xmlns:cx4="http://schemas.microsoft.com/office/drawing/2016/5/10/chartex" xmlns:cx5="http://schemas.microsoft.com/office/drawing/2016/5/11/chartex" xmlns:cx6="http://schemas.microsoft.com/office/drawing/2016/5/12/chartex" xmlns:cx7="http://schemas.microsoft.com/office/drawing/2016/5/13/chartex" xmlns:cx8="http://schemas.microsoft.com/office/drawing/2016/5/14/chartex" xmlns:mc="http://schemas.openxmlformats.org/markup-compatibility/2006" xmlns:aink="http://schemas.microsoft.com/office/drawing/2016/ink" xmlns:am3d="http://schemas.microsoft.com/office/drawing/2017/model3d" xmlns:o="urn:schemas-microsoft-com:office:office" xmlns:oel="http://schemas.microsoft.com/office/2019/extlst" xmlns:r="http://schemas.openxmlformats.org/officeDocument/2006/relationships" xmlns:m="http://schemas.openxmlformats.org/officeDocument/2006/math" xmlns:v="urn:schemas-microsoft-com:vml" xmlns:wp14="http://schemas.microsoft.com/office/word/2010/wordprocessingDrawing" xmlns:wp="http://schemas.openxmlformats.org/drawingml/2006/wordprocessingDrawing" xmlns:w10="urn:schemas-microsoft-com:office:word" xmlns:w="http://schemas.openxmlformats.org/wordprocessingml/2006/main" xmlns:w14="http://schemas.microsoft.com/office/word/2010/wordml" xmlns:w15="http://schemas.microsoft.com/office/word/2012/wordml" xmlns:w16cex="http://schemas.microsoft.com/office/word/2018/wordml/cex" xmlns:w16cid="http://schemas.microsoft.com/office/word/2016/wordml/cid" xmlns:w16="http://schemas.microsoft.com/office/word/2018/wordml" xmlns:w16sdtdh="http://schemas.microsoft.com/office/word/2020/wordml/sdtdatahash" xmlns:w16se="http://schemas.microsoft.com/office/word/2015/wordml/symex" xmlns:wpg="http://schemas.microsoft.com/office/word/2010/wordprocessingGroup" xmlns:wpi="http://schemas.microsoft.com/office/word/2010/wordprocessingInk" xmlns:wne="http://schemas.microsoft.com/office/word/2006/wordml" xmlns:wps="http://schemas.microsoft.com/office/word/2010/wordprocessingShape" mc:Ignorable="w14 w15 w16se w16cid w16 w16cex w16sdtdh wp14">
   <w:footnote w:type="separator" w:id="-1">
     <w:p>
       <w:pPr>
@@ -6894,7 +6667,17 @@
 </file>
 
 <file path=word/header1.xml><?xml version="1.0" encoding="utf-8"?>
-<w:hdr xmlns:wpc="http://schemas.microsoft.com/office/word/2010/wordprocessingCanvas" xmlns:cx="http://schemas.microsoft.com/office/drawing/2014/chartex" xmlns:cx1="http://schemas.microsoft.com/office/drawing/2015/9/8/chartex" xmlns:cx2="http://schemas.microsoft.com/office/drawing/2015/10/21/chartex" xmlns:cx3="http://schemas.microsoft.com/office/drawing/2016/5/9/chartex" xmlns:cx4="http://schemas.microsoft.com/office/drawing/2016/5/10/chartex" xmlns:cx5="http://schemas.microsoft.com/office/drawing/2016/5/11/chartex" xmlns:cx6="http://schemas.microsoft.com/office/drawing/2016/5/12/chartex" xmlns:cx7="http://schemas.microsoft.com/office/drawing/2016/5/13/chartex" xmlns:cx8="http://schemas.microsoft.com/office/drawing/2016/5/14/chartex" xmlns:mc="http://schemas.openxmlformats.org/markup-compatibility/2006" xmlns:aink="http://schemas.microsoft.com/office/drawing/2016/ink" xmlns:am3d="http://schemas.microsoft.com/office/drawing/2017/model3d" xmlns:o="urn:schemas-microsoft-com:office:office" xmlns:r="http://schemas.openxmlformats.org/officeDocument/2006/relationships" xmlns:m="http://schemas.openxmlformats.org/officeDocument/2006/math" xmlns:v="urn:schemas-microsoft-com:vml" xmlns:wp14="http://schemas.microsoft.com/office/word/2010/wordprocessingDrawing" xmlns:wp="http://schemas.openxmlformats.org/drawingml/2006/wordprocessingDrawing" xmlns:w10="urn:schemas-microsoft-com:office:word" xmlns:w="http://schemas.openxmlformats.org/wordprocessingml/2006/main" xmlns:w14="http://schemas.microsoft.com/office/word/2010/wordml" xmlns:w15="http://schemas.microsoft.com/office/word/2012/wordml" xmlns:w16cex="http://schemas.microsoft.com/office/word/2018/wordml/cex" xmlns:w16cid="http://schemas.microsoft.com/office/word/2016/wordml/cid" xmlns:w16="http://schemas.microsoft.com/office/word/2018/wordml" xmlns:w16sdtdh="http://schemas.microsoft.com/office/word/2020/wordml/sdtdatahash" xmlns:w16se="http://schemas.microsoft.com/office/word/2015/wordml/symex" xmlns:wpg="http://schemas.microsoft.com/office/word/2010/wordprocessingGroup" xmlns:wpi="http://schemas.microsoft.com/office/word/2010/wordprocessingInk" xmlns:wne="http://schemas.microsoft.com/office/word/2006/wordml" xmlns:wps="http://schemas.microsoft.com/office/word/2010/wordprocessingShape" mc:Ignorable="w14 w15 w16se w16cid w16 w16cex w16sdtdh wp14">
+<w:hdr xmlns:wpc="http://schemas.microsoft.com/office/word/2010/wordprocessingCanvas" xmlns:cx="http://schemas.microsoft.com/office/drawing/2014/chartex" xmlns:cx1="http://schemas.microsoft.com/office/drawing/2015/9/8/chartex" xmlns:cx2="http://schemas.microsoft.com/office/drawing/2015/10/21/chartex" xmlns:cx3="http://schemas.microsoft.com/office/drawing/2016/5/9/chartex" xmlns:cx4="http://schemas.microsoft.com/office/drawing/2016/5/10/chartex" xmlns:cx5="http://schemas.microsoft.com/office/drawing/2016/5/11/chartex" xmlns:cx6="http://schemas.microsoft.com/office/drawing/2016/5/12/chartex" xmlns:cx7="http://schemas.microsoft.com/office/drawing/2016/5/13/chartex" xmlns:cx8="http://schemas.microsoft.com/office/drawing/2016/5/14/chartex" xmlns:mc="http://schemas.openxmlformats.org/markup-compatibility/2006" xmlns:aink="http://schemas.microsoft.com/office/drawing/2016/ink" xmlns:am3d="http://schemas.microsoft.com/office/drawing/2017/model3d" xmlns:o="urn:schemas-microsoft-com:office:office" xmlns:oel="http://schemas.microsoft.com/office/2019/extlst" xmlns:r="http://schemas.openxmlformats.org/officeDocument/2006/relationships" xmlns:m="http://schemas.openxmlformats.org/officeDocument/2006/math" xmlns:v="urn:schemas-microsoft-com:vml" xmlns:wp14="http://schemas.microsoft.com/office/word/2010/wordprocessingDrawing" xmlns:wp="http://schemas.openxmlformats.org/drawingml/2006/wordprocessingDrawing" xmlns:w10="urn:schemas-microsoft-com:office:word" xmlns:w="http://schemas.openxmlformats.org/wordprocessingml/2006/main" xmlns:w14="http://schemas.microsoft.com/office/word/2010/wordml" xmlns:w15="http://schemas.microsoft.com/office/word/2012/wordml" xmlns:w16cex="http://schemas.microsoft.com/office/word/2018/wordml/cex" xmlns:w16cid="http://schemas.microsoft.com/office/word/2016/wordml/cid" xmlns:w16="http://schemas.microsoft.com/office/word/2018/wordml" xmlns:w16sdtdh="http://schemas.microsoft.com/office/word/2020/wordml/sdtdatahash" xmlns:w16se="http://schemas.microsoft.com/office/word/2015/wordml/symex" xmlns:wpg="http://schemas.microsoft.com/office/word/2010/wordprocessingGroup" xmlns:wpi="http://schemas.microsoft.com/office/word/2010/wordprocessingInk" xmlns:wne="http://schemas.microsoft.com/office/word/2006/wordml" xmlns:wps="http://schemas.microsoft.com/office/word/2010/wordprocessingShape" mc:Ignorable="w14 w15 w16se w16cid w16 w16cex w16sdtdh wp14">
+  <w:p>
+    <w:pPr>
+      <w:pStyle w:val="Header"/>
+    </w:pPr>
+  </w:p>
+</w:hdr>
+</file>
+
+<file path=word/header2.xml><?xml version="1.0" encoding="utf-8"?>
+<w:hdr xmlns:wpc="http://schemas.microsoft.com/office/word/2010/wordprocessingCanvas" xmlns:cx="http://schemas.microsoft.com/office/drawing/2014/chartex" xmlns:cx1="http://schemas.microsoft.com/office/drawing/2015/9/8/chartex" xmlns:cx2="http://schemas.microsoft.com/office/drawing/2015/10/21/chartex" xmlns:cx3="http://schemas.microsoft.com/office/drawing/2016/5/9/chartex" xmlns:cx4="http://schemas.microsoft.com/office/drawing/2016/5/10/chartex" xmlns:cx5="http://schemas.microsoft.com/office/drawing/2016/5/11/chartex" xmlns:cx6="http://schemas.microsoft.com/office/drawing/2016/5/12/chartex" xmlns:cx7="http://schemas.microsoft.com/office/drawing/2016/5/13/chartex" xmlns:cx8="http://schemas.microsoft.com/office/drawing/2016/5/14/chartex" xmlns:mc="http://schemas.openxmlformats.org/markup-compatibility/2006" xmlns:aink="http://schemas.microsoft.com/office/drawing/2016/ink" xmlns:am3d="http://schemas.microsoft.com/office/drawing/2017/model3d" xmlns:o="urn:schemas-microsoft-com:office:office" xmlns:oel="http://schemas.microsoft.com/office/2019/extlst" xmlns:r="http://schemas.openxmlformats.org/officeDocument/2006/relationships" xmlns:m="http://schemas.openxmlformats.org/officeDocument/2006/math" xmlns:v="urn:schemas-microsoft-com:vml" xmlns:wp14="http://schemas.microsoft.com/office/word/2010/wordprocessingDrawing" xmlns:wp="http://schemas.openxmlformats.org/drawingml/2006/wordprocessingDrawing" xmlns:w10="urn:schemas-microsoft-com:office:word" xmlns:w="http://schemas.openxmlformats.org/wordprocessingml/2006/main" xmlns:w14="http://schemas.microsoft.com/office/word/2010/wordml" xmlns:w15="http://schemas.microsoft.com/office/word/2012/wordml" xmlns:w16cex="http://schemas.microsoft.com/office/word/2018/wordml/cex" xmlns:w16cid="http://schemas.microsoft.com/office/word/2016/wordml/cid" xmlns:w16="http://schemas.microsoft.com/office/word/2018/wordml" xmlns:w16sdtdh="http://schemas.microsoft.com/office/word/2020/wordml/sdtdatahash" xmlns:w16se="http://schemas.microsoft.com/office/word/2015/wordml/symex" xmlns:wpg="http://schemas.microsoft.com/office/word/2010/wordprocessingGroup" xmlns:wpi="http://schemas.microsoft.com/office/word/2010/wordprocessingInk" xmlns:wne="http://schemas.microsoft.com/office/word/2006/wordml" xmlns:wps="http://schemas.microsoft.com/office/word/2010/wordprocessingShape" mc:Ignorable="w14 w15 w16se w16cid w16 w16cex w16sdtdh wp14">
   <w:p>
     <w:pPr>
       <w:pStyle w:val="Footer"/>
@@ -6975,48 +6758,38 @@
       <w:rPr>
         <w:rFonts w:ascii="Arial" w:hAnsi="Arial" w:cs="Arial"/>
         <w:sz w:val="20"/>
-        <w:highlight w:val="yellow"/>
+        <w:szCs w:val="20"/>
       </w:rPr>
     </w:pPr>
+    <w:bookmarkStart w:id="13" w:name="_Hlk156396738"/>
     <w:r>
       <w:rPr>
         <w:rFonts w:ascii="Arial" w:hAnsi="Arial" w:cs="Arial"/>
         <w:sz w:val="20"/>
+        <w:szCs w:val="20"/>
       </w:rPr>
-      <w:t xml:space="preserve">Name of </w:t>
+      <w:t>Name of Complainant</w:t>
     </w:r>
     <w:r>
       <w:rPr>
         <w:rFonts w:ascii="Arial" w:hAnsi="Arial" w:cs="Arial"/>
         <w:sz w:val="20"/>
+        <w:szCs w:val="20"/>
       </w:rPr>
-      <w:t>Complainant</w:t>
-    </w:r>
-    <w:r>
-      <w:rPr>
-        <w:rFonts w:ascii="Arial" w:hAnsi="Arial" w:cs="Arial"/>
-        <w:sz w:val="20"/>
-      </w:rPr>
-      <w:t>:</w:t>
-    </w:r>
-    <w:r>
-      <w:rPr>
-        <w:rFonts w:ascii="Arial" w:hAnsi="Arial" w:cs="Arial"/>
-        <w:sz w:val="20"/>
-      </w:rPr>
-      <w:t xml:space="preserve"> </w:t>
+      <w:t xml:space="preserve">: </w:t>
     </w:r>
     <w:sdt>
       <w:sdtPr>
         <w:rPr>
           <w:rFonts w:ascii="Arial" w:hAnsi="Arial" w:cs="Arial"/>
           <w:sz w:val="20"/>
-        </w:rPr>
-        <w:id w:val="-931354064"/>
+          <w:szCs w:val="20"/>
+        </w:rPr>
+        <w:id w:val="914746739"/>
         <w:placeholder>
-          <w:docPart w:val="8656BC9CEEC54ADEAFE65D409E81E1D2"/>
+          <w:docPart w:val="B3AC2F27B9DE473D8EB6DDAB258CEF27"/>
         </w:placeholder>
-        <w:dataBinding w:prefixMappings="xmlns:ns0='urn:microsoft-crm/document-template/govcdm_eeoinformalcomplaint/10290/' " w:xpath="/ns0:DocumentTemplate[1]/govcdm_eeoinformalcomplaint[1]/govcdm_contact_govcdm_eeoinformalcomplaint_CurrentAPContact[1]/firstname[1]" w:storeItemID="{1053983A-EBD3-4634-9C88-22B5A3B8E76D}"/>
+        <w:dataBinding w:prefixMappings="xmlns:ns0='urn:microsoft-crm/document-template/govcdm_eeoinformalcomplaint/10290/' " w:xpath="/ns0:DocumentTemplate[1]/govcdm_eeoinformalcomplaint[1]/govcdm_eeocasecontact_eeoinformalcomplaint_ap[1]/govcdm_firstname[1]" w:storeItemID="{1053983A-EBD3-4634-9C88-22B5A3B8E76D}"/>
         <w:text/>
       </w:sdtPr>
       <w:sdtEndPr/>
@@ -7026,8 +6799,9 @@
           <w:rPr>
             <w:rFonts w:ascii="Arial" w:hAnsi="Arial" w:cs="Arial"/>
             <w:sz w:val="20"/>
+            <w:szCs w:val="20"/>
           </w:rPr>
-          <w:t>firstname</w:t>
+          <w:t>govcdm_firstname</w:t>
         </w:r>
         <w:proofErr w:type="spellEnd"/>
       </w:sdtContent>
@@ -7036,6 +6810,7 @@
       <w:rPr>
         <w:rFonts w:ascii="Arial" w:hAnsi="Arial" w:cs="Arial"/>
         <w:sz w:val="20"/>
+        <w:szCs w:val="20"/>
       </w:rPr>
       <w:t xml:space="preserve"> </w:t>
     </w:r>
@@ -7044,12 +6819,13 @@
         <w:rPr>
           <w:rFonts w:ascii="Arial" w:hAnsi="Arial" w:cs="Arial"/>
           <w:sz w:val="20"/>
-        </w:rPr>
-        <w:id w:val="1490441690"/>
+          <w:szCs w:val="20"/>
+        </w:rPr>
+        <w:id w:val="-1079601255"/>
         <w:placeholder>
-          <w:docPart w:val="8656BC9CEEC54ADEAFE65D409E81E1D2"/>
+          <w:docPart w:val="3AD46E0B7EAD42EFBBFE8BA229821510"/>
         </w:placeholder>
-        <w:dataBinding w:prefixMappings="xmlns:ns0='urn:microsoft-crm/document-template/govcdm_eeoinformalcomplaint/10290/' " w:xpath="/ns0:DocumentTemplate[1]/govcdm_eeoinformalcomplaint[1]/govcdm_contact_govcdm_eeoinformalcomplaint_CurrentAPContact[1]/lastname[1]" w:storeItemID="{1053983A-EBD3-4634-9C88-22B5A3B8E76D}"/>
+        <w:dataBinding w:prefixMappings="xmlns:ns0='urn:microsoft-crm/document-template/govcdm_eeoinformalcomplaint/10290/' " w:xpath="/ns0:DocumentTemplate[1]/govcdm_eeoinformalcomplaint[1]/govcdm_eeocasecontact_eeoinformalcomplaint_ap[1]/govcdm_lastname[1]" w:storeItemID="{1053983A-EBD3-4634-9C88-22B5A3B8E76D}"/>
         <w:text/>
       </w:sdtPr>
       <w:sdtEndPr/>
@@ -7059,8 +6835,9 @@
           <w:rPr>
             <w:rFonts w:ascii="Arial" w:hAnsi="Arial" w:cs="Arial"/>
             <w:sz w:val="20"/>
+            <w:szCs w:val="20"/>
           </w:rPr>
-          <w:t>lastname</w:t>
+          <w:t>govcdm_lastname</w:t>
         </w:r>
         <w:proofErr w:type="spellEnd"/>
       </w:sdtContent>
@@ -7069,11 +6846,12 @@
       <w:rPr>
         <w:rFonts w:ascii="Arial" w:hAnsi="Arial" w:cs="Arial"/>
         <w:sz w:val="20"/>
-        <w:highlight w:val="yellow"/>
+        <w:szCs w:val="20"/>
       </w:rPr>
       <w:t xml:space="preserve"> </w:t>
     </w:r>
   </w:p>
+  <w:bookmarkEnd w:id="13"/>
   <w:p>
     <w:pPr>
       <w:pStyle w:val="Header"/>
@@ -7135,8 +6913,8 @@
 </w:hdr>
 </file>
 
-<file path=word/header2.xml><?xml version="1.0" encoding="utf-8"?>
-<w:hdr xmlns:wpc="http://schemas.microsoft.com/office/word/2010/wordprocessingCanvas" xmlns:cx="http://schemas.microsoft.com/office/drawing/2014/chartex" xmlns:cx1="http://schemas.microsoft.com/office/drawing/2015/9/8/chartex" xmlns:cx2="http://schemas.microsoft.com/office/drawing/2015/10/21/chartex" xmlns:cx3="http://schemas.microsoft.com/office/drawing/2016/5/9/chartex" xmlns:cx4="http://schemas.microsoft.com/office/drawing/2016/5/10/chartex" xmlns:cx5="http://schemas.microsoft.com/office/drawing/2016/5/11/chartex" xmlns:cx6="http://schemas.microsoft.com/office/drawing/2016/5/12/chartex" xmlns:cx7="http://schemas.microsoft.com/office/drawing/2016/5/13/chartex" xmlns:cx8="http://schemas.microsoft.com/office/drawing/2016/5/14/chartex" xmlns:mc="http://schemas.openxmlformats.org/markup-compatibility/2006" xmlns:aink="http://schemas.microsoft.com/office/drawing/2016/ink" xmlns:am3d="http://schemas.microsoft.com/office/drawing/2017/model3d" xmlns:o="urn:schemas-microsoft-com:office:office" xmlns:r="http://schemas.openxmlformats.org/officeDocument/2006/relationships" xmlns:m="http://schemas.openxmlformats.org/officeDocument/2006/math" xmlns:v="urn:schemas-microsoft-com:vml" xmlns:wp14="http://schemas.microsoft.com/office/word/2010/wordprocessingDrawing" xmlns:wp="http://schemas.openxmlformats.org/drawingml/2006/wordprocessingDrawing" xmlns:w10="urn:schemas-microsoft-com:office:word" xmlns:w="http://schemas.openxmlformats.org/wordprocessingml/2006/main" xmlns:w14="http://schemas.microsoft.com/office/word/2010/wordml" xmlns:w15="http://schemas.microsoft.com/office/word/2012/wordml" xmlns:w16cex="http://schemas.microsoft.com/office/word/2018/wordml/cex" xmlns:w16cid="http://schemas.microsoft.com/office/word/2016/wordml/cid" xmlns:w16="http://schemas.microsoft.com/office/word/2018/wordml" xmlns:w16sdtdh="http://schemas.microsoft.com/office/word/2020/wordml/sdtdatahash" xmlns:w16se="http://schemas.microsoft.com/office/word/2015/wordml/symex" xmlns:wpg="http://schemas.microsoft.com/office/word/2010/wordprocessingGroup" xmlns:wpi="http://schemas.microsoft.com/office/word/2010/wordprocessingInk" xmlns:wne="http://schemas.microsoft.com/office/word/2006/wordml" xmlns:wps="http://schemas.microsoft.com/office/word/2010/wordprocessingShape" mc:Ignorable="w14 w15 w16se w16cid w16 w16cex w16sdtdh wp14">
+<file path=word/header3.xml><?xml version="1.0" encoding="utf-8"?>
+<w:hdr xmlns:wpc="http://schemas.microsoft.com/office/word/2010/wordprocessingCanvas" xmlns:cx="http://schemas.microsoft.com/office/drawing/2014/chartex" xmlns:cx1="http://schemas.microsoft.com/office/drawing/2015/9/8/chartex" xmlns:cx2="http://schemas.microsoft.com/office/drawing/2015/10/21/chartex" xmlns:cx3="http://schemas.microsoft.com/office/drawing/2016/5/9/chartex" xmlns:cx4="http://schemas.microsoft.com/office/drawing/2016/5/10/chartex" xmlns:cx5="http://schemas.microsoft.com/office/drawing/2016/5/11/chartex" xmlns:cx6="http://schemas.microsoft.com/office/drawing/2016/5/12/chartex" xmlns:cx7="http://schemas.microsoft.com/office/drawing/2016/5/13/chartex" xmlns:cx8="http://schemas.microsoft.com/office/drawing/2016/5/14/chartex" xmlns:mc="http://schemas.openxmlformats.org/markup-compatibility/2006" xmlns:aink="http://schemas.microsoft.com/office/drawing/2016/ink" xmlns:am3d="http://schemas.microsoft.com/office/drawing/2017/model3d" xmlns:o="urn:schemas-microsoft-com:office:office" xmlns:oel="http://schemas.microsoft.com/office/2019/extlst" xmlns:r="http://schemas.openxmlformats.org/officeDocument/2006/relationships" xmlns:m="http://schemas.openxmlformats.org/officeDocument/2006/math" xmlns:v="urn:schemas-microsoft-com:vml" xmlns:wp14="http://schemas.microsoft.com/office/word/2010/wordprocessingDrawing" xmlns:wp="http://schemas.openxmlformats.org/drawingml/2006/wordprocessingDrawing" xmlns:w10="urn:schemas-microsoft-com:office:word" xmlns:w="http://schemas.openxmlformats.org/wordprocessingml/2006/main" xmlns:w14="http://schemas.microsoft.com/office/word/2010/wordml" xmlns:w15="http://schemas.microsoft.com/office/word/2012/wordml" xmlns:w16cex="http://schemas.microsoft.com/office/word/2018/wordml/cex" xmlns:w16cid="http://schemas.microsoft.com/office/word/2016/wordml/cid" xmlns:w16="http://schemas.microsoft.com/office/word/2018/wordml" xmlns:w16sdtdh="http://schemas.microsoft.com/office/word/2020/wordml/sdtdatahash" xmlns:w16se="http://schemas.microsoft.com/office/word/2015/wordml/symex" xmlns:wpg="http://schemas.microsoft.com/office/word/2010/wordprocessingGroup" xmlns:wpi="http://schemas.microsoft.com/office/word/2010/wordprocessingInk" xmlns:wne="http://schemas.microsoft.com/office/word/2006/wordml" xmlns:wps="http://schemas.microsoft.com/office/word/2010/wordprocessingShape" mc:Ignorable="w14 w15 w16se w16cid w16 w16cex w16sdtdh wp14">
   <w:p>
     <w:pPr>
       <w:spacing w:after="0" w:line="240" w:lineRule="auto"/>
@@ -7408,14 +7186,11 @@
 </w:hdr>
 </file>
 
-<file path=word/header3.xml><?xml version="1.0" encoding="utf-8"?>
-<w:hdr xmlns:wpc="http://schemas.microsoft.com/office/word/2010/wordprocessingCanvas" xmlns:cx="http://schemas.microsoft.com/office/drawing/2014/chartex" xmlns:cx1="http://schemas.microsoft.com/office/drawing/2015/9/8/chartex" xmlns:cx2="http://schemas.microsoft.com/office/drawing/2015/10/21/chartex" xmlns:cx3="http://schemas.microsoft.com/office/drawing/2016/5/9/chartex" xmlns:cx4="http://schemas.microsoft.com/office/drawing/2016/5/10/chartex" xmlns:cx5="http://schemas.microsoft.com/office/drawing/2016/5/11/chartex" xmlns:cx6="http://schemas.microsoft.com/office/drawing/2016/5/12/chartex" xmlns:cx7="http://schemas.microsoft.com/office/drawing/2016/5/13/chartex" xmlns:cx8="http://schemas.microsoft.com/office/drawing/2016/5/14/chartex" xmlns:mc="http://schemas.openxmlformats.org/markup-compatibility/2006" xmlns:aink="http://schemas.microsoft.com/office/drawing/2016/ink" xmlns:am3d="http://schemas.microsoft.com/office/drawing/2017/model3d" xmlns:o="urn:schemas-microsoft-com:office:office" xmlns:r="http://schemas.openxmlformats.org/officeDocument/2006/relationships" xmlns:m="http://schemas.openxmlformats.org/officeDocument/2006/math" xmlns:v="urn:schemas-microsoft-com:vml" xmlns:wp14="http://schemas.microsoft.com/office/word/2010/wordprocessingDrawing" xmlns:wp="http://schemas.openxmlformats.org/drawingml/2006/wordprocessingDrawing" xmlns:w10="urn:schemas-microsoft-com:office:word" xmlns:w="http://schemas.openxmlformats.org/wordprocessingml/2006/main" xmlns:w14="http://schemas.microsoft.com/office/word/2010/wordml" xmlns:w15="http://schemas.microsoft.com/office/word/2012/wordml" xmlns:w16cex="http://schemas.microsoft.com/office/word/2018/wordml/cex" xmlns:w16cid="http://schemas.microsoft.com/office/word/2016/wordml/cid" xmlns:w16="http://schemas.microsoft.com/office/word/2018/wordml" xmlns:w16sdtdh="http://schemas.microsoft.com/office/word/2020/wordml/sdtdatahash" xmlns:w16se="http://schemas.microsoft.com/office/word/2015/wordml/symex" xmlns:wpg="http://schemas.microsoft.com/office/word/2010/wordprocessingGroup" xmlns:wpi="http://schemas.microsoft.com/office/word/2010/wordprocessingInk" xmlns:wne="http://schemas.microsoft.com/office/word/2006/wordml" xmlns:wps="http://schemas.microsoft.com/office/word/2010/wordprocessingShape" mc:Ignorable="w14 w15 w16se w16cid w16 w16cex w16sdtdh wp14">
+<file path=word/header4.xml><?xml version="1.0" encoding="utf-8"?>
+<w:hdr xmlns:wpc="http://schemas.microsoft.com/office/word/2010/wordprocessingCanvas" xmlns:cx="http://schemas.microsoft.com/office/drawing/2014/chartex" xmlns:cx1="http://schemas.microsoft.com/office/drawing/2015/9/8/chartex" xmlns:cx2="http://schemas.microsoft.com/office/drawing/2015/10/21/chartex" xmlns:cx3="http://schemas.microsoft.com/office/drawing/2016/5/9/chartex" xmlns:cx4="http://schemas.microsoft.com/office/drawing/2016/5/10/chartex" xmlns:cx5="http://schemas.microsoft.com/office/drawing/2016/5/11/chartex" xmlns:cx6="http://schemas.microsoft.com/office/drawing/2016/5/12/chartex" xmlns:cx7="http://schemas.microsoft.com/office/drawing/2016/5/13/chartex" xmlns:cx8="http://schemas.microsoft.com/office/drawing/2016/5/14/chartex" xmlns:mc="http://schemas.openxmlformats.org/markup-compatibility/2006" xmlns:aink="http://schemas.microsoft.com/office/drawing/2016/ink" xmlns:am3d="http://schemas.microsoft.com/office/drawing/2017/model3d" xmlns:o="urn:schemas-microsoft-com:office:office" xmlns:oel="http://schemas.microsoft.com/office/2019/extlst" xmlns:r="http://schemas.openxmlformats.org/officeDocument/2006/relationships" xmlns:m="http://schemas.openxmlformats.org/officeDocument/2006/math" xmlns:v="urn:schemas-microsoft-com:vml" xmlns:wp14="http://schemas.microsoft.com/office/word/2010/wordprocessingDrawing" xmlns:wp="http://schemas.openxmlformats.org/drawingml/2006/wordprocessingDrawing" xmlns:w10="urn:schemas-microsoft-com:office:word" xmlns:w="http://schemas.openxmlformats.org/wordprocessingml/2006/main" xmlns:w14="http://schemas.microsoft.com/office/word/2010/wordml" xmlns:w15="http://schemas.microsoft.com/office/word/2012/wordml" xmlns:w16cex="http://schemas.microsoft.com/office/word/2018/wordml/cex" xmlns:w16cid="http://schemas.microsoft.com/office/word/2016/wordml/cid" xmlns:w16="http://schemas.microsoft.com/office/word/2018/wordml" xmlns:w16sdtdh="http://schemas.microsoft.com/office/word/2020/wordml/sdtdatahash" xmlns:w16se="http://schemas.microsoft.com/office/word/2015/wordml/symex" xmlns:wpg="http://schemas.microsoft.com/office/word/2010/wordprocessingGroup" xmlns:wpi="http://schemas.microsoft.com/office/word/2010/wordprocessingInk" xmlns:wne="http://schemas.microsoft.com/office/word/2006/wordml" xmlns:wps="http://schemas.microsoft.com/office/word/2010/wordprocessingShape" mc:Ignorable="w14 w15 w16se w16cid w16 w16cex w16sdtdh wp14">
   <w:p>
     <w:pPr>
-      <w:pStyle w:val="BodyText2"/>
-      <w:tabs>
-        <w:tab w:val="left" w:pos="6480"/>
-      </w:tabs>
+      <w:pStyle w:val="Header"/>
       <w:rPr>
         <w:rFonts w:ascii="Arial" w:hAnsi="Arial" w:cs="Arial"/>
         <w:b/>
@@ -7427,15 +7202,14 @@
       <w:sdtPr>
         <w:rPr>
           <w:rFonts w:ascii="Arial" w:hAnsi="Arial" w:cs="Arial"/>
-          <w:b/>
-          <w:bCs/>
           <w:sz w:val="20"/>
-        </w:rPr>
-        <w:id w:val="-902521858"/>
+          <w:szCs w:val="20"/>
+        </w:rPr>
+        <w:id w:val="359319567"/>
         <w:placeholder>
-          <w:docPart w:val="7E62B132548E426CBFB2C9F3725756A0"/>
+          <w:docPart w:val="FCEA240E1FB74048BAB84F83CEB3932F"/>
         </w:placeholder>
-        <w:dataBinding w:prefixMappings="xmlns:ns0='urn:microsoft-crm/document-template/govcdm_eeoinformalcomplaint/10290/' " w:xpath="/ns0:DocumentTemplate[1]/govcdm_eeoinformalcomplaint[1]/govcdm_contact_govcdm_eeoinformalcomplaint_CurrentAPContact[1]/firstname[1]" w:storeItemID="{1053983A-EBD3-4634-9C88-22B5A3B8E76D}"/>
+        <w:dataBinding w:prefixMappings="xmlns:ns0='urn:microsoft-crm/document-template/govcdm_eeoinformalcomplaint/10290/' " w:xpath="/ns0:DocumentTemplate[1]/govcdm_eeoinformalcomplaint[1]/govcdm_eeocasecontact_eeoinformalcomplaint_ap[1]/govcdm_firstname[1]" w:storeItemID="{1053983A-EBD3-4634-9C88-22B5A3B8E76D}"/>
         <w:text/>
       </w:sdtPr>
       <w:sdtEndPr/>
@@ -7444,18 +7218,19 @@
         <w:r>
           <w:rPr>
             <w:rFonts w:ascii="Arial" w:hAnsi="Arial" w:cs="Arial"/>
-            <w:bCs/>
             <w:sz w:val="20"/>
+            <w:szCs w:val="20"/>
           </w:rPr>
-          <w:t>firstname</w:t>
+          <w:t>govcdm_firstname</w:t>
         </w:r>
         <w:proofErr w:type="spellEnd"/>
       </w:sdtContent>
     </w:sdt>
     <w:r>
       <w:rPr>
-        <w:bCs/>
+        <w:rFonts w:ascii="Arial" w:hAnsi="Arial" w:cs="Arial"/>
         <w:sz w:val="20"/>
+        <w:szCs w:val="20"/>
       </w:rPr>
       <w:t xml:space="preserve"> </w:t>
     </w:r>
@@ -7463,15 +7238,14 @@
       <w:sdtPr>
         <w:rPr>
           <w:rFonts w:ascii="Arial" w:hAnsi="Arial" w:cs="Arial"/>
-          <w:b/>
-          <w:bCs/>
           <w:sz w:val="20"/>
-        </w:rPr>
-        <w:id w:val="-1141103934"/>
+          <w:szCs w:val="20"/>
+        </w:rPr>
+        <w:id w:val="1448734565"/>
         <w:placeholder>
-          <w:docPart w:val="7E62B132548E426CBFB2C9F3725756A0"/>
+          <w:docPart w:val="BE3EA1EBAF8F4931A27FC7A74E7B3516"/>
         </w:placeholder>
-        <w:dataBinding w:prefixMappings="xmlns:ns0='urn:microsoft-crm/document-template/govcdm_eeoinformalcomplaint/10290/' " w:xpath="/ns0:DocumentTemplate[1]/govcdm_eeoinformalcomplaint[1]/govcdm_contact_govcdm_eeoinformalcomplaint_CurrentAPContact[1]/lastname[1]" w:storeItemID="{1053983A-EBD3-4634-9C88-22B5A3B8E76D}"/>
+        <w:dataBinding w:prefixMappings="xmlns:ns0='urn:microsoft-crm/document-template/govcdm_eeoinformalcomplaint/10290/' " w:xpath="/ns0:DocumentTemplate[1]/govcdm_eeoinformalcomplaint[1]/govcdm_eeocasecontact_eeoinformalcomplaint_ap[1]/govcdm_lastname[1]" w:storeItemID="{1053983A-EBD3-4634-9C88-22B5A3B8E76D}"/>
         <w:text/>
       </w:sdtPr>
       <w:sdtEndPr/>
@@ -7480,10 +7254,10 @@
         <w:r>
           <w:rPr>
             <w:rFonts w:ascii="Arial" w:hAnsi="Arial" w:cs="Arial"/>
-            <w:bCs/>
             <w:sz w:val="20"/>
+            <w:szCs w:val="20"/>
           </w:rPr>
-          <w:t>lastname</w:t>
+          <w:t>govcdm_lastname</w:t>
         </w:r>
         <w:proofErr w:type="spellEnd"/>
       </w:sdtContent>
@@ -7491,8 +7265,8 @@
     <w:r>
       <w:rPr>
         <w:rFonts w:ascii="Arial" w:hAnsi="Arial" w:cs="Arial"/>
-        <w:bCs/>
         <w:sz w:val="20"/>
+        <w:szCs w:val="20"/>
       </w:rPr>
       <w:t xml:space="preserve"> </w:t>
     </w:r>
@@ -7507,7 +7281,7 @@
         </w:rPr>
         <w:id w:val="-1005134126"/>
         <w:placeholder>
-          <w:docPart w:val="997EF28F25C14FE0B99620378A68D993"/>
+          <w:docPart w:val="93FB36C78FF548EE986427F7630F420A"/>
         </w:placeholder>
         <w:dataBinding w:prefixMappings="xmlns:ns0='urn:microsoft-crm/document-template/govcdm_eeoinformalcomplaint/10290/' " w:xpath="/ns0:DocumentTemplate[1]/govcdm_eeoinformalcomplaint[1]/govcdm_name[1]" w:storeItemID="{1053983A-EBD3-4634-9C88-22B5A3B8E76D}"/>
         <w:text/>
@@ -7535,8 +7309,8 @@
 </w:hdr>
 </file>
 
-<file path=word/header4.xml><?xml version="1.0" encoding="utf-8"?>
-<w:hdr xmlns:wpc="http://schemas.microsoft.com/office/word/2010/wordprocessingCanvas" xmlns:cx="http://schemas.microsoft.com/office/drawing/2014/chartex" xmlns:cx1="http://schemas.microsoft.com/office/drawing/2015/9/8/chartex" xmlns:cx2="http://schemas.microsoft.com/office/drawing/2015/10/21/chartex" xmlns:cx3="http://schemas.microsoft.com/office/drawing/2016/5/9/chartex" xmlns:cx4="http://schemas.microsoft.com/office/drawing/2016/5/10/chartex" xmlns:cx5="http://schemas.microsoft.com/office/drawing/2016/5/11/chartex" xmlns:cx6="http://schemas.microsoft.com/office/drawing/2016/5/12/chartex" xmlns:cx7="http://schemas.microsoft.com/office/drawing/2016/5/13/chartex" xmlns:cx8="http://schemas.microsoft.com/office/drawing/2016/5/14/chartex" xmlns:mc="http://schemas.openxmlformats.org/markup-compatibility/2006" xmlns:aink="http://schemas.microsoft.com/office/drawing/2016/ink" xmlns:am3d="http://schemas.microsoft.com/office/drawing/2017/model3d" xmlns:o="urn:schemas-microsoft-com:office:office" xmlns:r="http://schemas.openxmlformats.org/officeDocument/2006/relationships" xmlns:m="http://schemas.openxmlformats.org/officeDocument/2006/math" xmlns:v="urn:schemas-microsoft-com:vml" xmlns:wp14="http://schemas.microsoft.com/office/word/2010/wordprocessingDrawing" xmlns:wp="http://schemas.openxmlformats.org/drawingml/2006/wordprocessingDrawing" xmlns:w10="urn:schemas-microsoft-com:office:word" xmlns:w="http://schemas.openxmlformats.org/wordprocessingml/2006/main" xmlns:w14="http://schemas.microsoft.com/office/word/2010/wordml" xmlns:w15="http://schemas.microsoft.com/office/word/2012/wordml" xmlns:w16cex="http://schemas.microsoft.com/office/word/2018/wordml/cex" xmlns:w16cid="http://schemas.microsoft.com/office/word/2016/wordml/cid" xmlns:w16="http://schemas.microsoft.com/office/word/2018/wordml" xmlns:w16sdtdh="http://schemas.microsoft.com/office/word/2020/wordml/sdtdatahash" xmlns:w16se="http://schemas.microsoft.com/office/word/2015/wordml/symex" xmlns:wpg="http://schemas.microsoft.com/office/word/2010/wordprocessingGroup" xmlns:wpi="http://schemas.microsoft.com/office/word/2010/wordprocessingInk" xmlns:wne="http://schemas.microsoft.com/office/word/2006/wordml" xmlns:wps="http://schemas.microsoft.com/office/word/2010/wordprocessingShape" mc:Ignorable="w14 w15 w16se w16cid w16 w16cex w16sdtdh wp14">
+<file path=word/header5.xml><?xml version="1.0" encoding="utf-8"?>
+<w:hdr xmlns:wpc="http://schemas.microsoft.com/office/word/2010/wordprocessingCanvas" xmlns:cx="http://schemas.microsoft.com/office/drawing/2014/chartex" xmlns:cx1="http://schemas.microsoft.com/office/drawing/2015/9/8/chartex" xmlns:cx2="http://schemas.microsoft.com/office/drawing/2015/10/21/chartex" xmlns:cx3="http://schemas.microsoft.com/office/drawing/2016/5/9/chartex" xmlns:cx4="http://schemas.microsoft.com/office/drawing/2016/5/10/chartex" xmlns:cx5="http://schemas.microsoft.com/office/drawing/2016/5/11/chartex" xmlns:cx6="http://schemas.microsoft.com/office/drawing/2016/5/12/chartex" xmlns:cx7="http://schemas.microsoft.com/office/drawing/2016/5/13/chartex" xmlns:cx8="http://schemas.microsoft.com/office/drawing/2016/5/14/chartex" xmlns:mc="http://schemas.openxmlformats.org/markup-compatibility/2006" xmlns:aink="http://schemas.microsoft.com/office/drawing/2016/ink" xmlns:am3d="http://schemas.microsoft.com/office/drawing/2017/model3d" xmlns:o="urn:schemas-microsoft-com:office:office" xmlns:oel="http://schemas.microsoft.com/office/2019/extlst" xmlns:r="http://schemas.openxmlformats.org/officeDocument/2006/relationships" xmlns:m="http://schemas.openxmlformats.org/officeDocument/2006/math" xmlns:v="urn:schemas-microsoft-com:vml" xmlns:wp14="http://schemas.microsoft.com/office/word/2010/wordprocessingDrawing" xmlns:wp="http://schemas.openxmlformats.org/drawingml/2006/wordprocessingDrawing" xmlns:w10="urn:schemas-microsoft-com:office:word" xmlns:w="http://schemas.openxmlformats.org/wordprocessingml/2006/main" xmlns:w14="http://schemas.microsoft.com/office/word/2010/wordml" xmlns:w15="http://schemas.microsoft.com/office/word/2012/wordml" xmlns:w16cex="http://schemas.microsoft.com/office/word/2018/wordml/cex" xmlns:w16cid="http://schemas.microsoft.com/office/word/2016/wordml/cid" xmlns:w16="http://schemas.microsoft.com/office/word/2018/wordml" xmlns:w16sdtdh="http://schemas.microsoft.com/office/word/2020/wordml/sdtdatahash" xmlns:w16se="http://schemas.microsoft.com/office/word/2015/wordml/symex" xmlns:wpg="http://schemas.microsoft.com/office/word/2010/wordprocessingGroup" xmlns:wpi="http://schemas.microsoft.com/office/word/2010/wordprocessingInk" xmlns:wne="http://schemas.microsoft.com/office/word/2006/wordml" xmlns:wps="http://schemas.microsoft.com/office/word/2010/wordprocessingShape" mc:Ignorable="w14 w15 w16se w16cid w16 w16cex w16sdtdh wp14">
   <w:p>
     <w:pPr>
       <w:spacing w:after="0" w:line="240" w:lineRule="auto"/>
@@ -7551,7 +7325,7 @@
         <w:szCs w:val="20"/>
       </w:rPr>
     </w:pPr>
-    <w:bookmarkStart w:id="17" w:name="_Hlk115254892"/>
+    <w:bookmarkStart w:id="16" w:name="_Hlk115254892"/>
     <w:r>
       <w:rPr>
         <w:rFonts w:ascii="Arial" w:eastAsia="Times New Roman" w:hAnsi="Arial" w:cs="Arial"/>
@@ -7677,7 +7451,7 @@
       <w:t>OFFICE OF RESOLUTION MANAGEMENT, DIVERSITY &amp; INCLUSION</w:t>
     </w:r>
   </w:p>
-  <w:bookmarkEnd w:id="17"/>
+  <w:bookmarkEnd w:id="16"/>
   <w:p>
     <w:pPr>
       <w:pStyle w:val="Header"/>
@@ -7686,14 +7460,13 @@
 </w:hdr>
 </file>
 
-<file path=word/header5.xml><?xml version="1.0" encoding="utf-8"?>
-<w:hdr xmlns:wpc="http://schemas.microsoft.com/office/word/2010/wordprocessingCanvas" xmlns:cx="http://schemas.microsoft.com/office/drawing/2014/chartex" xmlns:cx1="http://schemas.microsoft.com/office/drawing/2015/9/8/chartex" xmlns:cx2="http://schemas.microsoft.com/office/drawing/2015/10/21/chartex" xmlns:cx3="http://schemas.microsoft.com/office/drawing/2016/5/9/chartex" xmlns:cx4="http://schemas.microsoft.com/office/drawing/2016/5/10/chartex" xmlns:cx5="http://schemas.microsoft.com/office/drawing/2016/5/11/chartex" xmlns:cx6="http://schemas.microsoft.com/office/drawing/2016/5/12/chartex" xmlns:cx7="http://schemas.microsoft.com/office/drawing/2016/5/13/chartex" xmlns:cx8="http://schemas.microsoft.com/office/drawing/2016/5/14/chartex" xmlns:mc="http://schemas.openxmlformats.org/markup-compatibility/2006" xmlns:aink="http://schemas.microsoft.com/office/drawing/2016/ink" xmlns:am3d="http://schemas.microsoft.com/office/drawing/2017/model3d" xmlns:o="urn:schemas-microsoft-com:office:office" xmlns:r="http://schemas.openxmlformats.org/officeDocument/2006/relationships" xmlns:m="http://schemas.openxmlformats.org/officeDocument/2006/math" xmlns:v="urn:schemas-microsoft-com:vml" xmlns:wp14="http://schemas.microsoft.com/office/word/2010/wordprocessingDrawing" xmlns:wp="http://schemas.openxmlformats.org/drawingml/2006/wordprocessingDrawing" xmlns:w10="urn:schemas-microsoft-com:office:word" xmlns:w="http://schemas.openxmlformats.org/wordprocessingml/2006/main" xmlns:w14="http://schemas.microsoft.com/office/word/2010/wordml" xmlns:w15="http://schemas.microsoft.com/office/word/2012/wordml" xmlns:w16cex="http://schemas.microsoft.com/office/word/2018/wordml/cex" xmlns:w16cid="http://schemas.microsoft.com/office/word/2016/wordml/cid" xmlns:w16="http://schemas.microsoft.com/office/word/2018/wordml" xmlns:w16sdtdh="http://schemas.microsoft.com/office/word/2020/wordml/sdtdatahash" xmlns:w16se="http://schemas.microsoft.com/office/word/2015/wordml/symex" xmlns:wpg="http://schemas.microsoft.com/office/word/2010/wordprocessingGroup" xmlns:wpi="http://schemas.microsoft.com/office/word/2010/wordprocessingInk" xmlns:wne="http://schemas.microsoft.com/office/word/2006/wordml" xmlns:wps="http://schemas.microsoft.com/office/word/2010/wordprocessingShape" mc:Ignorable="w14 w15 w16se w16cid w16 w16cex w16sdtdh wp14">
+<file path=word/header6.xml><?xml version="1.0" encoding="utf-8"?>
+<w:hdr xmlns:wpc="http://schemas.microsoft.com/office/word/2010/wordprocessingCanvas" xmlns:cx="http://schemas.microsoft.com/office/drawing/2014/chartex" xmlns:cx1="http://schemas.microsoft.com/office/drawing/2015/9/8/chartex" xmlns:cx2="http://schemas.microsoft.com/office/drawing/2015/10/21/chartex" xmlns:cx3="http://schemas.microsoft.com/office/drawing/2016/5/9/chartex" xmlns:cx4="http://schemas.microsoft.com/office/drawing/2016/5/10/chartex" xmlns:cx5="http://schemas.microsoft.com/office/drawing/2016/5/11/chartex" xmlns:cx6="http://schemas.microsoft.com/office/drawing/2016/5/12/chartex" xmlns:cx7="http://schemas.microsoft.com/office/drawing/2016/5/13/chartex" xmlns:cx8="http://schemas.microsoft.com/office/drawing/2016/5/14/chartex" xmlns:mc="http://schemas.openxmlformats.org/markup-compatibility/2006" xmlns:aink="http://schemas.microsoft.com/office/drawing/2016/ink" xmlns:am3d="http://schemas.microsoft.com/office/drawing/2017/model3d" xmlns:o="urn:schemas-microsoft-com:office:office" xmlns:oel="http://schemas.microsoft.com/office/2019/extlst" xmlns:r="http://schemas.openxmlformats.org/officeDocument/2006/relationships" xmlns:m="http://schemas.openxmlformats.org/officeDocument/2006/math" xmlns:v="urn:schemas-microsoft-com:vml" xmlns:wp14="http://schemas.microsoft.com/office/word/2010/wordprocessingDrawing" xmlns:wp="http://schemas.openxmlformats.org/drawingml/2006/wordprocessingDrawing" xmlns:w10="urn:schemas-microsoft-com:office:word" xmlns:w="http://schemas.openxmlformats.org/wordprocessingml/2006/main" xmlns:w14="http://schemas.microsoft.com/office/word/2010/wordml" xmlns:w15="http://schemas.microsoft.com/office/word/2012/wordml" xmlns:w16cex="http://schemas.microsoft.com/office/word/2018/wordml/cex" xmlns:w16cid="http://schemas.microsoft.com/office/word/2016/wordml/cid" xmlns:w16="http://schemas.microsoft.com/office/word/2018/wordml" xmlns:w16sdtdh="http://schemas.microsoft.com/office/word/2020/wordml/sdtdatahash" xmlns:w16se="http://schemas.microsoft.com/office/word/2015/wordml/symex" xmlns:wpg="http://schemas.microsoft.com/office/word/2010/wordprocessingGroup" xmlns:wpi="http://schemas.microsoft.com/office/word/2010/wordprocessingInk" xmlns:wne="http://schemas.microsoft.com/office/word/2006/wordml" xmlns:wps="http://schemas.microsoft.com/office/word/2010/wordprocessingShape" mc:Ignorable="w14 w15 w16se w16cid w16 w16cex w16sdtdh wp14">
+  <w:bookmarkStart w:id="19" w:name="_Hlk156481032"/>
+  <w:bookmarkStart w:id="20" w:name="_Hlk156481033"/>
   <w:p>
     <w:pPr>
-      <w:pStyle w:val="BodyText2"/>
-      <w:tabs>
-        <w:tab w:val="left" w:pos="6480"/>
-      </w:tabs>
+      <w:pStyle w:val="Header"/>
       <w:rPr>
         <w:rFonts w:ascii="Arial" w:hAnsi="Arial" w:cs="Arial"/>
         <w:b/>
@@ -7705,12 +7478,14 @@
       <w:sdtPr>
         <w:rPr>
           <w:rFonts w:ascii="Arial" w:hAnsi="Arial" w:cs="Arial"/>
-          <w:b/>
-          <w:bCs/>
           <w:sz w:val="20"/>
-        </w:rPr>
-        <w:id w:val="-1921168540"/>
-        <w:dataBinding w:prefixMappings="xmlns:ns0='urn:microsoft-crm/document-template/govcdm_eeoinformalcomplaint/10290/' " w:xpath="/ns0:DocumentTemplate[1]/govcdm_eeoinformalcomplaint[1]/govcdm_contact_govcdm_eeoinformalcomplaint_CurrentAPContact[1]/firstname[1]" w:storeItemID="{1053983A-EBD3-4634-9C88-22B5A3B8E76D}"/>
+          <w:szCs w:val="20"/>
+        </w:rPr>
+        <w:id w:val="-407925824"/>
+        <w:placeholder>
+          <w:docPart w:val="89C9FD3B62084B76ADB0CE995E563C7A"/>
+        </w:placeholder>
+        <w:dataBinding w:prefixMappings="xmlns:ns0='urn:microsoft-crm/document-template/govcdm_eeoinformalcomplaint/10290/' " w:xpath="/ns0:DocumentTemplate[1]/govcdm_eeoinformalcomplaint[1]/govcdm_eeocasecontact_eeoinformalcomplaint_ap[1]/govcdm_firstname[1]" w:storeItemID="{1053983A-EBD3-4634-9C88-22B5A3B8E76D}"/>
         <w:text/>
       </w:sdtPr>
       <w:sdtEndPr/>
@@ -7719,18 +7494,19 @@
         <w:r>
           <w:rPr>
             <w:rFonts w:ascii="Arial" w:hAnsi="Arial" w:cs="Arial"/>
-            <w:bCs/>
             <w:sz w:val="20"/>
+            <w:szCs w:val="20"/>
           </w:rPr>
-          <w:t>firstname</w:t>
+          <w:t>govcdm_firstname</w:t>
         </w:r>
         <w:proofErr w:type="spellEnd"/>
       </w:sdtContent>
     </w:sdt>
     <w:r>
       <w:rPr>
-        <w:bCs/>
+        <w:rFonts w:ascii="Arial" w:hAnsi="Arial" w:cs="Arial"/>
         <w:sz w:val="20"/>
+        <w:szCs w:val="20"/>
       </w:rPr>
       <w:t xml:space="preserve"> </w:t>
     </w:r>
@@ -7738,12 +7514,14 @@
       <w:sdtPr>
         <w:rPr>
           <w:rFonts w:ascii="Arial" w:hAnsi="Arial" w:cs="Arial"/>
-          <w:b/>
-          <w:bCs/>
           <w:sz w:val="20"/>
-        </w:rPr>
-        <w:id w:val="-1766076198"/>
-        <w:dataBinding w:prefixMappings="xmlns:ns0='urn:microsoft-crm/document-template/govcdm_eeoinformalcomplaint/10290/' " w:xpath="/ns0:DocumentTemplate[1]/govcdm_eeoinformalcomplaint[1]/govcdm_contact_govcdm_eeoinformalcomplaint_CurrentAPContact[1]/lastname[1]" w:storeItemID="{1053983A-EBD3-4634-9C88-22B5A3B8E76D}"/>
+          <w:szCs w:val="20"/>
+        </w:rPr>
+        <w:id w:val="-1850099253"/>
+        <w:placeholder>
+          <w:docPart w:val="718918DEA9F24262A9171FDAC9C5023B"/>
+        </w:placeholder>
+        <w:dataBinding w:prefixMappings="xmlns:ns0='urn:microsoft-crm/document-template/govcdm_eeoinformalcomplaint/10290/' " w:xpath="/ns0:DocumentTemplate[1]/govcdm_eeoinformalcomplaint[1]/govcdm_eeocasecontact_eeoinformalcomplaint_ap[1]/govcdm_lastname[1]" w:storeItemID="{1053983A-EBD3-4634-9C88-22B5A3B8E76D}"/>
         <w:text/>
       </w:sdtPr>
       <w:sdtEndPr/>
@@ -7752,10 +7530,10 @@
         <w:r>
           <w:rPr>
             <w:rFonts w:ascii="Arial" w:hAnsi="Arial" w:cs="Arial"/>
-            <w:bCs/>
             <w:sz w:val="20"/>
+            <w:szCs w:val="20"/>
           </w:rPr>
-          <w:t>lastname</w:t>
+          <w:t>govcdm_lastname</w:t>
         </w:r>
         <w:proofErr w:type="spellEnd"/>
       </w:sdtContent>
@@ -7763,8 +7541,8 @@
     <w:r>
       <w:rPr>
         <w:rFonts w:ascii="Arial" w:hAnsi="Arial" w:cs="Arial"/>
-        <w:bCs/>
         <w:sz w:val="20"/>
+        <w:szCs w:val="20"/>
       </w:rPr>
       <w:t xml:space="preserve"> </w:t>
     </w:r>
@@ -7777,7 +7555,10 @@
           <w:bCs/>
           <w:sz w:val="20"/>
         </w:rPr>
-        <w:id w:val="-1319566870"/>
+        <w:id w:val="79650925"/>
+        <w:placeholder>
+          <w:docPart w:val="966ED7D81A944BA399E01049B4C63CB9"/>
+        </w:placeholder>
         <w:dataBinding w:prefixMappings="xmlns:ns0='urn:microsoft-crm/document-template/govcdm_eeoinformalcomplaint/10290/' " w:xpath="/ns0:DocumentTemplate[1]/govcdm_eeoinformalcomplaint[1]/govcdm_name[1]" w:storeItemID="{1053983A-EBD3-4634-9C88-22B5A3B8E76D}"/>
         <w:text/>
       </w:sdtPr>
@@ -7800,12 +7581,14 @@
         <w:proofErr w:type="spellEnd"/>
       </w:sdtContent>
     </w:sdt>
+    <w:bookmarkEnd w:id="19"/>
+    <w:bookmarkEnd w:id="20"/>
   </w:p>
 </w:hdr>
 </file>
 
-<file path=word/header6.xml><?xml version="1.0" encoding="utf-8"?>
-<w:hdr xmlns:wpc="http://schemas.microsoft.com/office/word/2010/wordprocessingCanvas" xmlns:cx="http://schemas.microsoft.com/office/drawing/2014/chartex" xmlns:cx1="http://schemas.microsoft.com/office/drawing/2015/9/8/chartex" xmlns:cx2="http://schemas.microsoft.com/office/drawing/2015/10/21/chartex" xmlns:cx3="http://schemas.microsoft.com/office/drawing/2016/5/9/chartex" xmlns:cx4="http://schemas.microsoft.com/office/drawing/2016/5/10/chartex" xmlns:cx5="http://schemas.microsoft.com/office/drawing/2016/5/11/chartex" xmlns:cx6="http://schemas.microsoft.com/office/drawing/2016/5/12/chartex" xmlns:cx7="http://schemas.microsoft.com/office/drawing/2016/5/13/chartex" xmlns:cx8="http://schemas.microsoft.com/office/drawing/2016/5/14/chartex" xmlns:mc="http://schemas.openxmlformats.org/markup-compatibility/2006" xmlns:aink="http://schemas.microsoft.com/office/drawing/2016/ink" xmlns:am3d="http://schemas.microsoft.com/office/drawing/2017/model3d" xmlns:o="urn:schemas-microsoft-com:office:office" xmlns:r="http://schemas.openxmlformats.org/officeDocument/2006/relationships" xmlns:m="http://schemas.openxmlformats.org/officeDocument/2006/math" xmlns:v="urn:schemas-microsoft-com:vml" xmlns:wp14="http://schemas.microsoft.com/office/word/2010/wordprocessingDrawing" xmlns:wp="http://schemas.openxmlformats.org/drawingml/2006/wordprocessingDrawing" xmlns:w10="urn:schemas-microsoft-com:office:word" xmlns:w="http://schemas.openxmlformats.org/wordprocessingml/2006/main" xmlns:w14="http://schemas.microsoft.com/office/word/2010/wordml" xmlns:w15="http://schemas.microsoft.com/office/word/2012/wordml" xmlns:w16cex="http://schemas.microsoft.com/office/word/2018/wordml/cex" xmlns:w16cid="http://schemas.microsoft.com/office/word/2016/wordml/cid" xmlns:w16="http://schemas.microsoft.com/office/word/2018/wordml" xmlns:w16sdtdh="http://schemas.microsoft.com/office/word/2020/wordml/sdtdatahash" xmlns:w16se="http://schemas.microsoft.com/office/word/2015/wordml/symex" xmlns:wpg="http://schemas.microsoft.com/office/word/2010/wordprocessingGroup" xmlns:wpi="http://schemas.microsoft.com/office/word/2010/wordprocessingInk" xmlns:wne="http://schemas.microsoft.com/office/word/2006/wordml" xmlns:wps="http://schemas.microsoft.com/office/word/2010/wordprocessingShape" mc:Ignorable="w14 w15 w16se w16cid w16 w16cex w16sdtdh wp14">
+<file path=word/header7.xml><?xml version="1.0" encoding="utf-8"?>
+<w:hdr xmlns:wpc="http://schemas.microsoft.com/office/word/2010/wordprocessingCanvas" xmlns:cx="http://schemas.microsoft.com/office/drawing/2014/chartex" xmlns:cx1="http://schemas.microsoft.com/office/drawing/2015/9/8/chartex" xmlns:cx2="http://schemas.microsoft.com/office/drawing/2015/10/21/chartex" xmlns:cx3="http://schemas.microsoft.com/office/drawing/2016/5/9/chartex" xmlns:cx4="http://schemas.microsoft.com/office/drawing/2016/5/10/chartex" xmlns:cx5="http://schemas.microsoft.com/office/drawing/2016/5/11/chartex" xmlns:cx6="http://schemas.microsoft.com/office/drawing/2016/5/12/chartex" xmlns:cx7="http://schemas.microsoft.com/office/drawing/2016/5/13/chartex" xmlns:cx8="http://schemas.microsoft.com/office/drawing/2016/5/14/chartex" xmlns:mc="http://schemas.openxmlformats.org/markup-compatibility/2006" xmlns:aink="http://schemas.microsoft.com/office/drawing/2016/ink" xmlns:am3d="http://schemas.microsoft.com/office/drawing/2017/model3d" xmlns:o="urn:schemas-microsoft-com:office:office" xmlns:oel="http://schemas.microsoft.com/office/2019/extlst" xmlns:r="http://schemas.openxmlformats.org/officeDocument/2006/relationships" xmlns:m="http://schemas.openxmlformats.org/officeDocument/2006/math" xmlns:v="urn:schemas-microsoft-com:vml" xmlns:wp14="http://schemas.microsoft.com/office/word/2010/wordprocessingDrawing" xmlns:wp="http://schemas.openxmlformats.org/drawingml/2006/wordprocessingDrawing" xmlns:w10="urn:schemas-microsoft-com:office:word" xmlns:w="http://schemas.openxmlformats.org/wordprocessingml/2006/main" xmlns:w14="http://schemas.microsoft.com/office/word/2010/wordml" xmlns:w15="http://schemas.microsoft.com/office/word/2012/wordml" xmlns:w16cex="http://schemas.microsoft.com/office/word/2018/wordml/cex" xmlns:w16cid="http://schemas.microsoft.com/office/word/2016/wordml/cid" xmlns:w16="http://schemas.microsoft.com/office/word/2018/wordml" xmlns:w16sdtdh="http://schemas.microsoft.com/office/word/2020/wordml/sdtdatahash" xmlns:w16se="http://schemas.microsoft.com/office/word/2015/wordml/symex" xmlns:wpg="http://schemas.microsoft.com/office/word/2010/wordprocessingGroup" xmlns:wpi="http://schemas.microsoft.com/office/word/2010/wordprocessingInk" xmlns:wne="http://schemas.microsoft.com/office/word/2006/wordml" xmlns:wps="http://schemas.microsoft.com/office/word/2010/wordprocessingShape" mc:Ignorable="w14 w15 w16se w16cid w16 w16cex w16sdtdh wp14">
   <w:p>
     <w:pPr>
       <w:spacing w:after="0" w:line="240" w:lineRule="auto"/>
@@ -7954,7 +7737,7 @@
 </file>
 
 <file path=word/numbering.xml><?xml version="1.0" encoding="utf-8"?>
-<w:numbering xmlns:wpc="http://schemas.microsoft.com/office/word/2010/wordprocessingCanvas" xmlns:cx="http://schemas.microsoft.com/office/drawing/2014/chartex" xmlns:cx1="http://schemas.microsoft.com/office/drawing/2015/9/8/chartex" xmlns:cx2="http://schemas.microsoft.com/office/drawing/2015/10/21/chartex" xmlns:cx3="http://schemas.microsoft.com/office/drawing/2016/5/9/chartex" xmlns:cx4="http://schemas.microsoft.com/office/drawing/2016/5/10/chartex" xmlns:cx5="http://schemas.microsoft.com/office/drawing/2016/5/11/chartex" xmlns:cx6="http://schemas.microsoft.com/office/drawing/2016/5/12/chartex" xmlns:cx7="http://schemas.microsoft.com/office/drawing/2016/5/13/chartex" xmlns:cx8="http://schemas.microsoft.com/office/drawing/2016/5/14/chartex" xmlns:mc="http://schemas.openxmlformats.org/markup-compatibility/2006" xmlns:aink="http://schemas.microsoft.com/office/drawing/2016/ink" xmlns:am3d="http://schemas.microsoft.com/office/drawing/2017/model3d" xmlns:o="urn:schemas-microsoft-com:office:office" xmlns:r="http://schemas.openxmlformats.org/officeDocument/2006/relationships" xmlns:m="http://schemas.openxmlformats.org/officeDocument/2006/math" xmlns:v="urn:schemas-microsoft-com:vml" xmlns:wp14="http://schemas.microsoft.com/office/word/2010/wordprocessingDrawing" xmlns:wp="http://schemas.openxmlformats.org/drawingml/2006/wordprocessingDrawing" xmlns:w10="urn:schemas-microsoft-com:office:word" xmlns:w="http://schemas.openxmlformats.org/wordprocessingml/2006/main" xmlns:w14="http://schemas.microsoft.com/office/word/2010/wordml" xmlns:w15="http://schemas.microsoft.com/office/word/2012/wordml" xmlns:w16cex="http://schemas.microsoft.com/office/word/2018/wordml/cex" xmlns:w16cid="http://schemas.microsoft.com/office/word/2016/wordml/cid" xmlns:w16="http://schemas.microsoft.com/office/word/2018/wordml" xmlns:w16sdtdh="http://schemas.microsoft.com/office/word/2020/wordml/sdtdatahash" xmlns:w16se="http://schemas.microsoft.com/office/word/2015/wordml/symex" xmlns:wpg="http://schemas.microsoft.com/office/word/2010/wordprocessingGroup" xmlns:wpi="http://schemas.microsoft.com/office/word/2010/wordprocessingInk" xmlns:wne="http://schemas.microsoft.com/office/word/2006/wordml" xmlns:wps="http://schemas.microsoft.com/office/word/2010/wordprocessingShape" mc:Ignorable="w14 w15 w16se w16cid w16 w16cex w16sdtdh wp14">
+<w:numbering xmlns:wpc="http://schemas.microsoft.com/office/word/2010/wordprocessingCanvas" xmlns:cx="http://schemas.microsoft.com/office/drawing/2014/chartex" xmlns:cx1="http://schemas.microsoft.com/office/drawing/2015/9/8/chartex" xmlns:cx2="http://schemas.microsoft.com/office/drawing/2015/10/21/chartex" xmlns:cx3="http://schemas.microsoft.com/office/drawing/2016/5/9/chartex" xmlns:cx4="http://schemas.microsoft.com/office/drawing/2016/5/10/chartex" xmlns:cx5="http://schemas.microsoft.com/office/drawing/2016/5/11/chartex" xmlns:cx6="http://schemas.microsoft.com/office/drawing/2016/5/12/chartex" xmlns:cx7="http://schemas.microsoft.com/office/drawing/2016/5/13/chartex" xmlns:cx8="http://schemas.microsoft.com/office/drawing/2016/5/14/chartex" xmlns:mc="http://schemas.openxmlformats.org/markup-compatibility/2006" xmlns:aink="http://schemas.microsoft.com/office/drawing/2016/ink" xmlns:am3d="http://schemas.microsoft.com/office/drawing/2017/model3d" xmlns:o="urn:schemas-microsoft-com:office:office" xmlns:oel="http://schemas.microsoft.com/office/2019/extlst" xmlns:r="http://schemas.openxmlformats.org/officeDocument/2006/relationships" xmlns:m="http://schemas.openxmlformats.org/officeDocument/2006/math" xmlns:v="urn:schemas-microsoft-com:vml" xmlns:wp14="http://schemas.microsoft.com/office/word/2010/wordprocessingDrawing" xmlns:wp="http://schemas.openxmlformats.org/drawingml/2006/wordprocessingDrawing" xmlns:w10="urn:schemas-microsoft-com:office:word" xmlns:w="http://schemas.openxmlformats.org/wordprocessingml/2006/main" xmlns:w14="http://schemas.microsoft.com/office/word/2010/wordml" xmlns:w15="http://schemas.microsoft.com/office/word/2012/wordml" xmlns:w16cex="http://schemas.microsoft.com/office/word/2018/wordml/cex" xmlns:w16cid="http://schemas.microsoft.com/office/word/2016/wordml/cid" xmlns:w16="http://schemas.microsoft.com/office/word/2018/wordml" xmlns:w16sdtdh="http://schemas.microsoft.com/office/word/2020/wordml/sdtdatahash" xmlns:w16se="http://schemas.microsoft.com/office/word/2015/wordml/symex" xmlns:wpg="http://schemas.microsoft.com/office/word/2010/wordprocessingGroup" xmlns:wpi="http://schemas.microsoft.com/office/word/2010/wordprocessingInk" xmlns:wne="http://schemas.microsoft.com/office/word/2006/wordml" xmlns:wps="http://schemas.microsoft.com/office/word/2010/wordprocessingShape" mc:Ignorable="w14 w15 w16se w16cid w16 w16cex w16sdtdh wp14">
   <w:abstractNum w:abstractNumId="0" w15:restartNumberingAfterBreak="0">
     <w:nsid w:val="1FBB04AE"/>
     <w:multiLevelType w:val="hybridMultilevel"/>
@@ -8208,13 +7991,13 @@
       </w:rPr>
     </w:lvl>
   </w:abstractNum>
-  <w:num w:numId="1">
+  <w:num w:numId="1" w16cid:durableId="269894475">
     <w:abstractNumId w:val="0"/>
   </w:num>
-  <w:num w:numId="2">
+  <w:num w:numId="2" w16cid:durableId="1691760486">
     <w:abstractNumId w:val="1"/>
   </w:num>
-  <w:num w:numId="3">
+  <w:num w:numId="3" w16cid:durableId="1074165082">
     <w:abstractNumId w:val="1"/>
   </w:num>
 </w:numbering>
@@ -8797,7 +8580,7 @@
 </file>
 
 <file path=word/glossary/document.xml><?xml version="1.0" encoding="utf-8"?>
-<w:glossaryDocument xmlns:wpc="http://schemas.microsoft.com/office/word/2010/wordprocessingCanvas" xmlns:cx="http://schemas.microsoft.com/office/drawing/2014/chartex" xmlns:cx1="http://schemas.microsoft.com/office/drawing/2015/9/8/chartex" xmlns:cx2="http://schemas.microsoft.com/office/drawing/2015/10/21/chartex" xmlns:cx3="http://schemas.microsoft.com/office/drawing/2016/5/9/chartex" xmlns:cx4="http://schemas.microsoft.com/office/drawing/2016/5/10/chartex" xmlns:cx5="http://schemas.microsoft.com/office/drawing/2016/5/11/chartex" xmlns:cx6="http://schemas.microsoft.com/office/drawing/2016/5/12/chartex" xmlns:cx7="http://schemas.microsoft.com/office/drawing/2016/5/13/chartex" xmlns:cx8="http://schemas.microsoft.com/office/drawing/2016/5/14/chartex" xmlns:mc="http://schemas.openxmlformats.org/markup-compatibility/2006" xmlns:aink="http://schemas.microsoft.com/office/drawing/2016/ink" xmlns:am3d="http://schemas.microsoft.com/office/drawing/2017/model3d" xmlns:o="urn:schemas-microsoft-com:office:office" xmlns:r="http://schemas.openxmlformats.org/officeDocument/2006/relationships" xmlns:m="http://schemas.openxmlformats.org/officeDocument/2006/math" xmlns:v="urn:schemas-microsoft-com:vml" xmlns:wp14="http://schemas.microsoft.com/office/word/2010/wordprocessingDrawing" xmlns:wp="http://schemas.openxmlformats.org/drawingml/2006/wordprocessingDrawing" xmlns:w10="urn:schemas-microsoft-com:office:word" xmlns:w="http://schemas.openxmlformats.org/wordprocessingml/2006/main" xmlns:w14="http://schemas.microsoft.com/office/word/2010/wordml" xmlns:w15="http://schemas.microsoft.com/office/word/2012/wordml" xmlns:w16cex="http://schemas.microsoft.com/office/word/2018/wordml/cex" xmlns:w16cid="http://schemas.microsoft.com/office/word/2016/wordml/cid" xmlns:w16="http://schemas.microsoft.com/office/word/2018/wordml" xmlns:w16sdtdh="http://schemas.microsoft.com/office/word/2020/wordml/sdtdatahash" xmlns:w16se="http://schemas.microsoft.com/office/word/2015/wordml/symex" xmlns:wpg="http://schemas.microsoft.com/office/word/2010/wordprocessingGroup" xmlns:wpi="http://schemas.microsoft.com/office/word/2010/wordprocessingInk" xmlns:wne="http://schemas.microsoft.com/office/word/2006/wordml" xmlns:wps="http://schemas.microsoft.com/office/word/2010/wordprocessingShape" mc:Ignorable="w14 w15 w16se w16cid w16 w16cex w16sdtdh wp14">
+<w:glossaryDocument xmlns:wpc="http://schemas.microsoft.com/office/word/2010/wordprocessingCanvas" xmlns:cx="http://schemas.microsoft.com/office/drawing/2014/chartex" xmlns:cx1="http://schemas.microsoft.com/office/drawing/2015/9/8/chartex" xmlns:cx2="http://schemas.microsoft.com/office/drawing/2015/10/21/chartex" xmlns:cx3="http://schemas.microsoft.com/office/drawing/2016/5/9/chartex" xmlns:cx4="http://schemas.microsoft.com/office/drawing/2016/5/10/chartex" xmlns:cx5="http://schemas.microsoft.com/office/drawing/2016/5/11/chartex" xmlns:cx6="http://schemas.microsoft.com/office/drawing/2016/5/12/chartex" xmlns:cx7="http://schemas.microsoft.com/office/drawing/2016/5/13/chartex" xmlns:cx8="http://schemas.microsoft.com/office/drawing/2016/5/14/chartex" xmlns:mc="http://schemas.openxmlformats.org/markup-compatibility/2006" xmlns:aink="http://schemas.microsoft.com/office/drawing/2016/ink" xmlns:am3d="http://schemas.microsoft.com/office/drawing/2017/model3d" xmlns:o="urn:schemas-microsoft-com:office:office" xmlns:oel="http://schemas.microsoft.com/office/2019/extlst" xmlns:r="http://schemas.openxmlformats.org/officeDocument/2006/relationships" xmlns:m="http://schemas.openxmlformats.org/officeDocument/2006/math" xmlns:v="urn:schemas-microsoft-com:vml" xmlns:wp14="http://schemas.microsoft.com/office/word/2010/wordprocessingDrawing" xmlns:wp="http://schemas.openxmlformats.org/drawingml/2006/wordprocessingDrawing" xmlns:w10="urn:schemas-microsoft-com:office:word" xmlns:w="http://schemas.openxmlformats.org/wordprocessingml/2006/main" xmlns:w14="http://schemas.microsoft.com/office/word/2010/wordml" xmlns:w15="http://schemas.microsoft.com/office/word/2012/wordml" xmlns:w16cex="http://schemas.microsoft.com/office/word/2018/wordml/cex" xmlns:w16cid="http://schemas.microsoft.com/office/word/2016/wordml/cid" xmlns:w16="http://schemas.microsoft.com/office/word/2018/wordml" xmlns:w16sdtdh="http://schemas.microsoft.com/office/word/2020/wordml/sdtdatahash" xmlns:w16se="http://schemas.microsoft.com/office/word/2015/wordml/symex" xmlns:wpg="http://schemas.microsoft.com/office/word/2010/wordprocessingGroup" xmlns:wpi="http://schemas.microsoft.com/office/word/2010/wordprocessingInk" xmlns:wne="http://schemas.microsoft.com/office/word/2006/wordml" xmlns:wps="http://schemas.microsoft.com/office/word/2010/wordprocessingShape" mc:Ignorable="w14 w15 w16se w16cid w16 w16cex w16sdtdh wp14">
   <w:docParts>
     <w:docPart>
       <w:docPartPr>
@@ -8876,64 +8659,6 @@
         <w:p>
           <w:pPr>
             <w:pStyle w:val="7AA8C41AC32C4A25A6581211318820BD"/>
-          </w:pPr>
-          <w:r>
-            <w:rPr>
-              <w:rStyle w:val="PlaceholderText"/>
-            </w:rPr>
-            <w:t>Click or tap here to enter text.</w:t>
-          </w:r>
-        </w:p>
-      </w:docPartBody>
-    </w:docPart>
-    <w:docPart>
-      <w:docPartPr>
-        <w:name w:val="7E62B132548E426CBFB2C9F3725756A0"/>
-        <w:category>
-          <w:name w:val="General"/>
-          <w:gallery w:val="placeholder"/>
-        </w:category>
-        <w:types>
-          <w:type w:val="bbPlcHdr"/>
-        </w:types>
-        <w:behaviors>
-          <w:behavior w:val="content"/>
-        </w:behaviors>
-        <w:guid w:val="{152CC409-73E2-4275-9C12-0FDAE5CF2F6D}"/>
-      </w:docPartPr>
-      <w:docPartBody>
-        <w:p>
-          <w:pPr>
-            <w:pStyle w:val="7E62B132548E426CBFB2C9F3725756A0"/>
-          </w:pPr>
-          <w:r>
-            <w:rPr>
-              <w:rStyle w:val="PlaceholderText"/>
-            </w:rPr>
-            <w:t>Click or tap here to enter text.</w:t>
-          </w:r>
-        </w:p>
-      </w:docPartBody>
-    </w:docPart>
-    <w:docPart>
-      <w:docPartPr>
-        <w:name w:val="997EF28F25C14FE0B99620378A68D993"/>
-        <w:category>
-          <w:name w:val="General"/>
-          <w:gallery w:val="placeholder"/>
-        </w:category>
-        <w:types>
-          <w:type w:val="bbPlcHdr"/>
-        </w:types>
-        <w:behaviors>
-          <w:behavior w:val="content"/>
-        </w:behaviors>
-        <w:guid w:val="{8A8AAC22-28C6-4F4D-BDDA-01C775A95F46}"/>
-      </w:docPartPr>
-      <w:docPartBody>
-        <w:p>
-          <w:pPr>
-            <w:pStyle w:val="997EF28F25C14FE0B99620378A68D993"/>
           </w:pPr>
           <w:r>
             <w:rPr>
@@ -9050,93 +8775,6 @@
         <w:p>
           <w:pPr>
             <w:pStyle w:val="D0F201525DF24AB892CC0EE275DD06B0"/>
-          </w:pPr>
-          <w:r>
-            <w:rPr>
-              <w:rStyle w:val="PlaceholderText"/>
-            </w:rPr>
-            <w:t>Click or tap here to enter text.</w:t>
-          </w:r>
-        </w:p>
-      </w:docPartBody>
-    </w:docPart>
-    <w:docPart>
-      <w:docPartPr>
-        <w:name w:val="95582DB1C3964CC89A30DC0118E63EB4"/>
-        <w:category>
-          <w:name w:val="General"/>
-          <w:gallery w:val="placeholder"/>
-        </w:category>
-        <w:types>
-          <w:type w:val="bbPlcHdr"/>
-        </w:types>
-        <w:behaviors>
-          <w:behavior w:val="content"/>
-        </w:behaviors>
-        <w:guid w:val="{ED12706D-831F-48AC-AD27-996B8CA5A89B}"/>
-      </w:docPartPr>
-      <w:docPartBody>
-        <w:p>
-          <w:pPr>
-            <w:pStyle w:val="95582DB1C3964CC89A30DC0118E63EB4"/>
-          </w:pPr>
-          <w:r>
-            <w:rPr>
-              <w:rStyle w:val="PlaceholderText"/>
-            </w:rPr>
-            <w:t>Click or tap here to enter text.</w:t>
-          </w:r>
-        </w:p>
-      </w:docPartBody>
-    </w:docPart>
-    <w:docPart>
-      <w:docPartPr>
-        <w:name w:val="96CC2290556C40549A93C87B78AF8087"/>
-        <w:category>
-          <w:name w:val="General"/>
-          <w:gallery w:val="placeholder"/>
-        </w:category>
-        <w:types>
-          <w:type w:val="bbPlcHdr"/>
-        </w:types>
-        <w:behaviors>
-          <w:behavior w:val="content"/>
-        </w:behaviors>
-        <w:guid w:val="{2E805FA7-6E0D-4403-8498-9F91E0371986}"/>
-      </w:docPartPr>
-      <w:docPartBody>
-        <w:p>
-          <w:pPr>
-            <w:pStyle w:val="96CC2290556C40549A93C87B78AF8087"/>
-          </w:pPr>
-          <w:r>
-            <w:rPr>
-              <w:rStyle w:val="PlaceholderText"/>
-            </w:rPr>
-            <w:t>Click or tap here to enter text.</w:t>
-          </w:r>
-        </w:p>
-      </w:docPartBody>
-    </w:docPart>
-    <w:docPart>
-      <w:docPartPr>
-        <w:name w:val="BA85430C770446BDA89ECF65525C6513"/>
-        <w:category>
-          <w:name w:val="General"/>
-          <w:gallery w:val="placeholder"/>
-        </w:category>
-        <w:types>
-          <w:type w:val="bbPlcHdr"/>
-        </w:types>
-        <w:behaviors>
-          <w:behavior w:val="content"/>
-        </w:behaviors>
-        <w:guid w:val="{A8203EEE-C1CE-4D06-A9AE-8DBB5A6F6A51}"/>
-      </w:docPartPr>
-      <w:docPartBody>
-        <w:p>
-          <w:pPr>
-            <w:pStyle w:val="BA85430C770446BDA89ECF65525C6513"/>
           </w:pPr>
           <w:r>
             <w:rPr>
@@ -9456,151 +9094,6 @@
         <w:p>
           <w:pPr>
             <w:pStyle w:val="41B42EDB91584E228AC732E9F184DBE7"/>
-          </w:pPr>
-          <w:r>
-            <w:rPr>
-              <w:rStyle w:val="PlaceholderText"/>
-            </w:rPr>
-            <w:t>Click or tap here to enter text.</w:t>
-          </w:r>
-        </w:p>
-      </w:docPartBody>
-    </w:docPart>
-    <w:docPart>
-      <w:docPartPr>
-        <w:name w:val="4E4C29C4618C4DBB971700F9FA3D3FE5"/>
-        <w:category>
-          <w:name w:val="General"/>
-          <w:gallery w:val="placeholder"/>
-        </w:category>
-        <w:types>
-          <w:type w:val="bbPlcHdr"/>
-        </w:types>
-        <w:behaviors>
-          <w:behavior w:val="content"/>
-        </w:behaviors>
-        <w:guid w:val="{643BA713-CD35-4501-9B6F-E4538D8E4076}"/>
-      </w:docPartPr>
-      <w:docPartBody>
-        <w:p>
-          <w:pPr>
-            <w:pStyle w:val="4E4C29C4618C4DBB971700F9FA3D3FE5"/>
-          </w:pPr>
-          <w:r>
-            <w:rPr>
-              <w:rStyle w:val="PlaceholderText"/>
-            </w:rPr>
-            <w:t>Click or tap here to enter text.</w:t>
-          </w:r>
-        </w:p>
-      </w:docPartBody>
-    </w:docPart>
-    <w:docPart>
-      <w:docPartPr>
-        <w:name w:val="7AC88B0FC9DB4092BEDFC3E4FE0F61E7"/>
-        <w:category>
-          <w:name w:val="General"/>
-          <w:gallery w:val="placeholder"/>
-        </w:category>
-        <w:types>
-          <w:type w:val="bbPlcHdr"/>
-        </w:types>
-        <w:behaviors>
-          <w:behavior w:val="content"/>
-        </w:behaviors>
-        <w:guid w:val="{DB1B8B56-D540-438D-9192-4E3608427FF8}"/>
-      </w:docPartPr>
-      <w:docPartBody>
-        <w:p>
-          <w:pPr>
-            <w:pStyle w:val="7AC88B0FC9DB4092BEDFC3E4FE0F61E7"/>
-          </w:pPr>
-          <w:r>
-            <w:rPr>
-              <w:rStyle w:val="PlaceholderText"/>
-            </w:rPr>
-            <w:t>Click or tap here to enter text.</w:t>
-          </w:r>
-        </w:p>
-      </w:docPartBody>
-    </w:docPart>
-    <w:docPart>
-      <w:docPartPr>
-        <w:name w:val="FF9358136E024F48BC6F761AE83B5477"/>
-        <w:category>
-          <w:name w:val="General"/>
-          <w:gallery w:val="placeholder"/>
-        </w:category>
-        <w:types>
-          <w:type w:val="bbPlcHdr"/>
-        </w:types>
-        <w:behaviors>
-          <w:behavior w:val="content"/>
-        </w:behaviors>
-        <w:guid w:val="{21263924-6E83-4044-8C73-299CCDF8865C}"/>
-      </w:docPartPr>
-      <w:docPartBody>
-        <w:p>
-          <w:pPr>
-            <w:pStyle w:val="FF9358136E024F48BC6F761AE83B5477"/>
-          </w:pPr>
-          <w:r>
-            <w:rPr>
-              <w:rStyle w:val="PlaceholderText"/>
-            </w:rPr>
-            <w:t>Click or tap here to enter text.</w:t>
-          </w:r>
-        </w:p>
-      </w:docPartBody>
-    </w:docPart>
-    <w:docPart>
-      <w:docPartPr>
-        <w:name w:val="D341F5E610AA4499B33FEF7AFFF1B90F"/>
-        <w:category>
-          <w:name w:val="General"/>
-          <w:gallery w:val="placeholder"/>
-        </w:category>
-        <w:types>
-          <w:type w:val="bbPlcHdr"/>
-        </w:types>
-        <w:behaviors>
-          <w:behavior w:val="content"/>
-        </w:behaviors>
-        <w:guid w:val="{447EBB19-9BDB-4E4A-A26D-1B0DB9168501}"/>
-      </w:docPartPr>
-      <w:docPartBody>
-        <w:p>
-          <w:pPr>
-            <w:pStyle w:val="D341F5E610AA4499B33FEF7AFFF1B90F"/>
-          </w:pPr>
-          <w:r>
-            <w:rPr>
-              <w:rStyle w:val="PlaceholderText"/>
-            </w:rPr>
-            <w:t>Click or tap here to enter text.</w:t>
-          </w:r>
-        </w:p>
-      </w:docPartBody>
-    </w:docPart>
-    <w:docPart>
-      <w:docPartPr>
-        <w:name w:val="1547896EA6F54F3AAD9FC82F0252DE0F"/>
-        <w:category>
-          <w:name w:val="General"/>
-          <w:gallery w:val="placeholder"/>
-        </w:category>
-        <w:types>
-          <w:type w:val="bbPlcHdr"/>
-        </w:types>
-        <w:behaviors>
-          <w:behavior w:val="content"/>
-        </w:behaviors>
-        <w:guid w:val="{EEC24542-1B5A-48F5-9E8F-BAEC80A82681}"/>
-      </w:docPartPr>
-      <w:docPartBody>
-        <w:p>
-          <w:pPr>
-            <w:pStyle w:val="1547896EA6F54F3AAD9FC82F0252DE0F"/>
           </w:pPr>
           <w:r>
             <w:rPr>
@@ -10019,64 +9512,6 @@
     </w:docPart>
     <w:docPart>
       <w:docPartPr>
-        <w:name w:val="DDAA66648F7B4E1C801E6878F5EEFBCD"/>
-        <w:category>
-          <w:name w:val="General"/>
-          <w:gallery w:val="placeholder"/>
-        </w:category>
-        <w:types>
-          <w:type w:val="bbPlcHdr"/>
-        </w:types>
-        <w:behaviors>
-          <w:behavior w:val="content"/>
-        </w:behaviors>
-        <w:guid w:val="{3E83BD53-8989-4041-880B-3DF16EF9B50F}"/>
-      </w:docPartPr>
-      <w:docPartBody>
-        <w:p>
-          <w:pPr>
-            <w:pStyle w:val="DDAA66648F7B4E1C801E6878F5EEFBCD"/>
-          </w:pPr>
-          <w:r>
-            <w:rPr>
-              <w:rStyle w:val="PlaceholderText"/>
-            </w:rPr>
-            <w:t>Click or tap here to enter text.</w:t>
-          </w:r>
-        </w:p>
-      </w:docPartBody>
-    </w:docPart>
-    <w:docPart>
-      <w:docPartPr>
-        <w:name w:val="4CEDE974114F4C3F8044C19F3F706825"/>
-        <w:category>
-          <w:name w:val="General"/>
-          <w:gallery w:val="placeholder"/>
-        </w:category>
-        <w:types>
-          <w:type w:val="bbPlcHdr"/>
-        </w:types>
-        <w:behaviors>
-          <w:behavior w:val="content"/>
-        </w:behaviors>
-        <w:guid w:val="{B3180919-0C2A-4019-9703-6C44D27120C9}"/>
-      </w:docPartPr>
-      <w:docPartBody>
-        <w:p>
-          <w:pPr>
-            <w:pStyle w:val="4CEDE974114F4C3F8044C19F3F706825"/>
-          </w:pPr>
-          <w:r>
-            <w:rPr>
-              <w:rStyle w:val="PlaceholderText"/>
-            </w:rPr>
-            <w:t>Click or tap here to enter text.</w:t>
-          </w:r>
-        </w:p>
-      </w:docPartBody>
-    </w:docPart>
-    <w:docPart>
-      <w:docPartPr>
         <w:name w:val="16E30D057E944410B5F4AE878730898F"/>
         <w:category>
           <w:name w:val="General"/>
@@ -10367,7 +9802,7 @@
     </w:docPart>
     <w:docPart>
       <w:docPartPr>
-        <w:name w:val="E9C3766C07594878ADF244963C415CBA"/>
+        <w:name w:val="7ABBD56D185E4204A03C025066F55AD5"/>
         <w:category>
           <w:name w:val="General"/>
           <w:gallery w:val="placeholder"/>
@@ -10378,12 +9813,737 @@
         <w:behaviors>
           <w:behavior w:val="content"/>
         </w:behaviors>
-        <w:guid w:val="{C3BA3CE7-F4C8-4383-A3A4-005B7928A2CB}"/>
+        <w:guid w:val="{E6ABD858-BBE2-410B-8797-47AEC81A6447}"/>
       </w:docPartPr>
       <w:docPartBody>
         <w:p>
           <w:pPr>
-            <w:pStyle w:val="E9C3766C07594878ADF244963C415CBA"/>
+            <w:pStyle w:val="7ABBD56D185E4204A03C025066F55AD5"/>
+          </w:pPr>
+          <w:r>
+            <w:rPr>
+              <w:rStyle w:val="PlaceholderText"/>
+            </w:rPr>
+            <w:t>Click or tap here to enter text.</w:t>
+          </w:r>
+        </w:p>
+      </w:docPartBody>
+    </w:docPart>
+    <w:docPart>
+      <w:docPartPr>
+        <w:name w:val="358074EEE32241F39F981A992E945AFE"/>
+        <w:category>
+          <w:name w:val="General"/>
+          <w:gallery w:val="placeholder"/>
+        </w:category>
+        <w:types>
+          <w:type w:val="bbPlcHdr"/>
+        </w:types>
+        <w:behaviors>
+          <w:behavior w:val="content"/>
+        </w:behaviors>
+        <w:guid w:val="{8F46F937-7D1D-44DA-95CC-BFF35147315F}"/>
+      </w:docPartPr>
+      <w:docPartBody>
+        <w:p>
+          <w:pPr>
+            <w:pStyle w:val="358074EEE32241F39F981A992E945AFE"/>
+          </w:pPr>
+          <w:r>
+            <w:rPr>
+              <w:rStyle w:val="PlaceholderText"/>
+            </w:rPr>
+            <w:t>Click or tap here to enter text.</w:t>
+          </w:r>
+        </w:p>
+      </w:docPartBody>
+    </w:docPart>
+    <w:docPart>
+      <w:docPartPr>
+        <w:name w:val="532F170219E1442E9EA0A2E3A7BCC284"/>
+        <w:category>
+          <w:name w:val="General"/>
+          <w:gallery w:val="placeholder"/>
+        </w:category>
+        <w:types>
+          <w:type w:val="bbPlcHdr"/>
+        </w:types>
+        <w:behaviors>
+          <w:behavior w:val="content"/>
+        </w:behaviors>
+        <w:guid w:val="{BFC715AC-2D04-4ECB-A41F-5C75B0F70B54}"/>
+      </w:docPartPr>
+      <w:docPartBody>
+        <w:p>
+          <w:pPr>
+            <w:pStyle w:val="532F170219E1442E9EA0A2E3A7BCC284"/>
+          </w:pPr>
+          <w:r>
+            <w:rPr>
+              <w:rStyle w:val="PlaceholderText"/>
+            </w:rPr>
+            <w:t>Click or tap here to enter text.</w:t>
+          </w:r>
+        </w:p>
+      </w:docPartBody>
+    </w:docPart>
+    <w:docPart>
+      <w:docPartPr>
+        <w:name w:val="35657B722AD343DBADFFCE5565C7DFEE"/>
+        <w:category>
+          <w:name w:val="General"/>
+          <w:gallery w:val="placeholder"/>
+        </w:category>
+        <w:types>
+          <w:type w:val="bbPlcHdr"/>
+        </w:types>
+        <w:behaviors>
+          <w:behavior w:val="content"/>
+        </w:behaviors>
+        <w:guid w:val="{42D056A4-60E4-4AEF-B92E-865399472A6F}"/>
+      </w:docPartPr>
+      <w:docPartBody>
+        <w:p>
+          <w:pPr>
+            <w:pStyle w:val="35657B722AD343DBADFFCE5565C7DFEE"/>
+          </w:pPr>
+          <w:r>
+            <w:rPr>
+              <w:rStyle w:val="PlaceholderText"/>
+            </w:rPr>
+            <w:t>Click or tap here to enter text.</w:t>
+          </w:r>
+        </w:p>
+      </w:docPartBody>
+    </w:docPart>
+    <w:docPart>
+      <w:docPartPr>
+        <w:name w:val="B3AC2F27B9DE473D8EB6DDAB258CEF27"/>
+        <w:category>
+          <w:name w:val="General"/>
+          <w:gallery w:val="placeholder"/>
+        </w:category>
+        <w:types>
+          <w:type w:val="bbPlcHdr"/>
+        </w:types>
+        <w:behaviors>
+          <w:behavior w:val="content"/>
+        </w:behaviors>
+        <w:guid w:val="{EE6891FE-0252-423A-80FE-89D42731B9CF}"/>
+      </w:docPartPr>
+      <w:docPartBody>
+        <w:p>
+          <w:pPr>
+            <w:pStyle w:val="B3AC2F27B9DE473D8EB6DDAB258CEF27"/>
+          </w:pPr>
+          <w:r>
+            <w:rPr>
+              <w:rStyle w:val="PlaceholderText"/>
+            </w:rPr>
+            <w:t>Click or tap here to enter text.</w:t>
+          </w:r>
+        </w:p>
+      </w:docPartBody>
+    </w:docPart>
+    <w:docPart>
+      <w:docPartPr>
+        <w:name w:val="3AD46E0B7EAD42EFBBFE8BA229821510"/>
+        <w:category>
+          <w:name w:val="General"/>
+          <w:gallery w:val="placeholder"/>
+        </w:category>
+        <w:types>
+          <w:type w:val="bbPlcHdr"/>
+        </w:types>
+        <w:behaviors>
+          <w:behavior w:val="content"/>
+        </w:behaviors>
+        <w:guid w:val="{6E65959A-4417-4B1B-996E-E497C8016EC0}"/>
+      </w:docPartPr>
+      <w:docPartBody>
+        <w:p>
+          <w:pPr>
+            <w:pStyle w:val="3AD46E0B7EAD42EFBBFE8BA229821510"/>
+          </w:pPr>
+          <w:r>
+            <w:rPr>
+              <w:rStyle w:val="PlaceholderText"/>
+            </w:rPr>
+            <w:t>Click or tap here to enter text.</w:t>
+          </w:r>
+        </w:p>
+      </w:docPartBody>
+    </w:docPart>
+    <w:docPart>
+      <w:docPartPr>
+        <w:name w:val="84DF540FAEAE46DCBB777723EF1C0B03"/>
+        <w:category>
+          <w:name w:val="General"/>
+          <w:gallery w:val="placeholder"/>
+        </w:category>
+        <w:types>
+          <w:type w:val="bbPlcHdr"/>
+        </w:types>
+        <w:behaviors>
+          <w:behavior w:val="content"/>
+        </w:behaviors>
+        <w:guid w:val="{868D2D67-F4E1-430C-97D9-161A7C8704D3}"/>
+      </w:docPartPr>
+      <w:docPartBody>
+        <w:p>
+          <w:pPr>
+            <w:pStyle w:val="84DF540FAEAE46DCBB777723EF1C0B03"/>
+          </w:pPr>
+          <w:r>
+            <w:rPr>
+              <w:rStyle w:val="PlaceholderText"/>
+            </w:rPr>
+            <w:t>Click or tap here to enter text.</w:t>
+          </w:r>
+        </w:p>
+      </w:docPartBody>
+    </w:docPart>
+    <w:docPart>
+      <w:docPartPr>
+        <w:name w:val="CB3A1195D68A4FB8905C05E7632E2984"/>
+        <w:category>
+          <w:name w:val="General"/>
+          <w:gallery w:val="placeholder"/>
+        </w:category>
+        <w:types>
+          <w:type w:val="bbPlcHdr"/>
+        </w:types>
+        <w:behaviors>
+          <w:behavior w:val="content"/>
+        </w:behaviors>
+        <w:guid w:val="{99923298-9B14-43A6-A9B9-413D89F38574}"/>
+      </w:docPartPr>
+      <w:docPartBody>
+        <w:p>
+          <w:pPr>
+            <w:pStyle w:val="CB3A1195D68A4FB8905C05E7632E2984"/>
+          </w:pPr>
+          <w:r>
+            <w:rPr>
+              <w:rStyle w:val="PlaceholderText"/>
+            </w:rPr>
+            <w:t>Click or tap here to enter text.</w:t>
+          </w:r>
+        </w:p>
+      </w:docPartBody>
+    </w:docPart>
+    <w:docPart>
+      <w:docPartPr>
+        <w:name w:val="CE88834BD96546F18AD75999158AA50F"/>
+        <w:category>
+          <w:name w:val="General"/>
+          <w:gallery w:val="placeholder"/>
+        </w:category>
+        <w:types>
+          <w:type w:val="bbPlcHdr"/>
+        </w:types>
+        <w:behaviors>
+          <w:behavior w:val="content"/>
+        </w:behaviors>
+        <w:guid w:val="{EE2A3E19-A1D2-4786-8D6A-BE6323BD1895}"/>
+      </w:docPartPr>
+      <w:docPartBody>
+        <w:p>
+          <w:pPr>
+            <w:pStyle w:val="CE88834BD96546F18AD75999158AA50F"/>
+          </w:pPr>
+          <w:r>
+            <w:rPr>
+              <w:rStyle w:val="PlaceholderText"/>
+            </w:rPr>
+            <w:t>Click or tap here to enter text.</w:t>
+          </w:r>
+        </w:p>
+      </w:docPartBody>
+    </w:docPart>
+    <w:docPart>
+      <w:docPartPr>
+        <w:name w:val="22FAFA347E5845BDBC8E7C2D07D3227E"/>
+        <w:category>
+          <w:name w:val="General"/>
+          <w:gallery w:val="placeholder"/>
+        </w:category>
+        <w:types>
+          <w:type w:val="bbPlcHdr"/>
+        </w:types>
+        <w:behaviors>
+          <w:behavior w:val="content"/>
+        </w:behaviors>
+        <w:guid w:val="{FF5184BA-56D5-4E72-9964-249B574E7242}"/>
+      </w:docPartPr>
+      <w:docPartBody>
+        <w:p>
+          <w:pPr>
+            <w:pStyle w:val="22FAFA347E5845BDBC8E7C2D07D3227E"/>
+          </w:pPr>
+          <w:r>
+            <w:rPr>
+              <w:rStyle w:val="PlaceholderText"/>
+            </w:rPr>
+            <w:t>Click or tap here to enter text.</w:t>
+          </w:r>
+        </w:p>
+      </w:docPartBody>
+    </w:docPart>
+    <w:docPart>
+      <w:docPartPr>
+        <w:name w:val="A9A7DB7FF27E4A1C98F1AE192392E22D"/>
+        <w:category>
+          <w:name w:val="General"/>
+          <w:gallery w:val="placeholder"/>
+        </w:category>
+        <w:types>
+          <w:type w:val="bbPlcHdr"/>
+        </w:types>
+        <w:behaviors>
+          <w:behavior w:val="content"/>
+        </w:behaviors>
+        <w:guid w:val="{EDD61554-2C88-44E6-8FD9-6A478AFAF518}"/>
+      </w:docPartPr>
+      <w:docPartBody>
+        <w:p>
+          <w:pPr>
+            <w:pStyle w:val="A9A7DB7FF27E4A1C98F1AE192392E22D"/>
+          </w:pPr>
+          <w:r>
+            <w:rPr>
+              <w:rStyle w:val="PlaceholderText"/>
+            </w:rPr>
+            <w:t>Click or tap here to enter text.</w:t>
+          </w:r>
+        </w:p>
+      </w:docPartBody>
+    </w:docPart>
+    <w:docPart>
+      <w:docPartPr>
+        <w:name w:val="311897E613E04D2D84CDB757424730A2"/>
+        <w:category>
+          <w:name w:val="General"/>
+          <w:gallery w:val="placeholder"/>
+        </w:category>
+        <w:types>
+          <w:type w:val="bbPlcHdr"/>
+        </w:types>
+        <w:behaviors>
+          <w:behavior w:val="content"/>
+        </w:behaviors>
+        <w:guid w:val="{40BF42F8-D187-4223-A4F1-567B481736DA}"/>
+      </w:docPartPr>
+      <w:docPartBody>
+        <w:p>
+          <w:pPr>
+            <w:pStyle w:val="311897E613E04D2D84CDB757424730A2"/>
+          </w:pPr>
+          <w:r>
+            <w:rPr>
+              <w:rStyle w:val="PlaceholderText"/>
+            </w:rPr>
+            <w:t>Click or tap here to enter text.</w:t>
+          </w:r>
+        </w:p>
+      </w:docPartBody>
+    </w:docPart>
+    <w:docPart>
+      <w:docPartPr>
+        <w:name w:val="1E63ACBDBFAC47EAAC4CC185739D36BE"/>
+        <w:category>
+          <w:name w:val="General"/>
+          <w:gallery w:val="placeholder"/>
+        </w:category>
+        <w:types>
+          <w:type w:val="bbPlcHdr"/>
+        </w:types>
+        <w:behaviors>
+          <w:behavior w:val="content"/>
+        </w:behaviors>
+        <w:guid w:val="{65AE9552-C62A-4A52-A2FD-CA52D5773E4C}"/>
+      </w:docPartPr>
+      <w:docPartBody>
+        <w:p>
+          <w:pPr>
+            <w:pStyle w:val="1E63ACBDBFAC47EAAC4CC185739D36BE"/>
+          </w:pPr>
+          <w:r>
+            <w:rPr>
+              <w:rStyle w:val="PlaceholderText"/>
+            </w:rPr>
+            <w:t>Click or tap here to enter text.</w:t>
+          </w:r>
+        </w:p>
+      </w:docPartBody>
+    </w:docPart>
+    <w:docPart>
+      <w:docPartPr>
+        <w:name w:val="C7E85CD3728448D4995A8AF8E8C49583"/>
+        <w:category>
+          <w:name w:val="General"/>
+          <w:gallery w:val="placeholder"/>
+        </w:category>
+        <w:types>
+          <w:type w:val="bbPlcHdr"/>
+        </w:types>
+        <w:behaviors>
+          <w:behavior w:val="content"/>
+        </w:behaviors>
+        <w:guid w:val="{3CB2A8B5-05AA-4534-AD86-03D6ADBE7F6B}"/>
+      </w:docPartPr>
+      <w:docPartBody>
+        <w:p>
+          <w:pPr>
+            <w:pStyle w:val="C7E85CD3728448D4995A8AF8E8C49583"/>
+          </w:pPr>
+          <w:r>
+            <w:rPr>
+              <w:rStyle w:val="PlaceholderText"/>
+            </w:rPr>
+            <w:t>Click or tap here to enter text.</w:t>
+          </w:r>
+        </w:p>
+      </w:docPartBody>
+    </w:docPart>
+    <w:docPart>
+      <w:docPartPr>
+        <w:name w:val="42E8A5B3C31B4C429768105A18E6FBCA"/>
+        <w:category>
+          <w:name w:val="General"/>
+          <w:gallery w:val="placeholder"/>
+        </w:category>
+        <w:types>
+          <w:type w:val="bbPlcHdr"/>
+        </w:types>
+        <w:behaviors>
+          <w:behavior w:val="content"/>
+        </w:behaviors>
+        <w:guid w:val="{0DB324D1-3D79-4EED-9185-2A3C9A6088C8}"/>
+      </w:docPartPr>
+      <w:docPartBody>
+        <w:p>
+          <w:pPr>
+            <w:pStyle w:val="42E8A5B3C31B4C429768105A18E6FBCA"/>
+          </w:pPr>
+          <w:r>
+            <w:rPr>
+              <w:rStyle w:val="PlaceholderText"/>
+            </w:rPr>
+            <w:t>Click or tap here to enter text.</w:t>
+          </w:r>
+        </w:p>
+      </w:docPartBody>
+    </w:docPart>
+    <w:docPart>
+      <w:docPartPr>
+        <w:name w:val="CE9B8C076E73434B85CE28B4D5FF1EFE"/>
+        <w:category>
+          <w:name w:val="General"/>
+          <w:gallery w:val="placeholder"/>
+        </w:category>
+        <w:types>
+          <w:type w:val="bbPlcHdr"/>
+        </w:types>
+        <w:behaviors>
+          <w:behavior w:val="content"/>
+        </w:behaviors>
+        <w:guid w:val="{88964791-72FF-47C2-8A79-5D28AB4C1785}"/>
+      </w:docPartPr>
+      <w:docPartBody>
+        <w:p>
+          <w:pPr>
+            <w:pStyle w:val="CE9B8C076E73434B85CE28B4D5FF1EFE"/>
+          </w:pPr>
+          <w:r>
+            <w:rPr>
+              <w:rStyle w:val="PlaceholderText"/>
+            </w:rPr>
+            <w:t>Click or tap here to enter text.</w:t>
+          </w:r>
+        </w:p>
+      </w:docPartBody>
+    </w:docPart>
+    <w:docPart>
+      <w:docPartPr>
+        <w:name w:val="FCEA240E1FB74048BAB84F83CEB3932F"/>
+        <w:category>
+          <w:name w:val="General"/>
+          <w:gallery w:val="placeholder"/>
+        </w:category>
+        <w:types>
+          <w:type w:val="bbPlcHdr"/>
+        </w:types>
+        <w:behaviors>
+          <w:behavior w:val="content"/>
+        </w:behaviors>
+        <w:guid w:val="{185DDBE0-E330-4A92-9B8A-C18CA51EB904}"/>
+      </w:docPartPr>
+      <w:docPartBody>
+        <w:p>
+          <w:pPr>
+            <w:pStyle w:val="FCEA240E1FB74048BAB84F83CEB3932F"/>
+          </w:pPr>
+          <w:r>
+            <w:rPr>
+              <w:rStyle w:val="PlaceholderText"/>
+            </w:rPr>
+            <w:t>Click or tap here to enter text.</w:t>
+          </w:r>
+        </w:p>
+      </w:docPartBody>
+    </w:docPart>
+    <w:docPart>
+      <w:docPartPr>
+        <w:name w:val="BE3EA1EBAF8F4931A27FC7A74E7B3516"/>
+        <w:category>
+          <w:name w:val="General"/>
+          <w:gallery w:val="placeholder"/>
+        </w:category>
+        <w:types>
+          <w:type w:val="bbPlcHdr"/>
+        </w:types>
+        <w:behaviors>
+          <w:behavior w:val="content"/>
+        </w:behaviors>
+        <w:guid w:val="{4C16C4CA-7BB3-4EBB-80F5-30B7B843D3BB}"/>
+      </w:docPartPr>
+      <w:docPartBody>
+        <w:p>
+          <w:pPr>
+            <w:pStyle w:val="BE3EA1EBAF8F4931A27FC7A74E7B3516"/>
+          </w:pPr>
+          <w:r>
+            <w:rPr>
+              <w:rStyle w:val="PlaceholderText"/>
+            </w:rPr>
+            <w:t>Click or tap here to enter text.</w:t>
+          </w:r>
+        </w:p>
+      </w:docPartBody>
+    </w:docPart>
+    <w:docPart>
+      <w:docPartPr>
+        <w:name w:val="93FB36C78FF548EE986427F7630F420A"/>
+        <w:category>
+          <w:name w:val="General"/>
+          <w:gallery w:val="placeholder"/>
+        </w:category>
+        <w:types>
+          <w:type w:val="bbPlcHdr"/>
+        </w:types>
+        <w:behaviors>
+          <w:behavior w:val="content"/>
+        </w:behaviors>
+        <w:guid w:val="{5737422D-4EAE-4A09-B06E-4307987AF8C4}"/>
+      </w:docPartPr>
+      <w:docPartBody>
+        <w:p>
+          <w:pPr>
+            <w:pStyle w:val="93FB36C78FF548EE986427F7630F420A"/>
+          </w:pPr>
+          <w:r>
+            <w:rPr>
+              <w:rStyle w:val="PlaceholderText"/>
+            </w:rPr>
+            <w:t>Click or tap here to enter text.</w:t>
+          </w:r>
+        </w:p>
+      </w:docPartBody>
+    </w:docPart>
+    <w:docPart>
+      <w:docPartPr>
+        <w:name w:val="E4DBBCA71A63475FA9E550FE53CAE9A4"/>
+        <w:category>
+          <w:name w:val="General"/>
+          <w:gallery w:val="placeholder"/>
+        </w:category>
+        <w:types>
+          <w:type w:val="bbPlcHdr"/>
+        </w:types>
+        <w:behaviors>
+          <w:behavior w:val="content"/>
+        </w:behaviors>
+        <w:guid w:val="{AD700AAB-1E11-49A1-AD72-577BBE3A1D02}"/>
+      </w:docPartPr>
+      <w:docPartBody>
+        <w:p>
+          <w:pPr>
+            <w:pStyle w:val="E4DBBCA71A63475FA9E550FE53CAE9A4"/>
+          </w:pPr>
+          <w:r>
+            <w:rPr>
+              <w:rStyle w:val="PlaceholderText"/>
+            </w:rPr>
+            <w:t>Click or tap here to enter text.</w:t>
+          </w:r>
+        </w:p>
+      </w:docPartBody>
+    </w:docPart>
+    <w:docPart>
+      <w:docPartPr>
+        <w:name w:val="1D65AF811C0B4B2A921A23F8F73BD786"/>
+        <w:category>
+          <w:name w:val="General"/>
+          <w:gallery w:val="placeholder"/>
+        </w:category>
+        <w:types>
+          <w:type w:val="bbPlcHdr"/>
+        </w:types>
+        <w:behaviors>
+          <w:behavior w:val="content"/>
+        </w:behaviors>
+        <w:guid w:val="{ECED4E23-A693-4406-B8FA-47F4227C3EA0}"/>
+      </w:docPartPr>
+      <w:docPartBody>
+        <w:p>
+          <w:pPr>
+            <w:pStyle w:val="1D65AF811C0B4B2A921A23F8F73BD786"/>
+          </w:pPr>
+          <w:r>
+            <w:rPr>
+              <w:rStyle w:val="PlaceholderText"/>
+            </w:rPr>
+            <w:t>Click or tap here to enter text.</w:t>
+          </w:r>
+        </w:p>
+      </w:docPartBody>
+    </w:docPart>
+    <w:docPart>
+      <w:docPartPr>
+        <w:name w:val="6F21493928C8410DACEC071C3CD7529C"/>
+        <w:category>
+          <w:name w:val="General"/>
+          <w:gallery w:val="placeholder"/>
+        </w:category>
+        <w:types>
+          <w:type w:val="bbPlcHdr"/>
+        </w:types>
+        <w:behaviors>
+          <w:behavior w:val="content"/>
+        </w:behaviors>
+        <w:guid w:val="{76BC5A22-0694-4F51-8C5C-D51083DCD757}"/>
+      </w:docPartPr>
+      <w:docPartBody>
+        <w:p>
+          <w:pPr>
+            <w:pStyle w:val="6F21493928C8410DACEC071C3CD7529C"/>
+          </w:pPr>
+          <w:r>
+            <w:rPr>
+              <w:rStyle w:val="PlaceholderText"/>
+            </w:rPr>
+            <w:t>Click or tap here to enter text.</w:t>
+          </w:r>
+        </w:p>
+      </w:docPartBody>
+    </w:docPart>
+    <w:docPart>
+      <w:docPartPr>
+        <w:name w:val="A7BA4481D21F45DCAD0FE078CFAB5D04"/>
+        <w:category>
+          <w:name w:val="General"/>
+          <w:gallery w:val="placeholder"/>
+        </w:category>
+        <w:types>
+          <w:type w:val="bbPlcHdr"/>
+        </w:types>
+        <w:behaviors>
+          <w:behavior w:val="content"/>
+        </w:behaviors>
+        <w:guid w:val="{9CE0D512-4577-419F-BB4D-F6BDDBD05DFB}"/>
+      </w:docPartPr>
+      <w:docPartBody>
+        <w:p>
+          <w:pPr>
+            <w:pStyle w:val="A7BA4481D21F45DCAD0FE078CFAB5D04"/>
+          </w:pPr>
+          <w:r>
+            <w:rPr>
+              <w:rStyle w:val="PlaceholderText"/>
+            </w:rPr>
+            <w:t>Click or tap here to enter text.</w:t>
+          </w:r>
+        </w:p>
+      </w:docPartBody>
+    </w:docPart>
+    <w:docPart>
+      <w:docPartPr>
+        <w:name w:val="89C9FD3B62084B76ADB0CE995E563C7A"/>
+        <w:category>
+          <w:name w:val="General"/>
+          <w:gallery w:val="placeholder"/>
+        </w:category>
+        <w:types>
+          <w:type w:val="bbPlcHdr"/>
+        </w:types>
+        <w:behaviors>
+          <w:behavior w:val="content"/>
+        </w:behaviors>
+        <w:guid w:val="{80DB3363-76F4-4DD8-885F-CAABB7F6DC37}"/>
+      </w:docPartPr>
+      <w:docPartBody>
+        <w:p>
+          <w:pPr>
+            <w:pStyle w:val="89C9FD3B62084B76ADB0CE995E563C7A"/>
+          </w:pPr>
+          <w:r>
+            <w:rPr>
+              <w:rStyle w:val="PlaceholderText"/>
+            </w:rPr>
+            <w:t>Click or tap here to enter text.</w:t>
+          </w:r>
+        </w:p>
+      </w:docPartBody>
+    </w:docPart>
+    <w:docPart>
+      <w:docPartPr>
+        <w:name w:val="718918DEA9F24262A9171FDAC9C5023B"/>
+        <w:category>
+          <w:name w:val="General"/>
+          <w:gallery w:val="placeholder"/>
+        </w:category>
+        <w:types>
+          <w:type w:val="bbPlcHdr"/>
+        </w:types>
+        <w:behaviors>
+          <w:behavior w:val="content"/>
+        </w:behaviors>
+        <w:guid w:val="{3709FDEE-06C5-4094-AAAD-7E5B2E912CEA}"/>
+      </w:docPartPr>
+      <w:docPartBody>
+        <w:p>
+          <w:pPr>
+            <w:pStyle w:val="718918DEA9F24262A9171FDAC9C5023B"/>
+          </w:pPr>
+          <w:r>
+            <w:rPr>
+              <w:rStyle w:val="PlaceholderText"/>
+            </w:rPr>
+            <w:t>Click or tap here to enter text.</w:t>
+          </w:r>
+        </w:p>
+      </w:docPartBody>
+    </w:docPart>
+    <w:docPart>
+      <w:docPartPr>
+        <w:name w:val="966ED7D81A944BA399E01049B4C63CB9"/>
+        <w:category>
+          <w:name w:val="General"/>
+          <w:gallery w:val="placeholder"/>
+        </w:category>
+        <w:types>
+          <w:type w:val="bbPlcHdr"/>
+        </w:types>
+        <w:behaviors>
+          <w:behavior w:val="content"/>
+        </w:behaviors>
+        <w:guid w:val="{33705DEE-CA23-4562-94F2-EF420F1B50A8}"/>
+      </w:docPartPr>
+      <w:docPartBody>
+        <w:p>
+          <w:pPr>
+            <w:pStyle w:val="966ED7D81A944BA399E01049B4C63CB9"/>
           </w:pPr>
           <w:r>
             <w:rPr>
@@ -10494,7 +10654,9 @@
     <w:rsid w:val="00A226D8"/>
     <w:rsid w:val="00B37DAF"/>
     <w:rsid w:val="00B6127B"/>
+    <w:rsid w:val="00BC7415"/>
     <w:rsid w:val="00EC49BB"/>
+    <w:rsid w:val="00ED0707"/>
   </w:rsids>
   <m:mathPr>
     <m:mathFont m:val="Cambria Math"/>
@@ -10948,278 +11110,21 @@
     <w:basedOn w:val="DefaultParagraphFont"/>
     <w:uiPriority w:val="99"/>
     <w:semiHidden/>
-    <w:rsid w:val="00EC49BB"/>
-  </w:style>
-  <w:style w:type="paragraph" w:customStyle="1" w:styleId="12803FA3262E44CABDBE52F128B84621">
-    <w:name w:val="12803FA3262E44CABDBE52F128B84621"/>
-    <w:rsid w:val="00B37DAF"/>
-  </w:style>
-  <w:style w:type="paragraph" w:customStyle="1" w:styleId="84CF6033352243C69EEF796E3E985460">
-    <w:name w:val="84CF6033352243C69EEF796E3E985460"/>
-    <w:rsid w:val="00B37DAF"/>
+    <w:rsid w:val="00BC7415"/>
+    <w:rPr>
+      <w:color w:val="808080"/>
+    </w:rPr>
   </w:style>
   <w:style w:type="paragraph" w:customStyle="1" w:styleId="8656BC9CEEC54ADEAFE65D409E81E1D2">
     <w:name w:val="8656BC9CEEC54ADEAFE65D409E81E1D2"/>
-    <w:rsid w:val="002C537F"/>
-  </w:style>
-  <w:style w:type="paragraph" w:customStyle="1" w:styleId="6C0E4B13686549BFA9417304E73CDF96">
-    <w:name w:val="6C0E4B13686549BFA9417304E73CDF96"/>
-    <w:rsid w:val="002C537F"/>
-  </w:style>
-  <w:style w:type="paragraph" w:customStyle="1" w:styleId="93D64316CABA492396B3394C9467F41A">
-    <w:name w:val="93D64316CABA492396B3394C9467F41A"/>
-    <w:rsid w:val="002C537F"/>
-  </w:style>
-  <w:style w:type="paragraph" w:customStyle="1" w:styleId="38F37DD0E4A541BEA02E88619ADE5146">
-    <w:name w:val="38F37DD0E4A541BEA02E88619ADE5146"/>
-    <w:rsid w:val="002C537F"/>
-  </w:style>
-  <w:style w:type="paragraph" w:customStyle="1" w:styleId="309689FD7A9F42529ADE2512D6ABE971">
-    <w:name w:val="309689FD7A9F42529ADE2512D6ABE971"/>
-    <w:rsid w:val="002C537F"/>
-  </w:style>
-  <w:style w:type="paragraph" w:customStyle="1" w:styleId="7E2FC292A7E841A296D2D3576197FF13">
-    <w:name w:val="7E2FC292A7E841A296D2D3576197FF13"/>
-    <w:rsid w:val="002C537F"/>
-  </w:style>
-  <w:style w:type="paragraph" w:customStyle="1" w:styleId="44397E8AA1DF479B850A0794C9A593F8">
-    <w:name w:val="44397E8AA1DF479B850A0794C9A593F8"/>
-    <w:rsid w:val="002C537F"/>
-  </w:style>
-  <w:style w:type="paragraph" w:customStyle="1" w:styleId="CE3DF64C555241F18D2CA3104BC52C59">
-    <w:name w:val="CE3DF64C555241F18D2CA3104BC52C59"/>
-    <w:rsid w:val="002C537F"/>
-  </w:style>
-  <w:style w:type="paragraph" w:customStyle="1" w:styleId="CB0FDC29559B478E94F201436A550893">
-    <w:name w:val="CB0FDC29559B478E94F201436A550893"/>
-    <w:rsid w:val="002C537F"/>
-  </w:style>
-  <w:style w:type="paragraph" w:customStyle="1" w:styleId="35F752246DA1414DA4484346DD69C4AD">
-    <w:name w:val="35F752246DA1414DA4484346DD69C4AD"/>
-    <w:rsid w:val="002C537F"/>
-  </w:style>
-  <w:style w:type="paragraph" w:customStyle="1" w:styleId="1B966BC14C904F21905B4B95534DE606">
-    <w:name w:val="1B966BC14C904F21905B4B95534DE606"/>
-    <w:rsid w:val="002C537F"/>
-  </w:style>
-  <w:style w:type="paragraph" w:customStyle="1" w:styleId="D32650373E2549D98E1196F9AED8354B">
-    <w:name w:val="D32650373E2549D98E1196F9AED8354B"/>
-    <w:rsid w:val="00B37DAF"/>
-  </w:style>
-  <w:style w:type="paragraph" w:customStyle="1" w:styleId="9AEC4E174EDA49B9A89278B7DA5BB07E">
-    <w:name w:val="9AEC4E174EDA49B9A89278B7DA5BB07E"/>
-    <w:rsid w:val="002C537F"/>
-  </w:style>
-  <w:style w:type="paragraph" w:customStyle="1" w:styleId="8DFEE59CE2094F8C93FD8C25CB2602A0">
-    <w:name w:val="8DFEE59CE2094F8C93FD8C25CB2602A0"/>
     <w:rsid w:val="002C537F"/>
   </w:style>
   <w:style w:type="paragraph" w:customStyle="1" w:styleId="76FC52539E49400F951305350DA93E4B">
     <w:name w:val="76FC52539E49400F951305350DA93E4B"/>
     <w:rsid w:val="002C537F"/>
   </w:style>
-  <w:style w:type="paragraph" w:customStyle="1" w:styleId="1AD95AB800BD4D049CDD95BBAECE58DF">
-    <w:name w:val="1AD95AB800BD4D049CDD95BBAECE58DF"/>
-    <w:rsid w:val="002C537F"/>
-  </w:style>
-  <w:style w:type="paragraph" w:customStyle="1" w:styleId="8C19945F559141A9B229AFCBA7524F71">
-    <w:name w:val="8C19945F559141A9B229AFCBA7524F71"/>
-    <w:rsid w:val="002C537F"/>
-  </w:style>
-  <w:style w:type="paragraph" w:customStyle="1" w:styleId="021D3C51696941159F721CC600D09120">
-    <w:name w:val="021D3C51696941159F721CC600D09120"/>
-    <w:rsid w:val="00B37DAF"/>
-  </w:style>
-  <w:style w:type="paragraph" w:customStyle="1" w:styleId="E71D3C21A42944A1A00895F92CB7C6DA">
-    <w:name w:val="E71D3C21A42944A1A00895F92CB7C6DA"/>
-    <w:rsid w:val="00B37DAF"/>
-  </w:style>
-  <w:style w:type="paragraph" w:customStyle="1" w:styleId="3DD77445EFFE444F9B1717EF0582E011">
-    <w:name w:val="3DD77445EFFE444F9B1717EF0582E011"/>
-    <w:rsid w:val="00B37DAF"/>
-  </w:style>
-  <w:style w:type="paragraph" w:customStyle="1" w:styleId="8E989C6DFA5D49A4A5FFA4D22ED9867D">
-    <w:name w:val="8E989C6DFA5D49A4A5FFA4D22ED9867D"/>
-    <w:rsid w:val="00B37DAF"/>
-  </w:style>
-  <w:style w:type="paragraph" w:customStyle="1" w:styleId="AB9F025555D44728A3EB812752067B1A">
-    <w:name w:val="AB9F025555D44728A3EB812752067B1A"/>
-    <w:rsid w:val="00B37DAF"/>
-  </w:style>
-  <w:style w:type="paragraph" w:customStyle="1" w:styleId="118A648A4B034393B775C8D4B0080C50">
-    <w:name w:val="118A648A4B034393B775C8D4B0080C50"/>
-    <w:rsid w:val="00B37DAF"/>
-  </w:style>
-  <w:style w:type="paragraph" w:customStyle="1" w:styleId="A6B18043260C4FD6A3B732975B940541">
-    <w:name w:val="A6B18043260C4FD6A3B732975B940541"/>
-    <w:rsid w:val="00B37DAF"/>
-  </w:style>
-  <w:style w:type="paragraph" w:customStyle="1" w:styleId="CCE58517CB7240B8A80F4C4D884C86B7">
-    <w:name w:val="CCE58517CB7240B8A80F4C4D884C86B7"/>
-    <w:rsid w:val="00B37DAF"/>
-  </w:style>
-  <w:style w:type="paragraph" w:customStyle="1" w:styleId="32832C62C42F4C06A80D69FA4C76AD82">
-    <w:name w:val="32832C62C42F4C06A80D69FA4C76AD82"/>
-    <w:rsid w:val="00B37DAF"/>
-  </w:style>
-  <w:style w:type="paragraph" w:customStyle="1" w:styleId="784655E9DDA84714A9FFE4561121FA8C">
-    <w:name w:val="784655E9DDA84714A9FFE4561121FA8C"/>
-    <w:rsid w:val="00B37DAF"/>
-  </w:style>
-  <w:style w:type="paragraph" w:customStyle="1" w:styleId="7C28345CED8546D4AA913193A1D79E91">
-    <w:name w:val="7C28345CED8546D4AA913193A1D79E91"/>
-    <w:rsid w:val="00B37DAF"/>
-  </w:style>
-  <w:style w:type="paragraph" w:customStyle="1" w:styleId="7A3439F5E84A4F29813516182B9A2FC0">
-    <w:name w:val="7A3439F5E84A4F29813516182B9A2FC0"/>
-    <w:rsid w:val="00B37DAF"/>
-  </w:style>
-  <w:style w:type="paragraph" w:customStyle="1" w:styleId="AAA98EB86E274380B78995755DD687B7">
-    <w:name w:val="AAA98EB86E274380B78995755DD687B7"/>
-    <w:rsid w:val="00B37DAF"/>
-  </w:style>
-  <w:style w:type="paragraph" w:customStyle="1" w:styleId="5E7B828B3C504EE1867CCC0CC68B397A">
-    <w:name w:val="5E7B828B3C504EE1867CCC0CC68B397A"/>
-    <w:rsid w:val="00B37DAF"/>
-  </w:style>
-  <w:style w:type="paragraph" w:customStyle="1" w:styleId="39BF1760908F43849066495862C6508E">
-    <w:name w:val="39BF1760908F43849066495862C6508E"/>
-    <w:rsid w:val="00B37DAF"/>
-  </w:style>
-  <w:style w:type="paragraph" w:customStyle="1" w:styleId="8FE34E14DB7D4662BF899C93DA748096">
-    <w:name w:val="8FE34E14DB7D4662BF899C93DA748096"/>
-    <w:rsid w:val="00B37DAF"/>
-  </w:style>
-  <w:style w:type="paragraph" w:customStyle="1" w:styleId="4233F2D91D054AA4A068334BC3715377">
-    <w:name w:val="4233F2D91D054AA4A068334BC3715377"/>
-    <w:rsid w:val="00B37DAF"/>
-  </w:style>
-  <w:style w:type="paragraph" w:customStyle="1" w:styleId="47727D8FECBC49A08016677723C0616F">
-    <w:name w:val="47727D8FECBC49A08016677723C0616F"/>
-    <w:rsid w:val="00B37DAF"/>
-  </w:style>
   <w:style w:type="paragraph" w:customStyle="1" w:styleId="7AA8C41AC32C4A25A6581211318820BD">
     <w:name w:val="7AA8C41AC32C4A25A6581211318820BD"/>
-    <w:rsid w:val="00B37DAF"/>
-  </w:style>
-  <w:style w:type="paragraph" w:customStyle="1" w:styleId="956477BAC7E74A3FB61FD071C88F0FD8">
-    <w:name w:val="956477BAC7E74A3FB61FD071C88F0FD8"/>
-    <w:rsid w:val="00B37DAF"/>
-  </w:style>
-  <w:style w:type="paragraph" w:customStyle="1" w:styleId="ED56AB14C99B4258904389D0C6CF475D">
-    <w:name w:val="ED56AB14C99B4258904389D0C6CF475D"/>
-    <w:rsid w:val="00B37DAF"/>
-  </w:style>
-  <w:style w:type="paragraph" w:customStyle="1" w:styleId="A5A0EB1501494DC98D5756A5D4F58073">
-    <w:name w:val="A5A0EB1501494DC98D5756A5D4F58073"/>
-    <w:rsid w:val="00B37DAF"/>
-  </w:style>
-  <w:style w:type="paragraph" w:customStyle="1" w:styleId="27B7B6931A03433F91985A3FEC4C6AC8">
-    <w:name w:val="27B7B6931A03433F91985A3FEC4C6AC8"/>
-    <w:rsid w:val="00B37DAF"/>
-  </w:style>
-  <w:style w:type="paragraph" w:customStyle="1" w:styleId="B2CB871FC7B7438CA17CFEA9ECC6E46D">
-    <w:name w:val="B2CB871FC7B7438CA17CFEA9ECC6E46D"/>
-    <w:rsid w:val="00B37DAF"/>
-  </w:style>
-  <w:style w:type="paragraph" w:customStyle="1" w:styleId="E2DE3154397948D0BF10142FB1691562">
-    <w:name w:val="E2DE3154397948D0BF10142FB1691562"/>
-    <w:rsid w:val="00B37DAF"/>
-  </w:style>
-  <w:style w:type="paragraph" w:customStyle="1" w:styleId="5417C201CAA143F9B261DE4721A0D039">
-    <w:name w:val="5417C201CAA143F9B261DE4721A0D039"/>
-    <w:rsid w:val="00B37DAF"/>
-  </w:style>
-  <w:style w:type="paragraph" w:customStyle="1" w:styleId="CFB38D12FEF44A619765B8C78785E844">
-    <w:name w:val="CFB38D12FEF44A619765B8C78785E844"/>
-    <w:rsid w:val="00B37DAF"/>
-  </w:style>
-  <w:style w:type="paragraph" w:customStyle="1" w:styleId="82BD1488F31B4FA9AAD87E068887CF3A">
-    <w:name w:val="82BD1488F31B4FA9AAD87E068887CF3A"/>
-    <w:rsid w:val="00B37DAF"/>
-  </w:style>
-  <w:style w:type="paragraph" w:customStyle="1" w:styleId="85E33B13145641D985BA7B96166D5C69">
-    <w:name w:val="85E33B13145641D985BA7B96166D5C69"/>
-    <w:rsid w:val="00B37DAF"/>
-  </w:style>
-  <w:style w:type="paragraph" w:customStyle="1" w:styleId="7E62B132548E426CBFB2C9F3725756A0">
-    <w:name w:val="7E62B132548E426CBFB2C9F3725756A0"/>
-    <w:rsid w:val="00B37DAF"/>
-  </w:style>
-  <w:style w:type="paragraph" w:customStyle="1" w:styleId="997EF28F25C14FE0B99620378A68D993">
-    <w:name w:val="997EF28F25C14FE0B99620378A68D993"/>
-    <w:rsid w:val="00B37DAF"/>
-  </w:style>
-  <w:style w:type="paragraph" w:customStyle="1" w:styleId="8C402C15CD2D42209A8D8B9F0ED192DD">
-    <w:name w:val="8C402C15CD2D42209A8D8B9F0ED192DD"/>
-    <w:rsid w:val="00B37DAF"/>
-  </w:style>
-  <w:style w:type="paragraph" w:customStyle="1" w:styleId="9AF9F450DE66462CA448C947D10C21B2">
-    <w:name w:val="9AF9F450DE66462CA448C947D10C21B2"/>
-    <w:rsid w:val="00B37DAF"/>
-  </w:style>
-  <w:style w:type="paragraph" w:customStyle="1" w:styleId="E7570DEF1BA742C3A1693B0FA4E1A869">
-    <w:name w:val="E7570DEF1BA742C3A1693B0FA4E1A869"/>
-    <w:rsid w:val="00B37DAF"/>
-  </w:style>
-  <w:style w:type="paragraph" w:customStyle="1" w:styleId="35F308FBE2B242A6892F002A92C90A63">
-    <w:name w:val="35F308FBE2B242A6892F002A92C90A63"/>
-    <w:rsid w:val="00B37DAF"/>
-  </w:style>
-  <w:style w:type="paragraph" w:customStyle="1" w:styleId="B78BCFA20CFA419680A44F08BFC496DC">
-    <w:name w:val="B78BCFA20CFA419680A44F08BFC496DC"/>
-    <w:rsid w:val="00B37DAF"/>
-  </w:style>
-  <w:style w:type="paragraph" w:customStyle="1" w:styleId="8177E6277B7C4FBBB14E5551E6F7DB47">
-    <w:name w:val="8177E6277B7C4FBBB14E5551E6F7DB47"/>
-    <w:rsid w:val="00B37DAF"/>
-  </w:style>
-  <w:style w:type="paragraph" w:customStyle="1" w:styleId="D1492202FA6A436DBFC68AE4F6C6318A">
-    <w:name w:val="D1492202FA6A436DBFC68AE4F6C6318A"/>
-    <w:rsid w:val="00B37DAF"/>
-  </w:style>
-  <w:style w:type="paragraph" w:customStyle="1" w:styleId="1CABB27ACA2B4253B5F8E98E64DDAB8F">
-    <w:name w:val="1CABB27ACA2B4253B5F8E98E64DDAB8F"/>
-    <w:rsid w:val="00B37DAF"/>
-  </w:style>
-  <w:style w:type="paragraph" w:customStyle="1" w:styleId="45AF2A6691674057A8172B36CCE2041D">
-    <w:name w:val="45AF2A6691674057A8172B36CCE2041D"/>
-    <w:rsid w:val="00B37DAF"/>
-  </w:style>
-  <w:style w:type="paragraph" w:customStyle="1" w:styleId="AFB7CB1D6AAF485395565A2199CC878E">
-    <w:name w:val="AFB7CB1D6AAF485395565A2199CC878E"/>
-    <w:rsid w:val="00B37DAF"/>
-  </w:style>
-  <w:style w:type="paragraph" w:customStyle="1" w:styleId="A3F08EAAC3BD4FC68C691F874ED01CB1">
-    <w:name w:val="A3F08EAAC3BD4FC68C691F874ED01CB1"/>
-    <w:rsid w:val="00B37DAF"/>
-  </w:style>
-  <w:style w:type="paragraph" w:customStyle="1" w:styleId="E715A1CC3EEB4F0CAE2EC099BCFDF143">
-    <w:name w:val="E715A1CC3EEB4F0CAE2EC099BCFDF143"/>
-    <w:rsid w:val="00B37DAF"/>
-  </w:style>
-  <w:style w:type="paragraph" w:customStyle="1" w:styleId="A98BEE162AA142F8BC8E0DC114A54796">
-    <w:name w:val="A98BEE162AA142F8BC8E0DC114A54796"/>
-    <w:rsid w:val="00B37DAF"/>
-  </w:style>
-  <w:style w:type="paragraph" w:customStyle="1" w:styleId="1B7E77CAC5CB48FB8B9FC769B70B876C">
-    <w:name w:val="1B7E77CAC5CB48FB8B9FC769B70B876C"/>
-    <w:rsid w:val="00B37DAF"/>
-  </w:style>
-  <w:style w:type="paragraph" w:customStyle="1" w:styleId="C736EB42132648268FCD463A795CC95D">
-    <w:name w:val="C736EB42132648268FCD463A795CC95D"/>
-    <w:rsid w:val="00B37DAF"/>
-  </w:style>
-  <w:style w:type="paragraph" w:customStyle="1" w:styleId="3EB82A284BC84C51875C11AB555E80B4">
-    <w:name w:val="3EB82A284BC84C51875C11AB555E80B4"/>
-    <w:rsid w:val="00B37DAF"/>
-  </w:style>
-  <w:style w:type="paragraph" w:customStyle="1" w:styleId="3BF8BAC4DFD6448C99B0D42120DF2D7A">
-    <w:name w:val="3BF8BAC4DFD6448C99B0D42120DF2D7A"/>
-    <w:rsid w:val="00B37DAF"/>
-  </w:style>
-  <w:style w:type="paragraph" w:customStyle="1" w:styleId="D281F409665F46099CD3ABA5C2CE4B98">
-    <w:name w:val="D281F409665F46099CD3ABA5C2CE4B98"/>
     <w:rsid w:val="00B37DAF"/>
   </w:style>
   <w:style w:type="paragraph" w:customStyle="1" w:styleId="802922E8D7F54BC1A4275CFCEC164799">
@@ -11236,18 +11141,6 @@
   </w:style>
   <w:style w:type="paragraph" w:customStyle="1" w:styleId="D0F201525DF24AB892CC0EE275DD06B0">
     <w:name w:val="D0F201525DF24AB892CC0EE275DD06B0"/>
-    <w:rsid w:val="00A226D8"/>
-  </w:style>
-  <w:style w:type="paragraph" w:customStyle="1" w:styleId="95582DB1C3964CC89A30DC0118E63EB4">
-    <w:name w:val="95582DB1C3964CC89A30DC0118E63EB4"/>
-    <w:rsid w:val="00A226D8"/>
-  </w:style>
-  <w:style w:type="paragraph" w:customStyle="1" w:styleId="96CC2290556C40549A93C87B78AF8087">
-    <w:name w:val="96CC2290556C40549A93C87B78AF8087"/>
-    <w:rsid w:val="00A226D8"/>
-  </w:style>
-  <w:style w:type="paragraph" w:customStyle="1" w:styleId="BA85430C770446BDA89ECF65525C6513">
-    <w:name w:val="BA85430C770446BDA89ECF65525C6513"/>
     <w:rsid w:val="00A226D8"/>
   </w:style>
   <w:style w:type="paragraph" w:customStyle="1" w:styleId="F375FC8E08CA40BBA17975292ED3497D">
@@ -11293,26 +11186,6 @@
   <w:style w:type="paragraph" w:customStyle="1" w:styleId="41B42EDB91584E228AC732E9F184DBE7">
     <w:name w:val="41B42EDB91584E228AC732E9F184DBE7"/>
     <w:rsid w:val="00A226D8"/>
-  </w:style>
-  <w:style w:type="paragraph" w:customStyle="1" w:styleId="4E4C29C4618C4DBB971700F9FA3D3FE5">
-    <w:name w:val="4E4C29C4618C4DBB971700F9FA3D3FE5"/>
-    <w:rsid w:val="00A226D8"/>
-  </w:style>
-  <w:style w:type="paragraph" w:customStyle="1" w:styleId="7AC88B0FC9DB4092BEDFC3E4FE0F61E7">
-    <w:name w:val="7AC88B0FC9DB4092BEDFC3E4FE0F61E7"/>
-    <w:rsid w:val="00A226D8"/>
-  </w:style>
-  <w:style w:type="paragraph" w:customStyle="1" w:styleId="FF9358136E024F48BC6F761AE83B5477">
-    <w:name w:val="FF9358136E024F48BC6F761AE83B5477"/>
-    <w:rsid w:val="00B6127B"/>
-  </w:style>
-  <w:style w:type="paragraph" w:customStyle="1" w:styleId="D341F5E610AA4499B33FEF7AFFF1B90F">
-    <w:name w:val="D341F5E610AA4499B33FEF7AFFF1B90F"/>
-    <w:rsid w:val="00B6127B"/>
-  </w:style>
-  <w:style w:type="paragraph" w:customStyle="1" w:styleId="1547896EA6F54F3AAD9FC82F0252DE0F">
-    <w:name w:val="1547896EA6F54F3AAD9FC82F0252DE0F"/>
-    <w:rsid w:val="00B6127B"/>
   </w:style>
   <w:style w:type="paragraph" w:customStyle="1" w:styleId="DA61DEBBC3EC43398D4C753DCB89C871">
     <w:name w:val="DA61DEBBC3EC43398D4C753DCB89C871"/>
@@ -11370,14 +11243,6 @@
     <w:name w:val="8DA71C99A5174A90B10B737DB556236C"/>
     <w:rsid w:val="00B6127B"/>
   </w:style>
-  <w:style w:type="paragraph" w:customStyle="1" w:styleId="DDAA66648F7B4E1C801E6878F5EEFBCD">
-    <w:name w:val="DDAA66648F7B4E1C801E6878F5EEFBCD"/>
-    <w:rsid w:val="00B6127B"/>
-  </w:style>
-  <w:style w:type="paragraph" w:customStyle="1" w:styleId="4CEDE974114F4C3F8044C19F3F706825">
-    <w:name w:val="4CEDE974114F4C3F8044C19F3F706825"/>
-    <w:rsid w:val="00B6127B"/>
-  </w:style>
   <w:style w:type="paragraph" w:customStyle="1" w:styleId="16E30D057E944410B5F4AE878730898F">
     <w:name w:val="16E30D057E944410B5F4AE878730898F"/>
     <w:rsid w:val="00B6127B"/>
@@ -11418,13 +11283,109 @@
     <w:name w:val="100DEB85784F43958D3D01EFD002A5C5"/>
     <w:rsid w:val="00B6127B"/>
   </w:style>
-  <w:style w:type="paragraph" w:customStyle="1" w:styleId="E9C3766C07594878ADF244963C415CBA">
-    <w:name w:val="E9C3766C07594878ADF244963C415CBA"/>
-    <w:rsid w:val="00B6127B"/>
+  <w:style w:type="paragraph" w:customStyle="1" w:styleId="7ABBD56D185E4204A03C025066F55AD5">
+    <w:name w:val="7ABBD56D185E4204A03C025066F55AD5"/>
+    <w:rsid w:val="00BC7415"/>
   </w:style>
-  <w:style w:type="paragraph" w:customStyle="1" w:styleId="273B49C9908344A2A6705407072F2176">
-    <w:name w:val="273B49C9908344A2A6705407072F2176"/>
-    <w:rsid w:val="00EC49BB"/>
+  <w:style w:type="paragraph" w:customStyle="1" w:styleId="358074EEE32241F39F981A992E945AFE">
+    <w:name w:val="358074EEE32241F39F981A992E945AFE"/>
+    <w:rsid w:val="00BC7415"/>
+  </w:style>
+  <w:style w:type="paragraph" w:customStyle="1" w:styleId="532F170219E1442E9EA0A2E3A7BCC284">
+    <w:name w:val="532F170219E1442E9EA0A2E3A7BCC284"/>
+    <w:rsid w:val="00BC7415"/>
+  </w:style>
+  <w:style w:type="paragraph" w:customStyle="1" w:styleId="35657B722AD343DBADFFCE5565C7DFEE">
+    <w:name w:val="35657B722AD343DBADFFCE5565C7DFEE"/>
+    <w:rsid w:val="00BC7415"/>
+  </w:style>
+  <w:style w:type="paragraph" w:customStyle="1" w:styleId="B3AC2F27B9DE473D8EB6DDAB258CEF27">
+    <w:name w:val="B3AC2F27B9DE473D8EB6DDAB258CEF27"/>
+    <w:rsid w:val="00BC7415"/>
+  </w:style>
+  <w:style w:type="paragraph" w:customStyle="1" w:styleId="3AD46E0B7EAD42EFBBFE8BA229821510">
+    <w:name w:val="3AD46E0B7EAD42EFBBFE8BA229821510"/>
+    <w:rsid w:val="00BC7415"/>
+  </w:style>
+  <w:style w:type="paragraph" w:customStyle="1" w:styleId="84DF540FAEAE46DCBB777723EF1C0B03">
+    <w:name w:val="84DF540FAEAE46DCBB777723EF1C0B03"/>
+    <w:rsid w:val="00BC7415"/>
+  </w:style>
+  <w:style w:type="paragraph" w:customStyle="1" w:styleId="CB3A1195D68A4FB8905C05E7632E2984">
+    <w:name w:val="CB3A1195D68A4FB8905C05E7632E2984"/>
+    <w:rsid w:val="00BC7415"/>
+  </w:style>
+  <w:style w:type="paragraph" w:customStyle="1" w:styleId="CE88834BD96546F18AD75999158AA50F">
+    <w:name w:val="CE88834BD96546F18AD75999158AA50F"/>
+    <w:rsid w:val="00BC7415"/>
+  </w:style>
+  <w:style w:type="paragraph" w:customStyle="1" w:styleId="22FAFA347E5845BDBC8E7C2D07D3227E">
+    <w:name w:val="22FAFA347E5845BDBC8E7C2D07D3227E"/>
+    <w:rsid w:val="00BC7415"/>
+  </w:style>
+  <w:style w:type="paragraph" w:customStyle="1" w:styleId="A9A7DB7FF27E4A1C98F1AE192392E22D">
+    <w:name w:val="A9A7DB7FF27E4A1C98F1AE192392E22D"/>
+    <w:rsid w:val="00BC7415"/>
+  </w:style>
+  <w:style w:type="paragraph" w:customStyle="1" w:styleId="311897E613E04D2D84CDB757424730A2">
+    <w:name w:val="311897E613E04D2D84CDB757424730A2"/>
+    <w:rsid w:val="00BC7415"/>
+  </w:style>
+  <w:style w:type="paragraph" w:customStyle="1" w:styleId="1E63ACBDBFAC47EAAC4CC185739D36BE">
+    <w:name w:val="1E63ACBDBFAC47EAAC4CC185739D36BE"/>
+    <w:rsid w:val="00BC7415"/>
+  </w:style>
+  <w:style w:type="paragraph" w:customStyle="1" w:styleId="C7E85CD3728448D4995A8AF8E8C49583">
+    <w:name w:val="C7E85CD3728448D4995A8AF8E8C49583"/>
+    <w:rsid w:val="00BC7415"/>
+  </w:style>
+  <w:style w:type="paragraph" w:customStyle="1" w:styleId="42E8A5B3C31B4C429768105A18E6FBCA">
+    <w:name w:val="42E8A5B3C31B4C429768105A18E6FBCA"/>
+    <w:rsid w:val="00BC7415"/>
+  </w:style>
+  <w:style w:type="paragraph" w:customStyle="1" w:styleId="CE9B8C076E73434B85CE28B4D5FF1EFE">
+    <w:name w:val="CE9B8C076E73434B85CE28B4D5FF1EFE"/>
+    <w:rsid w:val="00BC7415"/>
+  </w:style>
+  <w:style w:type="paragraph" w:customStyle="1" w:styleId="FCEA240E1FB74048BAB84F83CEB3932F">
+    <w:name w:val="FCEA240E1FB74048BAB84F83CEB3932F"/>
+    <w:rsid w:val="00BC7415"/>
+  </w:style>
+  <w:style w:type="paragraph" w:customStyle="1" w:styleId="BE3EA1EBAF8F4931A27FC7A74E7B3516">
+    <w:name w:val="BE3EA1EBAF8F4931A27FC7A74E7B3516"/>
+    <w:rsid w:val="00BC7415"/>
+  </w:style>
+  <w:style w:type="paragraph" w:customStyle="1" w:styleId="93FB36C78FF548EE986427F7630F420A">
+    <w:name w:val="93FB36C78FF548EE986427F7630F420A"/>
+    <w:rsid w:val="00BC7415"/>
+  </w:style>
+  <w:style w:type="paragraph" w:customStyle="1" w:styleId="E4DBBCA71A63475FA9E550FE53CAE9A4">
+    <w:name w:val="E4DBBCA71A63475FA9E550FE53CAE9A4"/>
+    <w:rsid w:val="00BC7415"/>
+  </w:style>
+  <w:style w:type="paragraph" w:customStyle="1" w:styleId="1D65AF811C0B4B2A921A23F8F73BD786">
+    <w:name w:val="1D65AF811C0B4B2A921A23F8F73BD786"/>
+    <w:rsid w:val="00BC7415"/>
+  </w:style>
+  <w:style w:type="paragraph" w:customStyle="1" w:styleId="6F21493928C8410DACEC071C3CD7529C">
+    <w:name w:val="6F21493928C8410DACEC071C3CD7529C"/>
+    <w:rsid w:val="00BC7415"/>
+  </w:style>
+  <w:style w:type="paragraph" w:customStyle="1" w:styleId="A7BA4481D21F45DCAD0FE078CFAB5D04">
+    <w:name w:val="A7BA4481D21F45DCAD0FE078CFAB5D04"/>
+    <w:rsid w:val="00BC7415"/>
+  </w:style>
+  <w:style w:type="paragraph" w:customStyle="1" w:styleId="89C9FD3B62084B76ADB0CE995E563C7A">
+    <w:name w:val="89C9FD3B62084B76ADB0CE995E563C7A"/>
+    <w:rsid w:val="00BC7415"/>
+  </w:style>
+  <w:style w:type="paragraph" w:customStyle="1" w:styleId="718918DEA9F24262A9171FDAC9C5023B">
+    <w:name w:val="718918DEA9F24262A9171FDAC9C5023B"/>
+    <w:rsid w:val="00BC7415"/>
+  </w:style>
+  <w:style w:type="paragraph" w:customStyle="1" w:styleId="966ED7D81A944BA399E01049B4C63CB9">
+    <w:name w:val="966ED7D81A944BA399E01049B4C63CB9"/>
+    <w:rsid w:val="00BC7415"/>
   </w:style>
 </w:styles>
 </file>
@@ -11732,165 +11693,6 @@
 </file>
 
 <file path=customXml/item1.xml><?xml version="1.0" encoding="utf-8"?>
-<ct:contentTypeSchema xmlns:ct="http://schemas.microsoft.com/office/2006/metadata/contentType" xmlns:ma="http://schemas.microsoft.com/office/2006/metadata/properties/metaAttributes" ct:_="" ma:_="" ma:contentTypeName="Document" ma:contentTypeID="0x010100CA0BB14AD1C1C24EB5B385D0797C3AB1" ma:contentTypeVersion="7" ma:contentTypeDescription="Create a new document." ma:contentTypeScope="" ma:versionID="e5c2befc92b7261e5d6fe0af78ffa625">
-  <xsd:schema xmlns:xsd="http://www.w3.org/2001/XMLSchema" xmlns:xs="http://www.w3.org/2001/XMLSchema" xmlns:p="http://schemas.microsoft.com/office/2006/metadata/properties" xmlns:ns2="643b29cc-4102-4d75-bec7-cfaa18358287" targetNamespace="http://schemas.microsoft.com/office/2006/metadata/properties" ma:root="true" ma:fieldsID="1e845d7a218db93a1627a4a04c540487" ns2:_="">
-    <xsd:import namespace="643b29cc-4102-4d75-bec7-cfaa18358287"/>
-    <xsd:element name="properties">
-      <xsd:complexType>
-        <xsd:sequence>
-          <xsd:element name="documentManagement">
-            <xsd:complexType>
-              <xsd:all>
-                <xsd:element ref="ns2:MediaServiceMetadata" minOccurs="0"/>
-                <xsd:element ref="ns2:MediaServiceFastMetadata" minOccurs="0"/>
-                <xsd:element ref="ns2:MediaServiceDateTaken" minOccurs="0"/>
-                <xsd:element ref="ns2:MediaLengthInSeconds" minOccurs="0"/>
-              </xsd:all>
-            </xsd:complexType>
-          </xsd:element>
-        </xsd:sequence>
-      </xsd:complexType>
-    </xsd:element>
-  </xsd:schema>
-  <xsd:schema xmlns:xsd="http://www.w3.org/2001/XMLSchema" xmlns:xs="http://www.w3.org/2001/XMLSchema" xmlns:dms="http://schemas.microsoft.com/office/2006/documentManagement/types" xmlns:pc="http://schemas.microsoft.com/office/infopath/2007/PartnerControls" targetNamespace="643b29cc-4102-4d75-bec7-cfaa18358287" elementFormDefault="qualified">
-    <xsd:import namespace="http://schemas.microsoft.com/office/2006/documentManagement/types"/>
-    <xsd:import namespace="http://schemas.microsoft.com/office/infopath/2007/PartnerControls"/>
-    <xsd:element name="MediaServiceMetadata" ma:index="8" nillable="true" ma:displayName="MediaServiceMetadata" ma:hidden="true" ma:internalName="MediaServiceMetadata" ma:readOnly="true">
-      <xsd:simpleType>
-        <xsd:restriction base="dms:Note"/>
-      </xsd:simpleType>
-    </xsd:element>
-    <xsd:element name="MediaServiceFastMetadata" ma:index="9" nillable="true" ma:displayName="MediaServiceFastMetadata" ma:hidden="true" ma:internalName="MediaServiceFastMetadata" ma:readOnly="true">
-      <xsd:simpleType>
-        <xsd:restriction base="dms:Note"/>
-      </xsd:simpleType>
-    </xsd:element>
-    <xsd:element name="MediaServiceDateTaken" ma:index="10" nillable="true" ma:displayName="MediaServiceDateTaken" ma:hidden="true" ma:internalName="MediaServiceDateTaken" ma:readOnly="true">
-      <xsd:simpleType>
-        <xsd:restriction base="dms:Text"/>
-      </xsd:simpleType>
-    </xsd:element>
-    <xsd:element name="MediaLengthInSeconds" ma:index="11" nillable="true" ma:displayName="MediaLengthInSeconds" ma:hidden="true" ma:internalName="MediaLengthInSeconds" ma:readOnly="true">
-      <xsd:simpleType>
-        <xsd:restriction base="dms:Unknown"/>
-      </xsd:simpleType>
-    </xsd:element>
-  </xsd:schema>
-  <xsd:schema xmlns="http://schemas.openxmlformats.org/package/2006/metadata/core-properties" xmlns:xsd="http://www.w3.org/2001/XMLSchema" xmlns:xsi="http://www.w3.org/2001/XMLSchema-instance" xmlns:dc="http://purl.org/dc/elements/1.1/" xmlns:dcterms="http://purl.org/dc/terms/" xmlns:odoc="http://schemas.microsoft.com/internal/obd" targetNamespace="http://schemas.openxmlformats.org/package/2006/metadata/core-properties" elementFormDefault="qualified" attributeFormDefault="unqualified" blockDefault="#all">
-    <xsd:import namespace="http://purl.org/dc/elements/1.1/" schemaLocation="http://dublincore.org/schemas/xmls/qdc/2003/04/02/dc.xsd"/>
-    <xsd:import namespace="http://purl.org/dc/terms/" schemaLocation="http://dublincore.org/schemas/xmls/qdc/2003/04/02/dcterms.xsd"/>
-    <xsd:element name="coreProperties" type="CT_coreProperties"/>
-    <xsd:complexType name="CT_coreProperties">
-      <xsd:all>
-        <xsd:element ref="dc:creator" minOccurs="0" maxOccurs="1"/>
-        <xsd:element ref="dcterms:created" minOccurs="0" maxOccurs="1"/>
-        <xsd:element ref="dc:identifier" minOccurs="0" maxOccurs="1"/>
-        <xsd:element name="contentType" minOccurs="0" maxOccurs="1" type="xsd:string" ma:index="0" ma:displayName="Content Type"/>
-        <xsd:element ref="dc:title" minOccurs="0" maxOccurs="1" ma:index="4" ma:displayName="Title"/>
-        <xsd:element ref="dc:subject" minOccurs="0" maxOccurs="1"/>
-        <xsd:element ref="dc:description" minOccurs="0" maxOccurs="1"/>
-        <xsd:element name="keywords" minOccurs="0" maxOccurs="1" type="xsd:string"/>
-        <xsd:element ref="dc:language" minOccurs="0" maxOccurs="1"/>
-        <xsd:element name="category" minOccurs="0" maxOccurs="1" type="xsd:string"/>
-        <xsd:element name="version" minOccurs="0" maxOccurs="1" type="xsd:string"/>
-        <xsd:element name="revision" minOccurs="0" maxOccurs="1" type="xsd:string">
-          <xsd:annotation>
-            <xsd:documentation>
-                        This value indicates the number of saves or revisions. The application is responsible for updating this value after each revision.
-                    </xsd:documentation>
-          </xsd:annotation>
-        </xsd:element>
-        <xsd:element name="lastModifiedBy" minOccurs="0" maxOccurs="1" type="xsd:string"/>
-        <xsd:element ref="dcterms:modified" minOccurs="0" maxOccurs="1"/>
-        <xsd:element name="contentStatus" minOccurs="0" maxOccurs="1" type="xsd:string"/>
-      </xsd:all>
-    </xsd:complexType>
-  </xsd:schema>
-  <xs:schema xmlns:pc="http://schemas.microsoft.com/office/infopath/2007/PartnerControls" xmlns:xs="http://www.w3.org/2001/XMLSchema" targetNamespace="http://schemas.microsoft.com/office/infopath/2007/PartnerControls" elementFormDefault="qualified" attributeFormDefault="unqualified">
-    <xs:element name="Person">
-      <xs:complexType>
-        <xs:sequence>
-          <xs:element ref="pc:DisplayName" minOccurs="0"/>
-          <xs:element ref="pc:AccountId" minOccurs="0"/>
-          <xs:element ref="pc:AccountType" minOccurs="0"/>
-        </xs:sequence>
-      </xs:complexType>
-    </xs:element>
-    <xs:element name="DisplayName" type="xs:string"/>
-    <xs:element name="AccountId" type="xs:string"/>
-    <xs:element name="AccountType" type="xs:string"/>
-    <xs:element name="BDCAssociatedEntity">
-      <xs:complexType>
-        <xs:sequence>
-          <xs:element ref="pc:BDCEntity" minOccurs="0" maxOccurs="unbounded"/>
-        </xs:sequence>
-        <xs:attribute ref="pc:EntityNamespace"/>
-        <xs:attribute ref="pc:EntityName"/>
-        <xs:attribute ref="pc:SystemInstanceName"/>
-        <xs:attribute ref="pc:AssociationName"/>
-      </xs:complexType>
-    </xs:element>
-    <xs:attribute name="EntityNamespace" type="xs:string"/>
-    <xs:attribute name="EntityName" type="xs:string"/>
-    <xs:attribute name="SystemInstanceName" type="xs:string"/>
-    <xs:attribute name="AssociationName" type="xs:string"/>
-    <xs:element name="BDCEntity">
-      <xs:complexType>
-        <xs:sequence>
-          <xs:element ref="pc:EntityDisplayName" minOccurs="0"/>
-          <xs:element ref="pc:EntityInstanceReference" minOccurs="0"/>
-          <xs:element ref="pc:EntityId1" minOccurs="0"/>
-          <xs:element ref="pc:EntityId2" minOccurs="0"/>
-          <xs:element ref="pc:EntityId3" minOccurs="0"/>
-          <xs:element ref="pc:EntityId4" minOccurs="0"/>
-          <xs:element ref="pc:EntityId5" minOccurs="0"/>
-        </xs:sequence>
-      </xs:complexType>
-    </xs:element>
-    <xs:element name="EntityDisplayName" type="xs:string"/>
-    <xs:element name="EntityInstanceReference" type="xs:string"/>
-    <xs:element name="EntityId1" type="xs:string"/>
-    <xs:element name="EntityId2" type="xs:string"/>
-    <xs:element name="EntityId3" type="xs:string"/>
-    <xs:element name="EntityId4" type="xs:string"/>
-    <xs:element name="EntityId5" type="xs:string"/>
-    <xs:element name="Terms">
-      <xs:complexType>
-        <xs:sequence>
-          <xs:element ref="pc:TermInfo" minOccurs="0" maxOccurs="unbounded"/>
-        </xs:sequence>
-      </xs:complexType>
-    </xs:element>
-    <xs:element name="TermInfo">
-      <xs:complexType>
-        <xs:sequence>
-          <xs:element ref="pc:TermName" minOccurs="0"/>
-          <xs:element ref="pc:TermId" minOccurs="0"/>
-        </xs:sequence>
-      </xs:complexType>
-    </xs:element>
-    <xs:element name="TermName" type="xs:string"/>
-    <xs:element name="TermId" type="xs:string"/>
-  </xs:schema>
-</ct:contentTypeSchema>
-</file>
-
-<file path=customXml/item2.xml><?xml version="1.0" encoding="utf-8"?>
-<?mso-contentType ?>
-<FormTemplates xmlns="http://schemas.microsoft.com/sharepoint/v3/contenttype/forms">
-  <Display>DocumentLibraryForm</Display>
-  <Edit>DocumentLibraryForm</Edit>
-  <New>DocumentLibraryForm</New>
-</FormTemplates>
-</file>
-
-<file path=customXml/item3.xml><?xml version="1.0" encoding="utf-8"?>
-<p:properties xmlns:p="http://schemas.microsoft.com/office/2006/metadata/properties" xmlns:xsi="http://www.w3.org/2001/XMLSchema-instance" xmlns:pc="http://schemas.microsoft.com/office/infopath/2007/PartnerControls">
-  <documentManagement/>
-</p:properties>
-</file>
-
-<file path=customXml/item4.xml><?xml version="1.0" encoding="utf-8"?>
 <DocumentTemplate xmlns="urn:microsoft-crm/document-template/govcdm_eeoinformalcomplaint/10290/">
   <govcdm_eeoinformalcomplaint xmlns="">
     <createdby>createdby</createdby>
@@ -30704,7 +30506,175 @@
 </DocumentTemplate>
 </file>
 
+<file path=customXml/item2.xml><?xml version="1.0" encoding="utf-8"?>
+<ct:contentTypeSchema xmlns:ct="http://schemas.microsoft.com/office/2006/metadata/contentType" xmlns:ma="http://schemas.microsoft.com/office/2006/metadata/properties/metaAttributes" ct:_="" ma:_="" ma:contentTypeName="Document" ma:contentTypeID="0x010100CA0BB14AD1C1C24EB5B385D0797C3AB1" ma:contentTypeVersion="7" ma:contentTypeDescription="Create a new document." ma:contentTypeScope="" ma:versionID="e5c2befc92b7261e5d6fe0af78ffa625">
+  <xsd:schema xmlns:xsd="http://www.w3.org/2001/XMLSchema" xmlns:xs="http://www.w3.org/2001/XMLSchema" xmlns:p="http://schemas.microsoft.com/office/2006/metadata/properties" xmlns:ns2="643b29cc-4102-4d75-bec7-cfaa18358287" targetNamespace="http://schemas.microsoft.com/office/2006/metadata/properties" ma:root="true" ma:fieldsID="1e845d7a218db93a1627a4a04c540487" ns2:_="">
+    <xsd:import namespace="643b29cc-4102-4d75-bec7-cfaa18358287"/>
+    <xsd:element name="properties">
+      <xsd:complexType>
+        <xsd:sequence>
+          <xsd:element name="documentManagement">
+            <xsd:complexType>
+              <xsd:all>
+                <xsd:element ref="ns2:MediaServiceMetadata" minOccurs="0"/>
+                <xsd:element ref="ns2:MediaServiceFastMetadata" minOccurs="0"/>
+                <xsd:element ref="ns2:MediaServiceDateTaken" minOccurs="0"/>
+                <xsd:element ref="ns2:MediaLengthInSeconds" minOccurs="0"/>
+              </xsd:all>
+            </xsd:complexType>
+          </xsd:element>
+        </xsd:sequence>
+      </xsd:complexType>
+    </xsd:element>
+  </xsd:schema>
+  <xsd:schema xmlns:xsd="http://www.w3.org/2001/XMLSchema" xmlns:xs="http://www.w3.org/2001/XMLSchema" xmlns:dms="http://schemas.microsoft.com/office/2006/documentManagement/types" xmlns:pc="http://schemas.microsoft.com/office/infopath/2007/PartnerControls" targetNamespace="643b29cc-4102-4d75-bec7-cfaa18358287" elementFormDefault="qualified">
+    <xsd:import namespace="http://schemas.microsoft.com/office/2006/documentManagement/types"/>
+    <xsd:import namespace="http://schemas.microsoft.com/office/infopath/2007/PartnerControls"/>
+    <xsd:element name="MediaServiceMetadata" ma:index="8" nillable="true" ma:displayName="MediaServiceMetadata" ma:hidden="true" ma:internalName="MediaServiceMetadata" ma:readOnly="true">
+      <xsd:simpleType>
+        <xsd:restriction base="dms:Note"/>
+      </xsd:simpleType>
+    </xsd:element>
+    <xsd:element name="MediaServiceFastMetadata" ma:index="9" nillable="true" ma:displayName="MediaServiceFastMetadata" ma:hidden="true" ma:internalName="MediaServiceFastMetadata" ma:readOnly="true">
+      <xsd:simpleType>
+        <xsd:restriction base="dms:Note"/>
+      </xsd:simpleType>
+    </xsd:element>
+    <xsd:element name="MediaServiceDateTaken" ma:index="10" nillable="true" ma:displayName="MediaServiceDateTaken" ma:hidden="true" ma:internalName="MediaServiceDateTaken" ma:readOnly="true">
+      <xsd:simpleType>
+        <xsd:restriction base="dms:Text"/>
+      </xsd:simpleType>
+    </xsd:element>
+    <xsd:element name="MediaLengthInSeconds" ma:index="11" nillable="true" ma:displayName="MediaLengthInSeconds" ma:hidden="true" ma:internalName="MediaLengthInSeconds" ma:readOnly="true">
+      <xsd:simpleType>
+        <xsd:restriction base="dms:Unknown"/>
+      </xsd:simpleType>
+    </xsd:element>
+  </xsd:schema>
+  <xsd:schema xmlns="http://schemas.openxmlformats.org/package/2006/metadata/core-properties" xmlns:xsd="http://www.w3.org/2001/XMLSchema" xmlns:xsi="http://www.w3.org/2001/XMLSchema-instance" xmlns:dc="http://purl.org/dc/elements/1.1/" xmlns:dcterms="http://purl.org/dc/terms/" xmlns:odoc="http://schemas.microsoft.com/internal/obd" targetNamespace="http://schemas.openxmlformats.org/package/2006/metadata/core-properties" elementFormDefault="qualified" attributeFormDefault="unqualified" blockDefault="#all">
+    <xsd:import namespace="http://purl.org/dc/elements/1.1/" schemaLocation="http://dublincore.org/schemas/xmls/qdc/2003/04/02/dc.xsd"/>
+    <xsd:import namespace="http://purl.org/dc/terms/" schemaLocation="http://dublincore.org/schemas/xmls/qdc/2003/04/02/dcterms.xsd"/>
+    <xsd:element name="coreProperties" type="CT_coreProperties"/>
+    <xsd:complexType name="CT_coreProperties">
+      <xsd:all>
+        <xsd:element ref="dc:creator" minOccurs="0" maxOccurs="1"/>
+        <xsd:element ref="dcterms:created" minOccurs="0" maxOccurs="1"/>
+        <xsd:element ref="dc:identifier" minOccurs="0" maxOccurs="1"/>
+        <xsd:element name="contentType" minOccurs="0" maxOccurs="1" type="xsd:string" ma:index="0" ma:displayName="Content Type"/>
+        <xsd:element ref="dc:title" minOccurs="0" maxOccurs="1" ma:index="4" ma:displayName="Title"/>
+        <xsd:element ref="dc:subject" minOccurs="0" maxOccurs="1"/>
+        <xsd:element ref="dc:description" minOccurs="0" maxOccurs="1"/>
+        <xsd:element name="keywords" minOccurs="0" maxOccurs="1" type="xsd:string"/>
+        <xsd:element ref="dc:language" minOccurs="0" maxOccurs="1"/>
+        <xsd:element name="category" minOccurs="0" maxOccurs="1" type="xsd:string"/>
+        <xsd:element name="version" minOccurs="0" maxOccurs="1" type="xsd:string"/>
+        <xsd:element name="revision" minOccurs="0" maxOccurs="1" type="xsd:string">
+          <xsd:annotation>
+            <xsd:documentation>
+                        This value indicates the number of saves or revisions. The application is responsible for updating this value after each revision.
+                    </xsd:documentation>
+          </xsd:annotation>
+        </xsd:element>
+        <xsd:element name="lastModifiedBy" minOccurs="0" maxOccurs="1" type="xsd:string"/>
+        <xsd:element ref="dcterms:modified" minOccurs="0" maxOccurs="1"/>
+        <xsd:element name="contentStatus" minOccurs="0" maxOccurs="1" type="xsd:string"/>
+      </xsd:all>
+    </xsd:complexType>
+  </xsd:schema>
+  <xs:schema xmlns:pc="http://schemas.microsoft.com/office/infopath/2007/PartnerControls" xmlns:xs="http://www.w3.org/2001/XMLSchema" targetNamespace="http://schemas.microsoft.com/office/infopath/2007/PartnerControls" elementFormDefault="qualified" attributeFormDefault="unqualified">
+    <xs:element name="Person">
+      <xs:complexType>
+        <xs:sequence>
+          <xs:element ref="pc:DisplayName" minOccurs="0"/>
+          <xs:element ref="pc:AccountId" minOccurs="0"/>
+          <xs:element ref="pc:AccountType" minOccurs="0"/>
+        </xs:sequence>
+      </xs:complexType>
+    </xs:element>
+    <xs:element name="DisplayName" type="xs:string"/>
+    <xs:element name="AccountId" type="xs:string"/>
+    <xs:element name="AccountType" type="xs:string"/>
+    <xs:element name="BDCAssociatedEntity">
+      <xs:complexType>
+        <xs:sequence>
+          <xs:element ref="pc:BDCEntity" minOccurs="0" maxOccurs="unbounded"/>
+        </xs:sequence>
+        <xs:attribute ref="pc:EntityNamespace"/>
+        <xs:attribute ref="pc:EntityName"/>
+        <xs:attribute ref="pc:SystemInstanceName"/>
+        <xs:attribute ref="pc:AssociationName"/>
+      </xs:complexType>
+    </xs:element>
+    <xs:attribute name="EntityNamespace" type="xs:string"/>
+    <xs:attribute name="EntityName" type="xs:string"/>
+    <xs:attribute name="SystemInstanceName" type="xs:string"/>
+    <xs:attribute name="AssociationName" type="xs:string"/>
+    <xs:element name="BDCEntity">
+      <xs:complexType>
+        <xs:sequence>
+          <xs:element ref="pc:EntityDisplayName" minOccurs="0"/>
+          <xs:element ref="pc:EntityInstanceReference" minOccurs="0"/>
+          <xs:element ref="pc:EntityId1" minOccurs="0"/>
+          <xs:element ref="pc:EntityId2" minOccurs="0"/>
+          <xs:element ref="pc:EntityId3" minOccurs="0"/>
+          <xs:element ref="pc:EntityId4" minOccurs="0"/>
+          <xs:element ref="pc:EntityId5" minOccurs="0"/>
+        </xs:sequence>
+      </xs:complexType>
+    </xs:element>
+    <xs:element name="EntityDisplayName" type="xs:string"/>
+    <xs:element name="EntityInstanceReference" type="xs:string"/>
+    <xs:element name="EntityId1" type="xs:string"/>
+    <xs:element name="EntityId2" type="xs:string"/>
+    <xs:element name="EntityId3" type="xs:string"/>
+    <xs:element name="EntityId4" type="xs:string"/>
+    <xs:element name="EntityId5" type="xs:string"/>
+    <xs:element name="Terms">
+      <xs:complexType>
+        <xs:sequence>
+          <xs:element ref="pc:TermInfo" minOccurs="0" maxOccurs="unbounded"/>
+        </xs:sequence>
+      </xs:complexType>
+    </xs:element>
+    <xs:element name="TermInfo">
+      <xs:complexType>
+        <xs:sequence>
+          <xs:element ref="pc:TermName" minOccurs="0"/>
+          <xs:element ref="pc:TermId" minOccurs="0"/>
+        </xs:sequence>
+      </xs:complexType>
+    </xs:element>
+    <xs:element name="TermName" type="xs:string"/>
+    <xs:element name="TermId" type="xs:string"/>
+  </xs:schema>
+</ct:contentTypeSchema>
+</file>
+
+<file path=customXml/item3.xml><?xml version="1.0" encoding="utf-8"?>
+<?mso-contentType ?>
+<FormTemplates xmlns="http://schemas.microsoft.com/sharepoint/v3/contenttype/forms">
+  <Display>DocumentLibraryForm</Display>
+  <Edit>DocumentLibraryForm</Edit>
+  <New>DocumentLibraryForm</New>
+</FormTemplates>
+</file>
+
+<file path=customXml/item4.xml><?xml version="1.0" encoding="utf-8"?>
+<p:properties xmlns:p="http://schemas.microsoft.com/office/2006/metadata/properties" xmlns:xsi="http://www.w3.org/2001/XMLSchema-instance" xmlns:pc="http://schemas.microsoft.com/office/infopath/2007/PartnerControls">
+  <documentManagement/>
+</p:properties>
+</file>
+
 <file path=customXml/itemProps1.xml><?xml version="1.0" encoding="utf-8"?>
+<ds:datastoreItem xmlns:ds="http://schemas.openxmlformats.org/officeDocument/2006/customXml" ds:itemID="{1053983A-EBD3-4634-9C88-22B5A3B8E76D}">
+  <ds:schemaRefs>
+    <ds:schemaRef ds:uri="urn:microsoft-crm/document-template/govcdm_eeoinformalcomplaint/10290/"/>
+    <ds:schemaRef ds:uri=""/>
+  </ds:schemaRefs>
+</ds:datastoreItem>
+</file>
+
+<file path=customXml/itemProps2.xml><?xml version="1.0" encoding="utf-8"?>
 <ds:datastoreItem xmlns:ds="http://schemas.openxmlformats.org/officeDocument/2006/customXml" ds:itemID="{085B6400-CE89-4B0D-B824-66A6F9820DB3}">
   <ds:schemaRefs>
     <ds:schemaRef ds:uri="http://schemas.microsoft.com/office/2006/metadata/contentType"/>
@@ -30722,7 +30692,7 @@
 </ds:datastoreItem>
 </file>
 
-<file path=customXml/itemProps2.xml><?xml version="1.0" encoding="utf-8"?>
+<file path=customXml/itemProps3.xml><?xml version="1.0" encoding="utf-8"?>
 <ds:datastoreItem xmlns:ds="http://schemas.openxmlformats.org/officeDocument/2006/customXml" ds:itemID="{6FA006F3-A37F-4BAD-8E22-4EA5EBBE7C0D}">
   <ds:schemaRefs>
     <ds:schemaRef ds:uri="http://schemas.microsoft.com/sharepoint/v3/contenttype/forms"/>
@@ -30730,20 +30700,11 @@
 </ds:datastoreItem>
 </file>
 
-<file path=customXml/itemProps3.xml><?xml version="1.0" encoding="utf-8"?>
+<file path=customXml/itemProps4.xml><?xml version="1.0" encoding="utf-8"?>
 <ds:datastoreItem xmlns:ds="http://schemas.openxmlformats.org/officeDocument/2006/customXml" ds:itemID="{60EB016F-5106-43C5-9394-8B7BEA9E07E9}">
   <ds:schemaRefs>
     <ds:schemaRef ds:uri="http://schemas.microsoft.com/office/2006/metadata/properties"/>
     <ds:schemaRef ds:uri="http://schemas.microsoft.com/office/infopath/2007/PartnerControls"/>
   </ds:schemaRefs>
 </ds:datastoreItem>
-</file>
-
-<file path=customXml/itemProps4.xml><?xml version="1.0" encoding="utf-8"?>
-<ds:datastoreItem xmlns:ds="http://schemas.openxmlformats.org/officeDocument/2006/customXml" ds:itemID="{1053983A-EBD3-4634-9C88-22B5A3B8E76D}">
-  <ds:schemaRefs>
-    <ds:schemaRef ds:uri="urn:microsoft-crm/document-template/govcdm_eeoinformalcomplaint/10290/"/>
-    <ds:schemaRef ds:uri=""/>
-  </ds:schemaRefs>
-</ds:datastoreItem>
 </file>